--- a/PFE-Rapport/Rapport PFE - Bader-Eddine Ouaich - TDI-204B.docx
+++ b/PFE-Rapport/Rapport PFE - Bader-Eddine Ouaich - TDI-204B.docx
@@ -93,7 +93,7 @@
           </mc:Choice>
           <mc:Fallback>
             <w:pict>
-              <v:shape w14:anchorId="2EAF440E" id="Shape 37" o:spid="_x0000_s1026" style="position:absolute;margin-left:315.55pt;margin-top:54.75pt;width:366.75pt;height:3.6pt;z-index:251759616;visibility:visible;mso-wrap-style:square;mso-width-percent:0;mso-height-percent:0;mso-wrap-distance-left:9pt;mso-wrap-distance-top:0;mso-wrap-distance-right:9pt;mso-wrap-distance-bottom:0;mso-position-horizontal:right;mso-position-horizontal-relative:margin;mso-position-vertical:absolute;mso-position-vertical-relative:text;mso-width-percent:0;mso-height-percent:0;mso-width-relative:margin;mso-height-relative:margin;v-text-anchor:top" coordsize="4204335,45719" o:gfxdata="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" path="m,l4204335,e" filled="f" strokecolor="white" strokeweight="3pt">
+              <v:shape w14:anchorId="55281614" id="Shape 37" o:spid="_x0000_s1026" style="position:absolute;margin-left:315.55pt;margin-top:54.75pt;width:366.75pt;height:3.6pt;z-index:251759616;visibility:visible;mso-wrap-style:square;mso-width-percent:0;mso-height-percent:0;mso-wrap-distance-left:9pt;mso-wrap-distance-top:0;mso-wrap-distance-right:9pt;mso-wrap-distance-bottom:0;mso-position-horizontal:right;mso-position-horizontal-relative:margin;mso-position-vertical:absolute;mso-position-vertical-relative:text;mso-width-percent:0;mso-height-percent:0;mso-width-relative:margin;mso-height-relative:margin;v-text-anchor:top" coordsize="4204335,45719" o:gfxdata="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" path="m,l4204335,e" filled="f" strokecolor="white" strokeweight="3pt">
                 <v:path arrowok="t" textboxrect="0,0,4204335,45719"/>
                 <w10:wrap anchorx="margin"/>
               </v:shape>
@@ -1135,19 +1135,8 @@
                                 <w:color w:val="FFFFFF"/>
                                 <w:sz w:val="28"/>
                               </w:rPr>
-                              <w:t xml:space="preserve"> </w:t>
+                              <w:t xml:space="preserve"> Naima</w:t>
                             </w:r>
-                            <w:proofErr w:type="spellStart"/>
-                            <w:r>
-                              <w:rPr>
-                                <w:rFonts w:ascii="Century Gothic" w:eastAsia="Century Gothic" w:hAnsi="Century Gothic" w:cs="Century Gothic"/>
-                                <w:b/>
-                                <w:color w:val="FFFFFF"/>
-                                <w:sz w:val="28"/>
-                              </w:rPr>
-                              <w:t>Naima</w:t>
-                            </w:r>
-                            <w:proofErr w:type="spellEnd"/>
                           </w:p>
                         </w:txbxContent>
                       </wps:txbx>
@@ -1245,19 +1234,8 @@
                           <w:color w:val="FFFFFF"/>
                           <w:sz w:val="28"/>
                         </w:rPr>
-                        <w:t xml:space="preserve"> </w:t>
+                        <w:t xml:space="preserve"> Naima</w:t>
                       </w:r>
-                      <w:proofErr w:type="spellStart"/>
-                      <w:r>
-                        <w:rPr>
-                          <w:rFonts w:ascii="Century Gothic" w:eastAsia="Century Gothic" w:hAnsi="Century Gothic" w:cs="Century Gothic"/>
-                          <w:b/>
-                          <w:color w:val="FFFFFF"/>
-                          <w:sz w:val="28"/>
-                        </w:rPr>
-                        <w:t>Naima</w:t>
-                      </w:r>
-                      <w:proofErr w:type="spellEnd"/>
                     </w:p>
                   </w:txbxContent>
                 </v:textbox>
@@ -1509,7 +1487,7 @@
           </mc:Choice>
           <mc:Fallback>
             <w:pict>
-              <v:shape w14:anchorId="74A2839D" id="Shape 85" o:spid="_x0000_s1026" style="position:absolute;margin-left:183.8pt;margin-top:618.65pt;width:15.25pt;height:19.1pt;z-index:251760640;visibility:visible;mso-wrap-style:square;mso-wrap-distance-left:9pt;mso-wrap-distance-top:0;mso-wrap-distance-right:9pt;mso-wrap-distance-bottom:0;mso-position-horizontal:absolute;mso-position-horizontal-relative:text;mso-position-vertical:absolute;mso-position-vertical-relative:text;v-text-anchor:top" coordsize="194310,243205" o:gfxdata="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" path="m,l194310,121603,,243205,,xe" stroked="f" strokeweight="0">
+              <v:shape w14:anchorId="45A1A0CB" id="Shape 85" o:spid="_x0000_s1026" style="position:absolute;margin-left:183.8pt;margin-top:618.65pt;width:15.25pt;height:19.1pt;z-index:251760640;visibility:visible;mso-wrap-style:square;mso-wrap-distance-left:9pt;mso-wrap-distance-top:0;mso-wrap-distance-right:9pt;mso-wrap-distance-bottom:0;mso-position-horizontal:absolute;mso-position-horizontal-relative:text;mso-position-vertical:absolute;mso-position-vertical-relative:text;v-text-anchor:top" coordsize="194310,243205" o:gfxdata="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" path="m,l194310,121603,,243205,,xe" stroked="f" strokeweight="0">
                 <v:shadow on="t" color="black" opacity="26214f" origin=".5,-.5" offset="-.74836mm,.74836mm"/>
                 <v:path arrowok="t" textboxrect="0,0,194310,243205"/>
               </v:shape>
@@ -1920,7 +1898,7 @@
           </mc:Choice>
           <mc:Fallback>
             <w:pict>
-              <v:shape w14:anchorId="4DE06030" id="Shape 85" o:spid="_x0000_s1026" style="position:absolute;margin-left:183.65pt;margin-top:581.95pt;width:15.25pt;height:19.1pt;z-index:251771904;visibility:visible;mso-wrap-style:square;mso-wrap-distance-left:9pt;mso-wrap-distance-top:0;mso-wrap-distance-right:9pt;mso-wrap-distance-bottom:0;mso-position-horizontal:absolute;mso-position-horizontal-relative:text;mso-position-vertical:absolute;mso-position-vertical-relative:text;v-text-anchor:top" coordsize="194310,243205" o:gfxdata="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" path="m,l194310,121603,,243205,,xe" stroked="f" strokeweight="0">
+              <v:shape w14:anchorId="3CB1909E" id="Shape 85" o:spid="_x0000_s1026" style="position:absolute;margin-left:183.65pt;margin-top:581.95pt;width:15.25pt;height:19.1pt;z-index:251771904;visibility:visible;mso-wrap-style:square;mso-wrap-distance-left:9pt;mso-wrap-distance-top:0;mso-wrap-distance-right:9pt;mso-wrap-distance-bottom:0;mso-position-horizontal:absolute;mso-position-horizontal-relative:text;mso-position-vertical:absolute;mso-position-vertical-relative:text;v-text-anchor:top" coordsize="194310,243205" o:gfxdata="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" path="m,l194310,121603,,243205,,xe" stroked="f" strokeweight="0">
                 <v:shadow on="t" color="black" opacity="26214f" origin=".5,-.5" offset="-.74836mm,.74836mm"/>
                 <v:path arrowok="t" textboxrect="0,0,194310,243205"/>
               </v:shape>
@@ -2012,7 +1990,7 @@
           </mc:Choice>
           <mc:Fallback>
             <w:pict>
-              <v:shape w14:anchorId="7822F302" id="Shape 85" o:spid="_x0000_s1026" style="position:absolute;margin-left:183.65pt;margin-top:548.05pt;width:15.25pt;height:19.1pt;z-index:251769856;visibility:visible;mso-wrap-style:square;mso-wrap-distance-left:9pt;mso-wrap-distance-top:0;mso-wrap-distance-right:9pt;mso-wrap-distance-bottom:0;mso-position-horizontal:absolute;mso-position-horizontal-relative:text;mso-position-vertical:absolute;mso-position-vertical-relative:text;v-text-anchor:top" coordsize="194310,243205" o:gfxdata="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" path="m,l194310,121603,,243205,,xe" stroked="f" strokeweight="0">
+              <v:shape w14:anchorId="3B387CFB" id="Shape 85" o:spid="_x0000_s1026" style="position:absolute;margin-left:183.65pt;margin-top:548.05pt;width:15.25pt;height:19.1pt;z-index:251769856;visibility:visible;mso-wrap-style:square;mso-wrap-distance-left:9pt;mso-wrap-distance-top:0;mso-wrap-distance-right:9pt;mso-wrap-distance-bottom:0;mso-position-horizontal:absolute;mso-position-horizontal-relative:text;mso-position-vertical:absolute;mso-position-vertical-relative:text;v-text-anchor:top" coordsize="194310,243205" o:gfxdata="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" path="m,l194310,121603,,243205,,xe" stroked="f" strokeweight="0">
                 <v:shadow on="t" color="black" opacity="26214f" origin=".5,-.5" offset="-.74836mm,.74836mm"/>
                 <v:path arrowok="t" textboxrect="0,0,194310,243205"/>
               </v:shape>
@@ -2113,7 +2091,7 @@
           </mc:Choice>
           <mc:Fallback>
             <w:pict>
-              <v:shape w14:anchorId="4252B674" id="Shape 83" o:spid="_x0000_s1026" style="position:absolute;margin-left:232.8pt;margin-top:466pt;width:15.8pt;height:19.1pt;z-index:251762688;visibility:visible;mso-wrap-style:square;mso-width-percent:0;mso-wrap-distance-left:9pt;mso-wrap-distance-top:0;mso-wrap-distance-right:9pt;mso-wrap-distance-bottom:0;mso-position-horizontal:absolute;mso-position-horizontal-relative:margin;mso-position-vertical:absolute;mso-position-vertical-relative:text;mso-width-percent:0;mso-width-relative:margin;v-text-anchor:top" coordsize="194310,243179" o:gfxdata="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" path="m,l194310,121539,,243179,,xe" fillcolor="#39a6a3" stroked="f" strokeweight="0">
+              <v:shape w14:anchorId="268C028B" id="Shape 83" o:spid="_x0000_s1026" style="position:absolute;margin-left:232.8pt;margin-top:466pt;width:15.8pt;height:19.1pt;z-index:251762688;visibility:visible;mso-wrap-style:square;mso-width-percent:0;mso-wrap-distance-left:9pt;mso-wrap-distance-top:0;mso-wrap-distance-right:9pt;mso-wrap-distance-bottom:0;mso-position-horizontal:absolute;mso-position-horizontal-relative:margin;mso-position-vertical:absolute;mso-position-vertical-relative:text;mso-width-percent:0;mso-width-relative:margin;v-text-anchor:top" coordsize="194310,243179" o:gfxdata="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" path="m,l194310,121539,,243179,,xe" fillcolor="#39a6a3" stroked="f" strokeweight="0">
                 <v:shadow on="t" color="black" opacity="26214f" origin=".5" offset="-3pt,0"/>
                 <v:path arrowok="t" textboxrect="0,0,194310,243179"/>
                 <w10:wrap anchorx="margin"/>
@@ -2230,27 +2208,7 @@
                                 <w:color w:val="FFFFFF"/>
                                 <w:sz w:val="28"/>
                               </w:rPr>
-                              <w:t xml:space="preserve">Encadrée </w:t>
-                            </w:r>
-                            <w:proofErr w:type="gramStart"/>
-                            <w:r>
-                              <w:rPr>
-                                <w:rFonts w:ascii="Century Gothic" w:eastAsia="Century Gothic" w:hAnsi="Century Gothic" w:cs="Century Gothic"/>
-                                <w:bCs/>
-                                <w:color w:val="FFFFFF"/>
-                                <w:sz w:val="28"/>
-                              </w:rPr>
-                              <w:t>par:</w:t>
-                            </w:r>
-                            <w:proofErr w:type="gramEnd"/>
-                            <w:r>
-                              <w:rPr>
-                                <w:rFonts w:ascii="Century Gothic" w:eastAsia="Century Gothic" w:hAnsi="Century Gothic" w:cs="Century Gothic"/>
-                                <w:bCs/>
-                                <w:color w:val="FFFFFF"/>
-                                <w:sz w:val="28"/>
-                              </w:rPr>
-                              <w:t xml:space="preserve"> </w:t>
+                              <w:t xml:space="preserve">Encadrée par: </w:t>
                             </w:r>
                             <w:r>
                               <w:rPr>
@@ -2295,27 +2253,7 @@
                           <w:color w:val="FFFFFF"/>
                           <w:sz w:val="28"/>
                         </w:rPr>
-                        <w:t xml:space="preserve">Encadrée </w:t>
-                      </w:r>
-                      <w:proofErr w:type="gramStart"/>
-                      <w:r>
-                        <w:rPr>
-                          <w:rFonts w:ascii="Century Gothic" w:eastAsia="Century Gothic" w:hAnsi="Century Gothic" w:cs="Century Gothic"/>
-                          <w:bCs/>
-                          <w:color w:val="FFFFFF"/>
-                          <w:sz w:val="28"/>
-                        </w:rPr>
-                        <w:t>par:</w:t>
-                      </w:r>
-                      <w:proofErr w:type="gramEnd"/>
-                      <w:r>
-                        <w:rPr>
-                          <w:rFonts w:ascii="Century Gothic" w:eastAsia="Century Gothic" w:hAnsi="Century Gothic" w:cs="Century Gothic"/>
-                          <w:bCs/>
-                          <w:color w:val="FFFFFF"/>
-                          <w:sz w:val="28"/>
-                        </w:rPr>
-                        <w:t xml:space="preserve"> </w:t>
+                        <w:t xml:space="preserve">Encadrée par: </w:t>
                       </w:r>
                       <w:r>
                         <w:rPr>
@@ -2414,7 +2352,7 @@
           </mc:Choice>
           <mc:Fallback>
             <w:pict>
-              <v:shape w14:anchorId="24B3CB0D" id="Shape 85" o:spid="_x0000_s1026" style="position:absolute;margin-left:144.75pt;margin-top:738.75pt;width:16.75pt;height:19.1pt;z-index:251765760;visibility:visible;mso-wrap-style:square;mso-width-percent:0;mso-wrap-distance-left:9pt;mso-wrap-distance-top:0;mso-wrap-distance-right:9pt;mso-wrap-distance-bottom:0;mso-position-horizontal:absolute;mso-position-horizontal-relative:text;mso-position-vertical:absolute;mso-position-vertical-relative:text;mso-width-percent:0;mso-width-relative:margin;v-text-anchor:top" coordsize="194310,243205" o:gfxdata="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" path="m,l194310,121603,,243205,,xe" stroked="f" strokeweight="0">
+              <v:shape w14:anchorId="04D1D1A9" id="Shape 85" o:spid="_x0000_s1026" style="position:absolute;margin-left:144.75pt;margin-top:738.75pt;width:16.75pt;height:19.1pt;z-index:251765760;visibility:visible;mso-wrap-style:square;mso-width-percent:0;mso-wrap-distance-left:9pt;mso-wrap-distance-top:0;mso-wrap-distance-right:9pt;mso-wrap-distance-bottom:0;mso-position-horizontal:absolute;mso-position-horizontal-relative:text;mso-position-vertical:absolute;mso-position-vertical-relative:text;mso-width-percent:0;mso-width-relative:margin;v-text-anchor:top" coordsize="194310,243205" o:gfxdata="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" path="m,l194310,121603,,243205,,xe" stroked="f" strokeweight="0">
                 <v:path arrowok="t" textboxrect="0,0,194310,243205"/>
               </v:shape>
             </w:pict>
@@ -2501,7 +2439,7 @@
           </mc:Choice>
           <mc:Fallback>
             <w:pict>
-              <v:shape w14:anchorId="7D1E1FFE" id="Shape 85" o:spid="_x0000_s1026" style="position:absolute;margin-left:144.75pt;margin-top:697.5pt;width:16pt;height:19.1pt;z-index:251761664;visibility:visible;mso-wrap-style:square;mso-width-percent:0;mso-wrap-distance-left:9pt;mso-wrap-distance-top:0;mso-wrap-distance-right:9pt;mso-wrap-distance-bottom:0;mso-position-horizontal:absolute;mso-position-horizontal-relative:text;mso-position-vertical:absolute;mso-position-vertical-relative:text;mso-width-percent:0;mso-width-relative:margin;v-text-anchor:top" coordsize="194310,243205" o:gfxdata="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" path="m,l194310,121603,,243205,,xe" stroked="f" strokeweight="0">
+              <v:shape w14:anchorId="327836E7" id="Shape 85" o:spid="_x0000_s1026" style="position:absolute;margin-left:144.75pt;margin-top:697.5pt;width:16pt;height:19.1pt;z-index:251761664;visibility:visible;mso-wrap-style:square;mso-width-percent:0;mso-wrap-distance-left:9pt;mso-wrap-distance-top:0;mso-wrap-distance-right:9pt;mso-wrap-distance-bottom:0;mso-position-horizontal:absolute;mso-position-horizontal-relative:text;mso-position-vertical:absolute;mso-position-vertical-relative:text;mso-width-percent:0;mso-width-relative:margin;v-text-anchor:top" coordsize="194310,243205" o:gfxdata="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" path="m,l194310,121603,,243205,,xe" stroked="f" strokeweight="0">
                 <v:path arrowok="t" textboxrect="0,0,194310,243205"/>
               </v:shape>
             </w:pict>
@@ -3562,12 +3500,18 @@
         </w:rPr>
         <w:t xml:space="preserve">Introduction </w:t>
       </w:r>
-      <w:proofErr w:type="gramStart"/>
       <w:r>
         <w:rPr>
           <w:rFonts w:ascii="Century Gothic" w:eastAsia="Century Gothic" w:hAnsi="Century Gothic" w:cs="Century Gothic"/>
           <w:sz w:val="32"/>
         </w:rPr>
+        <w:t>……</w:t>
+      </w:r>
+      <w:r>
+        <w:rPr>
+          <w:rFonts w:ascii="Century Gothic" w:eastAsia="Century Gothic" w:hAnsi="Century Gothic" w:cs="Century Gothic"/>
+          <w:sz w:val="32"/>
+        </w:rPr>
         <w:t>…</w:t>
       </w:r>
       <w:r>
@@ -3575,22 +3519,14 @@
           <w:rFonts w:ascii="Century Gothic" w:eastAsia="Century Gothic" w:hAnsi="Century Gothic" w:cs="Century Gothic"/>
           <w:sz w:val="32"/>
         </w:rPr>
-        <w:t>…</w:t>
+        <w:t>.</w:t>
       </w:r>
       <w:r>
         <w:rPr>
           <w:rFonts w:ascii="Century Gothic" w:eastAsia="Century Gothic" w:hAnsi="Century Gothic" w:cs="Century Gothic"/>
           <w:sz w:val="32"/>
         </w:rPr>
-        <w:t>.</w:t>
-      </w:r>
-      <w:proofErr w:type="gramEnd"/>
-      <w:r>
-        <w:rPr>
-          <w:rFonts w:ascii="Century Gothic" w:eastAsia="Century Gothic" w:hAnsi="Century Gothic" w:cs="Century Gothic"/>
-          <w:sz w:val="32"/>
-        </w:rPr>
-        <w:t xml:space="preserve">………………………………………………4 </w:t>
+        <w:t xml:space="preserve">……………………………………………4 </w:t>
       </w:r>
     </w:p>
     <w:p>
@@ -3610,14 +3546,14 @@
           <w:rFonts w:ascii="Century Gothic" w:eastAsia="Century Gothic" w:hAnsi="Century Gothic" w:cs="Century Gothic"/>
           <w:sz w:val="32"/>
         </w:rPr>
-        <w:t>de l’entreprise</w:t>
+        <w:t xml:space="preserve">de </w:t>
       </w:r>
       <w:r>
         <w:rPr>
           <w:rFonts w:ascii="Century Gothic" w:eastAsia="Century Gothic" w:hAnsi="Century Gothic" w:cs="Century Gothic"/>
           <w:sz w:val="32"/>
         </w:rPr>
-        <w:t xml:space="preserve"> </w:t>
+        <w:t>Site web ….</w:t>
       </w:r>
       <w:r>
         <w:rPr>
@@ -3666,95 +3602,24 @@
       <w:pPr>
         <w:spacing w:after="229"/>
         <w:ind w:left="-5" w:hanging="10"/>
-      </w:pPr>
-      <w:r>
         <w:rPr>
           <w:rFonts w:ascii="Century Gothic" w:eastAsia="Century Gothic" w:hAnsi="Century Gothic" w:cs="Century Gothic"/>
           <w:sz w:val="32"/>
         </w:rPr>
-        <w:t>T</w:t>
-      </w:r>
+      </w:pPr>
       <w:r>
         <w:rPr>
           <w:rFonts w:ascii="Century Gothic" w:eastAsia="Century Gothic" w:hAnsi="Century Gothic" w:cs="Century Gothic"/>
           <w:sz w:val="32"/>
         </w:rPr>
-        <w:t xml:space="preserve">ravaux </w:t>
+        <w:t>Moyens mis à disposition……………………………………...</w:t>
       </w:r>
       <w:r>
         <w:rPr>
           <w:rFonts w:ascii="Century Gothic" w:eastAsia="Century Gothic" w:hAnsi="Century Gothic" w:cs="Century Gothic"/>
           <w:sz w:val="32"/>
         </w:rPr>
-        <w:t>réalisées</w:t>
-      </w:r>
-      <w:proofErr w:type="gramStart"/>
-      <w:r>
-        <w:rPr>
-          <w:rFonts w:ascii="Century Gothic" w:eastAsia="Century Gothic" w:hAnsi="Century Gothic" w:cs="Century Gothic"/>
-          <w:sz w:val="32"/>
-        </w:rPr>
-        <w:t xml:space="preserve"> ….</w:t>
-      </w:r>
-      <w:proofErr w:type="gramEnd"/>
-      <w:r>
-        <w:rPr>
-          <w:rFonts w:ascii="Century Gothic" w:eastAsia="Century Gothic" w:hAnsi="Century Gothic" w:cs="Century Gothic"/>
-          <w:sz w:val="32"/>
-        </w:rPr>
-        <w:t>.……………</w:t>
-      </w:r>
-      <w:r>
-        <w:rPr>
-          <w:rFonts w:ascii="Century Gothic" w:eastAsia="Century Gothic" w:hAnsi="Century Gothic" w:cs="Century Gothic"/>
-          <w:sz w:val="32"/>
-        </w:rPr>
-        <w:t>……..</w:t>
-      </w:r>
-      <w:r>
-        <w:rPr>
-          <w:rFonts w:ascii="Century Gothic" w:eastAsia="Century Gothic" w:hAnsi="Century Gothic" w:cs="Century Gothic"/>
-          <w:sz w:val="32"/>
-        </w:rPr>
-        <w:t>……………...……….</w:t>
-      </w:r>
-      <w:r>
-        <w:rPr>
-          <w:rFonts w:ascii="Century Gothic" w:eastAsia="Century Gothic" w:hAnsi="Century Gothic" w:cs="Century Gothic"/>
-          <w:sz w:val="32"/>
-        </w:rPr>
-        <w:t>7</w:t>
-      </w:r>
-      <w:r>
-        <w:rPr>
-          <w:rFonts w:ascii="Century Gothic" w:eastAsia="Century Gothic" w:hAnsi="Century Gothic" w:cs="Century Gothic"/>
-          <w:sz w:val="32"/>
-        </w:rPr>
-        <w:t xml:space="preserve"> </w:t>
-      </w:r>
-    </w:p>
-    <w:p>
-      <w:pPr>
-        <w:spacing w:after="229"/>
-        <w:ind w:left="-5" w:hanging="10"/>
-        <w:rPr>
-          <w:rFonts w:ascii="Century Gothic" w:eastAsia="Century Gothic" w:hAnsi="Century Gothic" w:cs="Century Gothic"/>
-          <w:sz w:val="32"/>
-        </w:rPr>
-      </w:pPr>
-      <w:r>
-        <w:rPr>
-          <w:rFonts w:ascii="Century Gothic" w:eastAsia="Century Gothic" w:hAnsi="Century Gothic" w:cs="Century Gothic"/>
-          <w:sz w:val="32"/>
-        </w:rPr>
-        <w:t>Moyens mis à disposition……………………………………...</w:t>
-      </w:r>
-      <w:r>
-        <w:rPr>
-          <w:rFonts w:ascii="Century Gothic" w:eastAsia="Century Gothic" w:hAnsi="Century Gothic" w:cs="Century Gothic"/>
-          <w:sz w:val="32"/>
-        </w:rPr>
-        <w:t>8</w:t>
+        <w:t>6</w:t>
       </w:r>
     </w:p>
     <w:p>
@@ -3784,7 +3649,7 @@
           <w:rFonts w:ascii="Century Gothic" w:eastAsia="Century Gothic" w:hAnsi="Century Gothic" w:cs="Century Gothic"/>
           <w:sz w:val="28"/>
         </w:rPr>
-        <w:t>8</w:t>
+        <w:t>7</w:t>
       </w:r>
     </w:p>
     <w:p>
@@ -3814,7 +3679,14 @@
           <w:rFonts w:ascii="Century Gothic" w:eastAsia="Century Gothic" w:hAnsi="Century Gothic" w:cs="Century Gothic"/>
           <w:sz w:val="28"/>
         </w:rPr>
-        <w:t>.9</w:t>
+        <w:t>.</w:t>
+      </w:r>
+      <w:r>
+        <w:rPr>
+          <w:rFonts w:ascii="Century Gothic" w:eastAsia="Century Gothic" w:hAnsi="Century Gothic" w:cs="Century Gothic"/>
+          <w:sz w:val="28"/>
+        </w:rPr>
+        <w:t>8</w:t>
       </w:r>
     </w:p>
     <w:p>
@@ -3833,14 +3705,20 @@
           <w:rFonts w:ascii="Century Gothic" w:eastAsia="Century Gothic" w:hAnsi="Century Gothic" w:cs="Century Gothic"/>
           <w:sz w:val="28"/>
         </w:rPr>
-        <w:t>Les outils de développement utilisés ……………</w:t>
-      </w:r>
-      <w:proofErr w:type="gramStart"/>
+        <w:t>Les outils de développement utilisés …………………</w:t>
+      </w:r>
       <w:r>
         <w:rPr>
           <w:rFonts w:ascii="Century Gothic" w:eastAsia="Century Gothic" w:hAnsi="Century Gothic" w:cs="Century Gothic"/>
           <w:sz w:val="28"/>
         </w:rPr>
+        <w:t>.</w:t>
+      </w:r>
+      <w:r>
+        <w:rPr>
+          <w:rFonts w:ascii="Century Gothic" w:eastAsia="Century Gothic" w:hAnsi="Century Gothic" w:cs="Century Gothic"/>
+          <w:sz w:val="28"/>
+        </w:rPr>
         <w:t>……</w:t>
       </w:r>
       <w:r>
@@ -3848,22 +3726,7 @@
           <w:rFonts w:ascii="Century Gothic" w:eastAsia="Century Gothic" w:hAnsi="Century Gothic" w:cs="Century Gothic"/>
           <w:sz w:val="28"/>
         </w:rPr>
-        <w:t>.</w:t>
-      </w:r>
-      <w:proofErr w:type="gramEnd"/>
-      <w:r>
-        <w:rPr>
-          <w:rFonts w:ascii="Century Gothic" w:eastAsia="Century Gothic" w:hAnsi="Century Gothic" w:cs="Century Gothic"/>
-          <w:sz w:val="28"/>
-        </w:rPr>
-        <w:t>……</w:t>
-      </w:r>
-      <w:r>
-        <w:rPr>
-          <w:rFonts w:ascii="Century Gothic" w:eastAsia="Century Gothic" w:hAnsi="Century Gothic" w:cs="Century Gothic"/>
-          <w:sz w:val="28"/>
-        </w:rPr>
-        <w:t>10</w:t>
+        <w:t>.9</w:t>
       </w:r>
       <w:r>
         <w:rPr>
@@ -3903,9 +3766,8 @@
           <w:color w:val="262626"/>
           <w:sz w:val="32"/>
         </w:rPr>
-        <w:t>Présentation du Projet………………………………</w:t>
-      </w:r>
-      <w:proofErr w:type="gramStart"/>
+        <w:t xml:space="preserve">L’architecture du site web </w:t>
+      </w:r>
       <w:r>
         <w:rPr>
           <w:rFonts w:ascii="Century Gothic" w:eastAsia="Century Gothic" w:hAnsi="Century Gothic" w:cs="Century Gothic"/>
@@ -3920,16 +3782,15 @@
           <w:color w:val="262626"/>
           <w:sz w:val="32"/>
         </w:rPr>
-        <w:t>.</w:t>
-      </w:r>
-      <w:proofErr w:type="gramEnd"/>
+        <w:t>..</w:t>
+      </w:r>
       <w:r>
         <w:rPr>
           <w:rFonts w:ascii="Century Gothic" w:eastAsia="Century Gothic" w:hAnsi="Century Gothic" w:cs="Century Gothic"/>
           <w:color w:val="262626"/>
           <w:sz w:val="32"/>
         </w:rPr>
-        <w:t>…..1</w:t>
+        <w:t>………………………</w:t>
       </w:r>
       <w:r>
         <w:rPr>
@@ -3937,7 +3798,7 @@
           <w:color w:val="262626"/>
           <w:sz w:val="32"/>
         </w:rPr>
-        <w:t>2</w:t>
+        <w:t>.</w:t>
       </w:r>
       <w:r>
         <w:rPr>
@@ -3945,125 +3806,49 @@
           <w:color w:val="262626"/>
           <w:sz w:val="32"/>
         </w:rPr>
-        <w:t xml:space="preserve"> </w:t>
-      </w:r>
-    </w:p>
-    <w:p>
-      <w:pPr>
-        <w:pStyle w:val="ListParagraph"/>
-        <w:numPr>
-          <w:ilvl w:val="0"/>
-          <w:numId w:val="21"/>
-        </w:numPr>
-        <w:spacing w:after="245" w:line="267" w:lineRule="auto"/>
-        <w:ind w:right="353"/>
-        <w:jc w:val="both"/>
-        <w:rPr>
-          <w:rFonts w:ascii="Century Gothic" w:eastAsia="Century Gothic" w:hAnsi="Century Gothic" w:cs="Century Gothic"/>
-          <w:sz w:val="28"/>
-        </w:rPr>
-      </w:pPr>
-      <w:r>
-        <w:rPr>
-          <w:rFonts w:ascii="Century Gothic" w:eastAsia="Century Gothic" w:hAnsi="Century Gothic" w:cs="Century Gothic"/>
-          <w:sz w:val="28"/>
-        </w:rPr>
-        <w:t>Définition Du Projet………………………………………...……12</w:t>
-      </w:r>
-    </w:p>
-    <w:p>
-      <w:pPr>
-        <w:pStyle w:val="ListParagraph"/>
-        <w:numPr>
-          <w:ilvl w:val="0"/>
-          <w:numId w:val="21"/>
-        </w:numPr>
-        <w:spacing w:after="245" w:line="267" w:lineRule="auto"/>
-        <w:ind w:right="353"/>
-        <w:jc w:val="both"/>
-        <w:rPr>
-          <w:rFonts w:ascii="Century Gothic" w:eastAsia="Century Gothic" w:hAnsi="Century Gothic" w:cs="Century Gothic"/>
-          <w:sz w:val="28"/>
-        </w:rPr>
-      </w:pPr>
-      <w:r>
-        <w:rPr>
-          <w:rFonts w:ascii="Century Gothic" w:eastAsia="Century Gothic" w:hAnsi="Century Gothic" w:cs="Century Gothic"/>
-          <w:sz w:val="28"/>
-        </w:rPr>
-        <w:t>L’architecture Du Site Web</w:t>
-      </w:r>
-      <w:r>
-        <w:rPr>
-          <w:rFonts w:ascii="Century Gothic" w:eastAsia="Century Gothic" w:hAnsi="Century Gothic" w:cs="Century Gothic"/>
-          <w:sz w:val="28"/>
-        </w:rPr>
-        <w:t>…………………</w:t>
-      </w:r>
-      <w:r>
-        <w:rPr>
-          <w:rFonts w:ascii="Century Gothic" w:eastAsia="Century Gothic" w:hAnsi="Century Gothic" w:cs="Century Gothic"/>
-          <w:sz w:val="28"/>
-        </w:rPr>
-        <w:t>……</w:t>
-      </w:r>
-      <w:r>
-        <w:rPr>
-          <w:rFonts w:ascii="Century Gothic" w:eastAsia="Century Gothic" w:hAnsi="Century Gothic" w:cs="Century Gothic"/>
-          <w:sz w:val="28"/>
-        </w:rPr>
-        <w:t>……...……1</w:t>
-      </w:r>
-      <w:r>
-        <w:rPr>
-          <w:rFonts w:ascii="Century Gothic" w:eastAsia="Century Gothic" w:hAnsi="Century Gothic" w:cs="Century Gothic"/>
-          <w:sz w:val="28"/>
-        </w:rPr>
-        <w:t>3</w:t>
-      </w:r>
-    </w:p>
-    <w:p>
-      <w:pPr>
-        <w:pStyle w:val="ListParagraph"/>
-        <w:numPr>
-          <w:ilvl w:val="0"/>
-          <w:numId w:val="21"/>
-        </w:numPr>
-        <w:spacing w:after="245" w:line="267" w:lineRule="auto"/>
-        <w:ind w:right="353"/>
-        <w:jc w:val="both"/>
-        <w:rPr>
-          <w:rFonts w:ascii="Century Gothic" w:eastAsia="Century Gothic" w:hAnsi="Century Gothic" w:cs="Century Gothic"/>
-          <w:sz w:val="28"/>
-        </w:rPr>
-      </w:pPr>
-      <w:r>
-        <w:rPr>
-          <w:rFonts w:ascii="Century Gothic" w:eastAsia="Century Gothic" w:hAnsi="Century Gothic" w:cs="Century Gothic"/>
-          <w:sz w:val="28"/>
-        </w:rPr>
-        <w:t>Les Page Du Site Web …………………………..................</w:t>
-      </w:r>
-      <w:r>
-        <w:rPr>
-          <w:rFonts w:ascii="Century Gothic" w:eastAsia="Century Gothic" w:hAnsi="Century Gothic" w:cs="Century Gothic"/>
-          <w:sz w:val="28"/>
-        </w:rPr>
-        <w:t>.</w:t>
-      </w:r>
-      <w:r>
-        <w:rPr>
-          <w:rFonts w:ascii="Century Gothic" w:eastAsia="Century Gothic" w:hAnsi="Century Gothic" w:cs="Century Gothic"/>
-          <w:sz w:val="28"/>
-        </w:rPr>
-        <w:t>...1</w:t>
-      </w:r>
-      <w:r>
-        <w:rPr>
-          <w:rFonts w:ascii="Century Gothic" w:eastAsia="Century Gothic" w:hAnsi="Century Gothic" w:cs="Century Gothic"/>
-          <w:sz w:val="28"/>
-        </w:rPr>
-        <w:t>4</w:t>
+        <w:t>…..1</w:t>
+      </w:r>
+      <w:r>
+        <w:rPr>
+          <w:rFonts w:ascii="Century Gothic" w:eastAsia="Century Gothic" w:hAnsi="Century Gothic" w:cs="Century Gothic"/>
+          <w:color w:val="262626"/>
+          <w:sz w:val="32"/>
+        </w:rPr>
+        <w:t>1</w:t>
+      </w:r>
+    </w:p>
+    <w:p>
+      <w:pPr>
+        <w:spacing w:after="231"/>
+        <w:rPr>
+          <w:rFonts w:ascii="Century Gothic" w:eastAsia="Century Gothic" w:hAnsi="Century Gothic" w:cs="Century Gothic"/>
+          <w:color w:val="262626"/>
+          <w:sz w:val="32"/>
+        </w:rPr>
+      </w:pPr>
+      <w:r>
+        <w:rPr>
+          <w:rFonts w:ascii="Century Gothic" w:eastAsia="Century Gothic" w:hAnsi="Century Gothic" w:cs="Century Gothic"/>
+          <w:color w:val="262626"/>
+          <w:sz w:val="32"/>
+        </w:rPr>
+        <w:t xml:space="preserve">Les pages du site web </w:t>
+      </w:r>
+      <w:r>
+        <w:rPr>
+          <w:rFonts w:ascii="Century Gothic" w:eastAsia="Century Gothic" w:hAnsi="Century Gothic" w:cs="Century Gothic"/>
+          <w:color w:val="262626"/>
+          <w:sz w:val="32"/>
+        </w:rPr>
+        <w:t>……..……………………….…</w:t>
+      </w:r>
+      <w:r>
+        <w:rPr>
+          <w:rFonts w:ascii="Century Gothic" w:eastAsia="Century Gothic" w:hAnsi="Century Gothic" w:cs="Century Gothic"/>
+          <w:color w:val="262626"/>
+          <w:sz w:val="32"/>
+        </w:rPr>
+        <w:t>…….12</w:t>
       </w:r>
     </w:p>
     <w:p>
@@ -4564,16 +4349,15 @@
           <w:color w:val="262626"/>
           <w:sz w:val="32"/>
         </w:rPr>
-        <w:t>Conclusion ……………………………………………</w:t>
-      </w:r>
-      <w:proofErr w:type="gramStart"/>
+        <w:t>Conclusion …………………………………………………</w:t>
+      </w:r>
       <w:r>
         <w:rPr>
           <w:rFonts w:ascii="Century Gothic" w:eastAsia="Century Gothic" w:hAnsi="Century Gothic" w:cs="Century Gothic"/>
           <w:color w:val="262626"/>
           <w:sz w:val="32"/>
         </w:rPr>
-        <w:t>……</w:t>
+        <w:t>.</w:t>
       </w:r>
       <w:r>
         <w:rPr>
@@ -4581,52 +4365,50 @@
           <w:color w:val="262626"/>
           <w:sz w:val="32"/>
         </w:rPr>
-        <w:t>.</w:t>
-      </w:r>
-      <w:proofErr w:type="gramEnd"/>
+        <w:t>.…</w:t>
+      </w:r>
       <w:r>
         <w:rPr>
           <w:rFonts w:ascii="Century Gothic" w:eastAsia="Century Gothic" w:hAnsi="Century Gothic" w:cs="Century Gothic"/>
           <w:color w:val="262626"/>
           <w:sz w:val="32"/>
         </w:rPr>
-        <w:t>.….</w:t>
-      </w:r>
-      <w:r>
+        <w:t>19</w:t>
+      </w:r>
+    </w:p>
+    <w:p>
+      <w:pPr>
+        <w:spacing w:after="150"/>
+        <w:ind w:left="-5" w:hanging="10"/>
         <w:rPr>
           <w:rFonts w:ascii="Century Gothic" w:eastAsia="Century Gothic" w:hAnsi="Century Gothic" w:cs="Century Gothic"/>
           <w:color w:val="262626"/>
           <w:sz w:val="32"/>
         </w:rPr>
-        <w:t>20</w:t>
-      </w:r>
-    </w:p>
-    <w:p>
-      <w:pPr>
-        <w:spacing w:after="150"/>
-        <w:ind w:left="-5" w:hanging="10"/>
+      </w:pPr>
+      <w:r>
         <w:rPr>
           <w:rFonts w:ascii="Century Gothic" w:eastAsia="Century Gothic" w:hAnsi="Century Gothic" w:cs="Century Gothic"/>
           <w:color w:val="262626"/>
           <w:sz w:val="32"/>
         </w:rPr>
-      </w:pPr>
+        <w:t xml:space="preserve">Références bibliographiques </w:t>
+      </w:r>
       <w:r>
         <w:rPr>
           <w:rFonts w:ascii="Century Gothic" w:eastAsia="Century Gothic" w:hAnsi="Century Gothic" w:cs="Century Gothic"/>
           <w:color w:val="262626"/>
           <w:sz w:val="32"/>
         </w:rPr>
-        <w:t>Références bibliographiques</w:t>
-      </w:r>
-      <w:proofErr w:type="gramStart"/>
+        <w:t>..</w:t>
+      </w:r>
       <w:r>
         <w:rPr>
           <w:rFonts w:ascii="Century Gothic" w:eastAsia="Century Gothic" w:hAnsi="Century Gothic" w:cs="Century Gothic"/>
           <w:color w:val="262626"/>
           <w:sz w:val="32"/>
         </w:rPr>
-        <w:t xml:space="preserve"> </w:t>
+        <w:t>……………………………</w:t>
       </w:r>
       <w:r>
         <w:rPr>
@@ -4634,16 +4416,23 @@
           <w:color w:val="262626"/>
           <w:sz w:val="32"/>
         </w:rPr>
-        <w:t>..</w:t>
-      </w:r>
-      <w:proofErr w:type="gramEnd"/>
+        <w:t>...</w:t>
+      </w:r>
       <w:r>
         <w:rPr>
           <w:rFonts w:ascii="Century Gothic" w:eastAsia="Century Gothic" w:hAnsi="Century Gothic" w:cs="Century Gothic"/>
           <w:color w:val="262626"/>
           <w:sz w:val="32"/>
         </w:rPr>
-        <w:t>………………………………21</w:t>
+        <w:t>2</w:t>
+      </w:r>
+      <w:r>
+        <w:rPr>
+          <w:rFonts w:ascii="Century Gothic" w:eastAsia="Century Gothic" w:hAnsi="Century Gothic" w:cs="Century Gothic"/>
+          <w:color w:val="262626"/>
+          <w:sz w:val="32"/>
+        </w:rPr>
+        <w:t>0</w:t>
       </w:r>
     </w:p>
     <w:p>
@@ -4662,11 +4451,15 @@
       <w:pPr>
         <w:spacing w:after="4"/>
       </w:pPr>
+    </w:p>
+    <w:p>
+      <w:pPr>
+        <w:spacing w:after="4"/>
+      </w:pPr>
       <w:r>
         <w:rPr>
           <w:noProof/>
         </w:rPr>
-        <w:lastRenderedPageBreak/>
         <mc:AlternateContent>
           <mc:Choice Requires="wpg">
             <w:drawing>
@@ -5460,16 +5253,6 @@
     </w:p>
     <w:p>
       <w:pPr>
-        <w:spacing w:after="0"/>
-      </w:pPr>
-    </w:p>
-    <w:p>
-      <w:pPr>
-        <w:spacing w:after="0"/>
-      </w:pPr>
-    </w:p>
-    <w:p>
-      <w:pPr>
         <w:spacing w:after="209" w:line="267" w:lineRule="auto"/>
         <w:ind w:left="10" w:right="39" w:hanging="10"/>
         <w:jc w:val="both"/>
@@ -5539,23 +5322,45 @@
         </w:rPr>
         <w:t xml:space="preserve">J'exprime ma profonde gratitude à tous les formateurs qui nous ont formés durant ces 2 années en particulier madame </w:t>
       </w:r>
-      <w:proofErr w:type="spellStart"/>
-      <w:r>
-        <w:rPr>
-          <w:rFonts w:ascii="Century Gothic" w:eastAsia="Century Gothic" w:hAnsi="Century Gothic" w:cs="Century Gothic"/>
+      <w:r>
+        <w:rPr>
+          <w:rFonts w:ascii="Century Gothic" w:eastAsia="Century Gothic" w:hAnsi="Century Gothic" w:cs="Century Gothic"/>
+          <w:b/>
+          <w:bCs/>
+          <w:i/>
+          <w:iCs/>
           <w:color w:val="262626"/>
           <w:sz w:val="28"/>
         </w:rPr>
         <w:t>Essoufiani</w:t>
       </w:r>
-      <w:proofErr w:type="spellEnd"/>
       <w:r>
         <w:rPr>
           <w:rFonts w:ascii="Century Gothic" w:eastAsia="Century Gothic" w:hAnsi="Century Gothic" w:cs="Century Gothic"/>
           <w:color w:val="262626"/>
           <w:sz w:val="28"/>
         </w:rPr>
-        <w:t xml:space="preserve"> et madame El Alami.</w:t>
+        <w:t xml:space="preserve"> et madame </w:t>
+      </w:r>
+      <w:r>
+        <w:rPr>
+          <w:rFonts w:ascii="Century Gothic" w:eastAsia="Century Gothic" w:hAnsi="Century Gothic" w:cs="Century Gothic"/>
+          <w:b/>
+          <w:bCs/>
+          <w:i/>
+          <w:iCs/>
+          <w:color w:val="262626"/>
+          <w:sz w:val="28"/>
+        </w:rPr>
+        <w:t>El Alami</w:t>
+      </w:r>
+      <w:r>
+        <w:rPr>
+          <w:rFonts w:ascii="Century Gothic" w:eastAsia="Century Gothic" w:hAnsi="Century Gothic" w:cs="Century Gothic"/>
+          <w:color w:val="262626"/>
+          <w:sz w:val="28"/>
+        </w:rPr>
+        <w:t>.</w:t>
       </w:r>
     </w:p>
     <w:p>
@@ -5619,7 +5424,132 @@
           <w:color w:val="262626"/>
           <w:sz w:val="28"/>
         </w:rPr>
-        <w:t>Enfin, je ne saurais terminer ces remerciements sans avoir une pensée pour tous nos formateurs, l'expression de ma plus profonde gratitude.</w:t>
+        <w:t xml:space="preserve">Je tiens à remercier tous ceux qui ont contribué d'une manière ou d'une autre au développement de ce projet. Par exemple </w:t>
+      </w:r>
+      <w:r>
+        <w:rPr>
+          <w:rFonts w:ascii="Century Gothic" w:eastAsia="Century Gothic" w:hAnsi="Century Gothic" w:cs="Century Gothic"/>
+          <w:i/>
+          <w:iCs/>
+          <w:color w:val="262626"/>
+          <w:sz w:val="28"/>
+          <w:szCs w:val="28"/>
+        </w:rPr>
+        <w:t xml:space="preserve">Assad </w:t>
+      </w:r>
+      <w:r>
+        <w:rPr>
+          <w:rFonts w:ascii="Century Gothic" w:eastAsia="Century Gothic" w:hAnsi="Century Gothic" w:cs="Century Gothic"/>
+          <w:i/>
+          <w:iCs/>
+          <w:color w:val="262626"/>
+          <w:sz w:val="28"/>
+          <w:szCs w:val="28"/>
+        </w:rPr>
+        <w:t>H</w:t>
+      </w:r>
+      <w:r>
+        <w:rPr>
+          <w:rFonts w:ascii="Century Gothic" w:eastAsia="Century Gothic" w:hAnsi="Century Gothic" w:cs="Century Gothic"/>
+          <w:i/>
+          <w:iCs/>
+          <w:color w:val="262626"/>
+          <w:sz w:val="28"/>
+          <w:szCs w:val="28"/>
+        </w:rPr>
+        <w:t>akki</w:t>
+      </w:r>
+      <w:r>
+        <w:rPr>
+          <w:rFonts w:ascii="Century Gothic" w:eastAsia="Century Gothic" w:hAnsi="Century Gothic" w:cs="Century Gothic"/>
+          <w:color w:val="262626"/>
+          <w:sz w:val="28"/>
+        </w:rPr>
+        <w:t xml:space="preserve"> qui est bon en design et qui m'a aidé à créer un logo pour le projet. Ainsi que mes autres amis </w:t>
+      </w:r>
+      <w:r>
+        <w:rPr>
+          <w:rFonts w:ascii="Century Gothic" w:eastAsia="Century Gothic" w:hAnsi="Century Gothic" w:cs="Century Gothic"/>
+          <w:i/>
+          <w:iCs/>
+          <w:color w:val="262626"/>
+          <w:sz w:val="28"/>
+          <w:szCs w:val="28"/>
+        </w:rPr>
+        <w:t>Yasser Mounir</w:t>
+      </w:r>
+      <w:r>
+        <w:rPr>
+          <w:rFonts w:ascii="Century Gothic" w:eastAsia="Century Gothic" w:hAnsi="Century Gothic" w:cs="Century Gothic"/>
+          <w:color w:val="262626"/>
+          <w:sz w:val="28"/>
+        </w:rPr>
+        <w:t xml:space="preserve">, </w:t>
+      </w:r>
+      <w:r>
+        <w:rPr>
+          <w:rFonts w:ascii="Century Gothic" w:eastAsia="Century Gothic" w:hAnsi="Century Gothic" w:cs="Century Gothic"/>
+          <w:i/>
+          <w:iCs/>
+          <w:color w:val="262626"/>
+          <w:sz w:val="28"/>
+          <w:szCs w:val="28"/>
+        </w:rPr>
+        <w:t>Ayman Khalil</w:t>
+      </w:r>
+      <w:r>
+        <w:rPr>
+          <w:rFonts w:ascii="Century Gothic" w:eastAsia="Century Gothic" w:hAnsi="Century Gothic" w:cs="Century Gothic"/>
+          <w:color w:val="262626"/>
+          <w:sz w:val="28"/>
+        </w:rPr>
+        <w:t xml:space="preserve">, </w:t>
+      </w:r>
+      <w:r>
+        <w:rPr>
+          <w:rFonts w:ascii="Century Gothic" w:eastAsia="Century Gothic" w:hAnsi="Century Gothic" w:cs="Century Gothic"/>
+          <w:i/>
+          <w:iCs/>
+          <w:color w:val="262626"/>
+          <w:sz w:val="28"/>
+          <w:szCs w:val="28"/>
+        </w:rPr>
+        <w:t>Tizougarine Abdelghafour</w:t>
+      </w:r>
+      <w:r>
+        <w:rPr>
+          <w:rFonts w:ascii="Century Gothic" w:eastAsia="Century Gothic" w:hAnsi="Century Gothic" w:cs="Century Gothic"/>
+          <w:color w:val="262626"/>
+          <w:sz w:val="28"/>
+        </w:rPr>
+        <w:t xml:space="preserve"> et </w:t>
+      </w:r>
+      <w:r>
+        <w:rPr>
+          <w:rFonts w:ascii="Century Gothic" w:eastAsia="Century Gothic" w:hAnsi="Century Gothic" w:cs="Century Gothic"/>
+          <w:i/>
+          <w:iCs/>
+          <w:color w:val="262626"/>
+          <w:sz w:val="28"/>
+          <w:szCs w:val="28"/>
+        </w:rPr>
+        <w:t>Abdellah Oubella</w:t>
+      </w:r>
+      <w:r>
+        <w:rPr>
+          <w:rFonts w:ascii="Century Gothic" w:eastAsia="Century Gothic" w:hAnsi="Century Gothic" w:cs="Century Gothic"/>
+          <w:color w:val="262626"/>
+          <w:sz w:val="28"/>
+        </w:rPr>
+        <w:t xml:space="preserve"> qui m'a beaucoup aidé</w:t>
+      </w:r>
+      <w:r>
+        <w:rPr>
+          <w:rFonts w:ascii="Century Gothic" w:eastAsia="Century Gothic" w:hAnsi="Century Gothic" w:cs="Century Gothic"/>
+          <w:color w:val="262626"/>
+          <w:sz w:val="28"/>
+        </w:rPr>
+        <w:t>.</w:t>
       </w:r>
     </w:p>
     <w:p>
@@ -5636,13 +5566,13 @@
         <mc:AlternateContent>
           <mc:Choice Requires="wpg">
             <w:drawing>
-              <wp:anchor distT="0" distB="0" distL="114300" distR="114300" simplePos="0" relativeHeight="251736064" behindDoc="0" locked="0" layoutInCell="1" allowOverlap="1" wp14:anchorId="3593A57A" wp14:editId="30A598AF">
+              <wp:anchor distT="0" distB="0" distL="114300" distR="114300" simplePos="0" relativeHeight="251736064" behindDoc="0" locked="0" layoutInCell="1" allowOverlap="1" wp14:anchorId="3593A57A" wp14:editId="44CE75C4">
                 <wp:simplePos x="0" y="0"/>
-                <wp:positionH relativeFrom="page">
-                  <wp:align>center</wp:align>
+                <wp:positionH relativeFrom="margin">
+                  <wp:posOffset>566432</wp:posOffset>
                 </wp:positionH>
                 <wp:positionV relativeFrom="paragraph">
-                  <wp:posOffset>569242</wp:posOffset>
+                  <wp:posOffset>921936</wp:posOffset>
                 </wp:positionV>
                 <wp:extent cx="4958080" cy="95250"/>
                 <wp:effectExtent l="0" t="0" r="13970" b="19050"/>
@@ -6080,7 +6010,7 @@
           </mc:Choice>
           <mc:Fallback>
             <w:pict>
-              <v:group w14:anchorId="4A5E64D6" id="Group 10364" o:spid="_x0000_s1026" style="position:absolute;margin-left:0;margin-top:44.8pt;width:390.4pt;height:7.5pt;z-index:251736064;mso-position-horizontal:center;mso-position-horizontal-relative:page" coordsize="49580,952" o:gfxdata="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">
+              <v:group w14:anchorId="556A79C7" id="Group 10364" o:spid="_x0000_s1026" style="position:absolute;margin-left:44.6pt;margin-top:72.6pt;width:390.4pt;height:7.5pt;z-index:251736064;mso-position-horizontal-relative:margin" coordsize="49580,952" o:gfxdata="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">
                 <v:shape id="Shape 165" o:spid="_x0000_s1027" style="position:absolute;top:381;width:17907;height:0;visibility:visible;mso-wrap-style:square;v-text-anchor:top" coordsize="1790700,0" o:gfxdata="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" path="m,l1790700,e" filled="f" strokecolor="#262626" strokeweight="1.5pt">
                   <v:path arrowok="t" textboxrect="0,0,1790700,0"/>
                 </v:shape>
@@ -6105,25 +6035,26 @@
                 <v:shape id="Shape 172" o:spid="_x0000_s1034" style="position:absolute;left:24269;width:1048;height:952;visibility:visible;mso-wrap-style:square;v-text-anchor:top" coordsize="104775,95250" o:gfxdata="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" path="m,47625l52451,r52324,47625l52451,95250,,47625xe" filled="f" strokecolor="#262626" strokeweight="2pt">
                   <v:path arrowok="t" textboxrect="0,0,104775,95250"/>
                 </v:shape>
-                <w10:wrap anchorx="page"/>
+                <w10:wrap anchorx="margin"/>
               </v:group>
             </w:pict>
           </mc:Fallback>
         </mc:AlternateContent>
       </w:r>
-      <w:r>
-        <w:t xml:space="preserve"> </w:t>
-      </w:r>
     </w:p>
     <w:p>
       <w:pPr>
         <w:spacing w:after="257"/>
       </w:pPr>
+    </w:p>
+    <w:p>
+      <w:pPr>
+        <w:spacing w:after="257"/>
+      </w:pPr>
       <w:r>
         <w:rPr>
           <w:noProof/>
         </w:rPr>
-        <w:lastRenderedPageBreak/>
         <mc:AlternateContent>
           <mc:Choice Requires="wpg">
             <w:drawing>
@@ -7132,22 +7063,22 @@
     <w:p>
       <w:pPr>
         <w:spacing w:after="252" w:line="267" w:lineRule="auto"/>
+        <w:ind w:left="-5" w:hanging="10"/>
         <w:jc w:val="both"/>
         <w:rPr>
           <w:rFonts w:ascii="Century Gothic" w:eastAsia="Century Gothic" w:hAnsi="Century Gothic" w:cs="Century Gothic"/>
-          <w:sz w:val="28"/>
-        </w:rPr>
-      </w:pPr>
-    </w:p>
-    <w:p>
-      <w:pPr>
-        <w:spacing w:after="252" w:line="267" w:lineRule="auto"/>
-        <w:jc w:val="both"/>
-        <w:rPr>
-          <w:rFonts w:ascii="Century Gothic" w:eastAsia="Century Gothic" w:hAnsi="Century Gothic" w:cs="Century Gothic"/>
-          <w:sz w:val="28"/>
-        </w:rPr>
-      </w:pPr>
+          <w:sz w:val="32"/>
+          <w:szCs w:val="32"/>
+        </w:rPr>
+      </w:pPr>
+      <w:r>
+        <w:rPr>
+          <w:rFonts w:ascii="Century Gothic" w:eastAsia="Century Gothic" w:hAnsi="Century Gothic" w:cs="Century Gothic"/>
+          <w:sz w:val="32"/>
+          <w:szCs w:val="32"/>
+        </w:rPr>
+        <w:t xml:space="preserve">Un site web est une application qui peut être manipulée directement en ligne par le navigateur web et ne nécessite pas ne nécessite pas d'installation sur les machines clientes, contrairement par exemple aux applications mobiles qui nécessite une installation pour être utilisé. </w:t>
+      </w:r>
     </w:p>
     <w:p>
       <w:pPr>
@@ -7156,57 +7087,33 @@
         <w:jc w:val="both"/>
         <w:rPr>
           <w:rFonts w:ascii="Century Gothic" w:eastAsia="Century Gothic" w:hAnsi="Century Gothic" w:cs="Century Gothic"/>
-          <w:sz w:val="28"/>
-        </w:rPr>
-      </w:pPr>
-      <w:r>
-        <w:rPr>
-          <w:rFonts w:ascii="Century Gothic" w:eastAsia="Century Gothic" w:hAnsi="Century Gothic" w:cs="Century Gothic"/>
-          <w:sz w:val="28"/>
-        </w:rPr>
-        <w:t>Un site web est une application qui peut être manipulée</w:t>
-      </w:r>
-      <w:r>
-        <w:rPr>
-          <w:rFonts w:ascii="Century Gothic" w:eastAsia="Century Gothic" w:hAnsi="Century Gothic" w:cs="Century Gothic"/>
-          <w:sz w:val="28"/>
-        </w:rPr>
-        <w:t xml:space="preserve"> </w:t>
-      </w:r>
-      <w:r>
-        <w:rPr>
-          <w:rFonts w:ascii="Century Gothic" w:eastAsia="Century Gothic" w:hAnsi="Century Gothic" w:cs="Century Gothic"/>
-          <w:sz w:val="28"/>
-        </w:rPr>
-        <w:t>directement en ligne par le navigateur web et ne nécessite pas ne nécessite pas d'installation sur les machines clientes,</w:t>
-      </w:r>
-      <w:r>
-        <w:rPr>
-          <w:rFonts w:ascii="Century Gothic" w:eastAsia="Century Gothic" w:hAnsi="Century Gothic" w:cs="Century Gothic"/>
-          <w:sz w:val="28"/>
-        </w:rPr>
-        <w:t xml:space="preserve"> </w:t>
-      </w:r>
-      <w:r>
-        <w:rPr>
-          <w:rFonts w:ascii="Century Gothic" w:eastAsia="Century Gothic" w:hAnsi="Century Gothic" w:cs="Century Gothic"/>
-          <w:sz w:val="28"/>
-        </w:rPr>
-        <w:t>contrairement par exemple aux applications mobiles</w:t>
-      </w:r>
-      <w:r>
-        <w:rPr>
-          <w:rFonts w:ascii="Century Gothic" w:eastAsia="Century Gothic" w:hAnsi="Century Gothic" w:cs="Century Gothic"/>
-          <w:sz w:val="28"/>
-        </w:rPr>
-        <w:t xml:space="preserve"> </w:t>
-      </w:r>
-      <w:r>
-        <w:rPr>
-          <w:rFonts w:ascii="Century Gothic" w:eastAsia="Century Gothic" w:hAnsi="Century Gothic" w:cs="Century Gothic"/>
-          <w:sz w:val="28"/>
-        </w:rPr>
-        <w:t xml:space="preserve">qui nécessite une installation pour être utilisé. </w:t>
+          <w:sz w:val="32"/>
+          <w:szCs w:val="32"/>
+        </w:rPr>
+      </w:pPr>
+      <w:r>
+        <w:rPr>
+          <w:rFonts w:ascii="Century Gothic" w:eastAsia="Century Gothic" w:hAnsi="Century Gothic" w:cs="Century Gothic"/>
+          <w:sz w:val="32"/>
+          <w:szCs w:val="32"/>
+        </w:rPr>
+        <w:t>Un site web est généralement installé sur un serveur et peut être manipulé en activant des widgets</w:t>
+      </w:r>
+      <w:r>
+        <w:rPr>
+          <w:rFonts w:ascii="Century Gothic" w:eastAsia="Century Gothic" w:hAnsi="Century Gothic" w:cs="Century Gothic"/>
+          <w:sz w:val="32"/>
+          <w:szCs w:val="32"/>
+        </w:rPr>
+        <w:t xml:space="preserve"> (boutons, texte, …)</w:t>
+      </w:r>
+      <w:r>
+        <w:rPr>
+          <w:rFonts w:ascii="Century Gothic" w:eastAsia="Century Gothic" w:hAnsi="Century Gothic" w:cs="Century Gothic"/>
+          <w:sz w:val="32"/>
+          <w:szCs w:val="32"/>
+        </w:rPr>
+        <w:t xml:space="preserve"> en utilisant un navigateur web, via un réseau informatique.</w:t>
       </w:r>
     </w:p>
     <w:p>
@@ -7216,118 +7123,34 @@
         <w:jc w:val="both"/>
         <w:rPr>
           <w:rFonts w:ascii="Century Gothic" w:eastAsia="Century Gothic" w:hAnsi="Century Gothic" w:cs="Century Gothic"/>
-          <w:sz w:val="28"/>
-        </w:rPr>
-      </w:pPr>
-      <w:r>
-        <w:rPr>
-          <w:rFonts w:ascii="Century Gothic" w:eastAsia="Century Gothic" w:hAnsi="Century Gothic" w:cs="Century Gothic"/>
-          <w:sz w:val="28"/>
-        </w:rPr>
-        <w:t>U</w:t>
-      </w:r>
-      <w:r>
-        <w:rPr>
-          <w:rFonts w:ascii="Century Gothic" w:eastAsia="Century Gothic" w:hAnsi="Century Gothic" w:cs="Century Gothic"/>
-          <w:sz w:val="28"/>
-        </w:rPr>
-        <w:t>n site web est généralement installé sur un serveur et peut être manipulé en activant des widgets</w:t>
-      </w:r>
-      <w:r>
-        <w:rPr>
-          <w:rFonts w:ascii="Century Gothic" w:eastAsia="Century Gothic" w:hAnsi="Century Gothic" w:cs="Century Gothic"/>
-          <w:sz w:val="28"/>
-        </w:rPr>
-        <w:t xml:space="preserve"> (</w:t>
-      </w:r>
-      <w:r>
-        <w:rPr>
-          <w:rFonts w:ascii="Century Gothic" w:eastAsia="Century Gothic" w:hAnsi="Century Gothic" w:cs="Century Gothic"/>
-          <w:sz w:val="28"/>
-        </w:rPr>
-        <w:t>boutons, texte</w:t>
-      </w:r>
-      <w:r>
-        <w:rPr>
-          <w:rFonts w:ascii="Century Gothic" w:eastAsia="Century Gothic" w:hAnsi="Century Gothic" w:cs="Century Gothic"/>
-          <w:sz w:val="28"/>
-        </w:rPr>
-        <w:t>, …)</w:t>
-      </w:r>
-      <w:r>
-        <w:rPr>
-          <w:rFonts w:ascii="Century Gothic" w:eastAsia="Century Gothic" w:hAnsi="Century Gothic" w:cs="Century Gothic"/>
-          <w:sz w:val="28"/>
-        </w:rPr>
-        <w:t xml:space="preserve"> en utilisant un navigateur web, via un réseau informatique.</w:t>
-      </w:r>
-    </w:p>
-    <w:p>
-      <w:pPr>
-        <w:spacing w:after="252" w:line="267" w:lineRule="auto"/>
-        <w:ind w:left="-5" w:hanging="10"/>
-        <w:jc w:val="both"/>
-        <w:rPr>
-          <w:rFonts w:ascii="Century Gothic" w:eastAsia="Century Gothic" w:hAnsi="Century Gothic" w:cs="Century Gothic"/>
-          <w:sz w:val="28"/>
-        </w:rPr>
-      </w:pPr>
-      <w:r>
-        <w:rPr>
-          <w:rFonts w:ascii="Century Gothic" w:eastAsia="Century Gothic" w:hAnsi="Century Gothic" w:cs="Century Gothic"/>
-          <w:sz w:val="28"/>
+          <w:sz w:val="32"/>
+          <w:szCs w:val="32"/>
+        </w:rPr>
+      </w:pPr>
+      <w:r>
+        <w:rPr>
+          <w:rFonts w:ascii="Century Gothic" w:eastAsia="Century Gothic" w:hAnsi="Century Gothic" w:cs="Century Gothic"/>
+          <w:sz w:val="32"/>
+          <w:szCs w:val="32"/>
         </w:rPr>
         <w:t xml:space="preserve">L'objectif de ce </w:t>
       </w:r>
       <w:r>
         <w:rPr>
           <w:rFonts w:ascii="Century Gothic" w:eastAsia="Century Gothic" w:hAnsi="Century Gothic" w:cs="Century Gothic"/>
-          <w:sz w:val="28"/>
+          <w:sz w:val="32"/>
+          <w:szCs w:val="32"/>
         </w:rPr>
         <w:t>projet</w:t>
       </w:r>
       <w:r>
         <w:rPr>
           <w:rFonts w:ascii="Century Gothic" w:eastAsia="Century Gothic" w:hAnsi="Century Gothic" w:cs="Century Gothic"/>
-          <w:sz w:val="28"/>
-        </w:rPr>
-        <w:t xml:space="preserve"> est de créer un site web qui facilite la procédure pour trouver un donneur de sang ou en devenir un</w:t>
-      </w:r>
-      <w:r>
-        <w:rPr>
-          <w:rFonts w:ascii="Century Gothic" w:eastAsia="Century Gothic" w:hAnsi="Century Gothic" w:cs="Century Gothic"/>
-          <w:sz w:val="28"/>
-        </w:rPr>
-        <w:t xml:space="preserve">, </w:t>
-      </w:r>
-      <w:r>
-        <w:rPr>
-          <w:rFonts w:ascii="Century Gothic" w:eastAsia="Century Gothic" w:hAnsi="Century Gothic" w:cs="Century Gothic"/>
-          <w:sz w:val="28"/>
-        </w:rPr>
-        <w:t>qui résout le problème de la recherche d'un donneur de sang le plus rapidement possible, notamment dans les cas critiques qui peuvent sauver des vies.</w:t>
-      </w:r>
-    </w:p>
-    <w:p>
-      <w:pPr>
-        <w:spacing w:after="252" w:line="267" w:lineRule="auto"/>
-        <w:ind w:left="-5" w:hanging="10"/>
-        <w:jc w:val="both"/>
-      </w:pPr>
-    </w:p>
-    <w:p>
-      <w:pPr>
-        <w:spacing w:after="252" w:line="267" w:lineRule="auto"/>
-        <w:ind w:left="-5" w:hanging="10"/>
-        <w:jc w:val="both"/>
-      </w:pPr>
-    </w:p>
-    <w:p>
-      <w:pPr>
-        <w:spacing w:after="252" w:line="267" w:lineRule="auto"/>
-        <w:ind w:left="-5" w:hanging="10"/>
-        <w:jc w:val="both"/>
-      </w:pPr>
+          <w:sz w:val="32"/>
+          <w:szCs w:val="32"/>
+        </w:rPr>
+        <w:t xml:space="preserve"> est de créer un site web qui facilite la procédure pour trouver un donneur de sang ou en devenir un, qui résout le problème de la recherche d'un donneur de sang le plus rapidement possible, notamment dans les cas critiques qui peuvent sauver des vies.</w:t>
+      </w:r>
     </w:p>
     <w:p>
       <w:pPr>
@@ -7356,13 +7179,13 @@
         <mc:AlternateContent>
           <mc:Choice Requires="wpg">
             <w:drawing>
-              <wp:anchor distT="0" distB="0" distL="114300" distR="114300" simplePos="0" relativeHeight="251753472" behindDoc="0" locked="0" layoutInCell="1" allowOverlap="1" wp14:anchorId="47090E51" wp14:editId="7983574C">
+              <wp:anchor distT="0" distB="0" distL="114300" distR="114300" simplePos="0" relativeHeight="251753472" behindDoc="0" locked="0" layoutInCell="1" allowOverlap="1" wp14:anchorId="47090E51" wp14:editId="3F7501C6">
                 <wp:simplePos x="0" y="0"/>
                 <wp:positionH relativeFrom="page">
-                  <wp:posOffset>1209261</wp:posOffset>
+                  <wp:posOffset>1252172</wp:posOffset>
                 </wp:positionH>
                 <wp:positionV relativeFrom="paragraph">
-                  <wp:posOffset>37465</wp:posOffset>
+                  <wp:posOffset>356643</wp:posOffset>
                 </wp:positionV>
                 <wp:extent cx="4958080" cy="95250"/>
                 <wp:effectExtent l="0" t="0" r="13970" b="19050"/>
@@ -7800,7 +7623,7 @@
           </mc:Choice>
           <mc:Fallback>
             <w:pict>
-              <v:group w14:anchorId="50003917" id="Group 11238" o:spid="_x0000_s1026" style="position:absolute;margin-left:95.2pt;margin-top:2.95pt;width:390.4pt;height:7.5pt;z-index:251753472;mso-position-horizontal-relative:page" coordsize="49580,952" o:gfxdata="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">
+              <v:group w14:anchorId="3C56C0D1" id="Group 11238" o:spid="_x0000_s1026" style="position:absolute;margin-left:98.6pt;margin-top:28.1pt;width:390.4pt;height:7.5pt;z-index:251753472;mso-position-horizontal-relative:page" coordsize="49580,952" o:gfxdata="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">
                 <v:shape id="Shape 165" o:spid="_x0000_s1027" style="position:absolute;top:381;width:17907;height:0;visibility:visible;mso-wrap-style:square;v-text-anchor:top" coordsize="1790700,0" o:gfxdata="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" path="m,l1790700,e" filled="f" strokecolor="#262626" strokeweight="1.5pt">
                   <v:path arrowok="t" textboxrect="0,0,1790700,0"/>
                 </v:shape>
@@ -7837,7 +7660,8 @@
         <w:spacing w:after="0"/>
         <w:rPr>
           <w:rFonts w:ascii="Century Gothic" w:eastAsia="Century Gothic" w:hAnsi="Century Gothic" w:cs="Century Gothic"/>
-          <w:sz w:val="28"/>
+          <w:sz w:val="36"/>
+          <w:szCs w:val="36"/>
         </w:rPr>
       </w:pPr>
       <w:r>
@@ -8782,829 +8606,121 @@
     </w:p>
     <w:p>
       <w:pPr>
-        <w:spacing w:after="11" w:line="267" w:lineRule="auto"/>
-        <w:ind w:left="-5" w:hanging="10"/>
-        <w:jc w:val="both"/>
-        <w:rPr>
-          <w:rFonts w:ascii="Century Gothic" w:hAnsi="Century Gothic"/>
-          <w:color w:val="000000" w:themeColor="text1"/>
-          <w:sz w:val="28"/>
-          <w:szCs w:val="28"/>
-          <w:shd w:val="clear" w:color="auto" w:fill="FFFFFF"/>
-        </w:rPr>
-      </w:pPr>
-      <w:r>
+        <w:spacing w:after="0"/>
         <w:rPr>
           <w:rStyle w:val="word"/>
           <w:rFonts w:ascii="Century Gothic" w:hAnsi="Century Gothic"/>
           <w:color w:val="000000" w:themeColor="text1"/>
-          <w:sz w:val="28"/>
-          <w:szCs w:val="28"/>
-        </w:rPr>
-        <w:t>L’entreprise</w:t>
-      </w:r>
-      <w:r>
-        <w:rPr>
-          <w:rFonts w:ascii="Century Gothic" w:hAnsi="Century Gothic"/>
-          <w:color w:val="000000" w:themeColor="text1"/>
-          <w:sz w:val="28"/>
-          <w:szCs w:val="28"/>
-          <w:shd w:val="clear" w:color="auto" w:fill="FFFFFF"/>
-        </w:rPr>
-        <w:t> </w:t>
-      </w:r>
-      <w:r>
-        <w:rPr>
-          <w:rStyle w:val="word"/>
-          <w:rFonts w:ascii="Century Gothic" w:hAnsi="Century Gothic"/>
-          <w:i/>
-          <w:iCs/>
-          <w:color w:val="000000" w:themeColor="text1"/>
-          <w:sz w:val="28"/>
-          <w:szCs w:val="28"/>
-        </w:rPr>
-        <w:t>MODERN</w:t>
-      </w:r>
-      <w:r>
-        <w:rPr>
-          <w:rFonts w:ascii="Century Gothic" w:hAnsi="Century Gothic"/>
-          <w:color w:val="000000" w:themeColor="text1"/>
-          <w:sz w:val="28"/>
-          <w:szCs w:val="28"/>
-          <w:shd w:val="clear" w:color="auto" w:fill="FFFFFF"/>
-        </w:rPr>
-        <w:t> </w:t>
-      </w:r>
-      <w:r>
-        <w:rPr>
-          <w:rStyle w:val="word"/>
-          <w:rFonts w:ascii="Century Gothic" w:hAnsi="Century Gothic"/>
-          <w:i/>
-          <w:iCs/>
-          <w:color w:val="000000" w:themeColor="text1"/>
-          <w:sz w:val="28"/>
-          <w:szCs w:val="28"/>
-        </w:rPr>
-        <w:t>SERVICES</w:t>
-      </w:r>
-      <w:r>
-        <w:rPr>
-          <w:rFonts w:ascii="Century Gothic" w:hAnsi="Century Gothic"/>
-          <w:color w:val="000000" w:themeColor="text1"/>
-          <w:sz w:val="28"/>
-          <w:szCs w:val="28"/>
-          <w:shd w:val="clear" w:color="auto" w:fill="FFFFFF"/>
-        </w:rPr>
-        <w:t> </w:t>
-      </w:r>
-      <w:r>
-        <w:rPr>
-          <w:rStyle w:val="word"/>
-          <w:rFonts w:ascii="Century Gothic" w:hAnsi="Century Gothic"/>
-          <w:i/>
-          <w:iCs/>
-          <w:color w:val="000000" w:themeColor="text1"/>
-          <w:sz w:val="28"/>
-          <w:szCs w:val="28"/>
-        </w:rPr>
-        <w:t>RECRUTEMENTS</w:t>
-      </w:r>
-      <w:r>
-        <w:rPr>
-          <w:rFonts w:ascii="Century Gothic" w:hAnsi="Century Gothic"/>
-          <w:color w:val="000000" w:themeColor="text1"/>
-          <w:sz w:val="28"/>
-          <w:szCs w:val="28"/>
-          <w:shd w:val="clear" w:color="auto" w:fill="FFFFFF"/>
-        </w:rPr>
-        <w:t> </w:t>
-      </w:r>
+          <w:sz w:val="36"/>
+          <w:szCs w:val="36"/>
+        </w:rPr>
+      </w:pPr>
       <w:r>
         <w:rPr>
           <w:rStyle w:val="word"/>
           <w:rFonts w:ascii="Century Gothic" w:hAnsi="Century Gothic"/>
           <w:color w:val="000000" w:themeColor="text1"/>
-          <w:sz w:val="28"/>
-          <w:szCs w:val="28"/>
-        </w:rPr>
-        <w:t>se</w:t>
-      </w:r>
-      <w:r>
-        <w:rPr>
-          <w:rFonts w:ascii="Century Gothic" w:hAnsi="Century Gothic"/>
-          <w:color w:val="000000" w:themeColor="text1"/>
-          <w:sz w:val="28"/>
-          <w:szCs w:val="28"/>
-          <w:shd w:val="clear" w:color="auto" w:fill="FFFFFF"/>
-        </w:rPr>
-        <w:t> </w:t>
-      </w:r>
-      <w:r>
+          <w:sz w:val="36"/>
+          <w:szCs w:val="36"/>
+        </w:rPr>
+        <w:t>RedCell est un projet de site web de fin d'études conçu pour résoudre le problème de la recherche rapide d'un donneur de sang, qui peut sauver des vies dans des cas critiques.</w:t>
+      </w:r>
+    </w:p>
+    <w:p>
+      <w:pPr>
+        <w:spacing w:after="0"/>
         <w:rPr>
           <w:rStyle w:val="word"/>
           <w:rFonts w:ascii="Century Gothic" w:hAnsi="Century Gothic"/>
           <w:color w:val="000000" w:themeColor="text1"/>
-          <w:sz w:val="28"/>
-          <w:szCs w:val="28"/>
-        </w:rPr>
-        <w:t>spécialise</w:t>
-      </w:r>
-      <w:r>
-        <w:rPr>
-          <w:rFonts w:ascii="Century Gothic" w:hAnsi="Century Gothic"/>
-          <w:color w:val="000000" w:themeColor="text1"/>
-          <w:sz w:val="28"/>
-          <w:szCs w:val="28"/>
-          <w:shd w:val="clear" w:color="auto" w:fill="FFFFFF"/>
-        </w:rPr>
-        <w:t> </w:t>
-      </w:r>
-      <w:r>
+          <w:sz w:val="36"/>
+          <w:szCs w:val="36"/>
+        </w:rPr>
+      </w:pPr>
+    </w:p>
+    <w:p>
+      <w:pPr>
+        <w:spacing w:after="0"/>
         <w:rPr>
           <w:rStyle w:val="word"/>
           <w:rFonts w:ascii="Century Gothic" w:hAnsi="Century Gothic"/>
           <w:color w:val="000000" w:themeColor="text1"/>
-          <w:sz w:val="28"/>
-          <w:szCs w:val="28"/>
-        </w:rPr>
-        <w:t>dans</w:t>
-      </w:r>
-      <w:r>
-        <w:rPr>
-          <w:rFonts w:ascii="Century Gothic" w:hAnsi="Century Gothic"/>
-          <w:color w:val="000000" w:themeColor="text1"/>
-          <w:sz w:val="28"/>
-          <w:szCs w:val="28"/>
-          <w:shd w:val="clear" w:color="auto" w:fill="FFFFFF"/>
-        </w:rPr>
-        <w:t> </w:t>
-      </w:r>
+          <w:sz w:val="36"/>
+          <w:szCs w:val="36"/>
+        </w:rPr>
+      </w:pPr>
       <w:r>
         <w:rPr>
           <w:rStyle w:val="word"/>
           <w:rFonts w:ascii="Century Gothic" w:hAnsi="Century Gothic"/>
           <w:color w:val="000000" w:themeColor="text1"/>
-          <w:sz w:val="28"/>
-          <w:szCs w:val="28"/>
-        </w:rPr>
-        <w:t>le</w:t>
-      </w:r>
-      <w:r>
-        <w:rPr>
-          <w:rFonts w:ascii="Century Gothic" w:hAnsi="Century Gothic"/>
-          <w:color w:val="000000" w:themeColor="text1"/>
-          <w:sz w:val="28"/>
-          <w:szCs w:val="28"/>
-          <w:shd w:val="clear" w:color="auto" w:fill="FFFFFF"/>
-        </w:rPr>
-        <w:t> </w:t>
-      </w:r>
-      <w:r>
+          <w:sz w:val="36"/>
+          <w:szCs w:val="36"/>
+        </w:rPr>
+        <w:t>Les utilisateurs peuvent s'inscrire et devenir donneurs, un donneur a le choix d'être disponible ou non, le donneur ne sera visible dans le résultat de la recherche que si son statut est disponible.</w:t>
+      </w:r>
+    </w:p>
+    <w:p>
+      <w:pPr>
+        <w:spacing w:after="0"/>
         <w:rPr>
           <w:rStyle w:val="word"/>
           <w:rFonts w:ascii="Century Gothic" w:hAnsi="Century Gothic"/>
           <w:color w:val="000000" w:themeColor="text1"/>
-          <w:sz w:val="28"/>
-          <w:szCs w:val="28"/>
-        </w:rPr>
-        <w:t>conseil</w:t>
-      </w:r>
-      <w:r>
-        <w:rPr>
-          <w:rFonts w:ascii="Century Gothic" w:hAnsi="Century Gothic"/>
-          <w:color w:val="000000" w:themeColor="text1"/>
-          <w:sz w:val="28"/>
-          <w:szCs w:val="28"/>
-          <w:shd w:val="clear" w:color="auto" w:fill="FFFFFF"/>
-        </w:rPr>
-        <w:t> </w:t>
-      </w:r>
-      <w:r>
+          <w:sz w:val="36"/>
+          <w:szCs w:val="36"/>
+        </w:rPr>
+      </w:pPr>
+    </w:p>
+    <w:p>
+      <w:pPr>
+        <w:spacing w:after="0"/>
         <w:rPr>
           <w:rStyle w:val="word"/>
           <w:rFonts w:ascii="Century Gothic" w:hAnsi="Century Gothic"/>
           <w:color w:val="000000" w:themeColor="text1"/>
-          <w:sz w:val="28"/>
-          <w:szCs w:val="28"/>
-        </w:rPr>
-        <w:t>en</w:t>
-      </w:r>
-      <w:r>
-        <w:rPr>
-          <w:rFonts w:ascii="Century Gothic" w:hAnsi="Century Gothic"/>
-          <w:color w:val="000000" w:themeColor="text1"/>
-          <w:sz w:val="28"/>
-          <w:szCs w:val="28"/>
-          <w:shd w:val="clear" w:color="auto" w:fill="FFFFFF"/>
-        </w:rPr>
-        <w:t> </w:t>
-      </w:r>
+          <w:sz w:val="36"/>
+          <w:szCs w:val="36"/>
+        </w:rPr>
+      </w:pPr>
       <w:r>
         <w:rPr>
           <w:rStyle w:val="word"/>
           <w:rFonts w:ascii="Century Gothic" w:hAnsi="Century Gothic"/>
           <w:color w:val="000000" w:themeColor="text1"/>
-          <w:sz w:val="28"/>
-          <w:szCs w:val="28"/>
-        </w:rPr>
-        <w:t>gestion</w:t>
-      </w:r>
-      <w:r>
-        <w:rPr>
-          <w:rFonts w:ascii="Century Gothic" w:hAnsi="Century Gothic"/>
-          <w:color w:val="000000" w:themeColor="text1"/>
-          <w:sz w:val="28"/>
-          <w:szCs w:val="28"/>
-          <w:shd w:val="clear" w:color="auto" w:fill="FFFFFF"/>
-        </w:rPr>
-        <w:t>, </w:t>
-      </w:r>
+          <w:sz w:val="36"/>
+          <w:szCs w:val="36"/>
+        </w:rPr>
+        <w:t>Le donneur peut supprimer son compte quand il le souhaite.</w:t>
+      </w:r>
+    </w:p>
+    <w:p>
+      <w:pPr>
+        <w:spacing w:after="0"/>
+        <w:rPr>
+          <w:rFonts w:ascii="Century Gothic" w:eastAsia="Century Gothic" w:hAnsi="Century Gothic" w:cs="Century Gothic"/>
+          <w:sz w:val="36"/>
+          <w:szCs w:val="36"/>
+        </w:rPr>
+      </w:pPr>
       <w:r>
         <w:rPr>
           <w:rStyle w:val="word"/>
           <w:rFonts w:ascii="Century Gothic" w:hAnsi="Century Gothic"/>
           <w:color w:val="000000" w:themeColor="text1"/>
-          <w:sz w:val="28"/>
-          <w:szCs w:val="28"/>
-        </w:rPr>
-        <w:t>le</w:t>
-      </w:r>
-      <w:r>
-        <w:rPr>
-          <w:rFonts w:ascii="Century Gothic" w:hAnsi="Century Gothic"/>
-          <w:color w:val="000000" w:themeColor="text1"/>
-          <w:sz w:val="28"/>
-          <w:szCs w:val="28"/>
-          <w:shd w:val="clear" w:color="auto" w:fill="FFFFFF"/>
-        </w:rPr>
-        <w:t> </w:t>
-      </w:r>
-      <w:r>
-        <w:rPr>
-          <w:rStyle w:val="word"/>
-          <w:rFonts w:ascii="Century Gothic" w:hAnsi="Century Gothic"/>
-          <w:color w:val="000000" w:themeColor="text1"/>
-          <w:sz w:val="28"/>
-          <w:szCs w:val="28"/>
-        </w:rPr>
-        <w:t>service</w:t>
-      </w:r>
-      <w:r>
-        <w:rPr>
-          <w:rFonts w:ascii="Century Gothic" w:hAnsi="Century Gothic"/>
-          <w:color w:val="000000" w:themeColor="text1"/>
-          <w:sz w:val="28"/>
-          <w:szCs w:val="28"/>
-          <w:shd w:val="clear" w:color="auto" w:fill="FFFFFF"/>
-        </w:rPr>
-        <w:t>, </w:t>
-      </w:r>
-      <w:r>
-        <w:rPr>
-          <w:rStyle w:val="word"/>
-          <w:rFonts w:ascii="Century Gothic" w:hAnsi="Century Gothic"/>
-          <w:color w:val="000000" w:themeColor="text1"/>
-          <w:sz w:val="28"/>
-          <w:szCs w:val="28"/>
-        </w:rPr>
-        <w:t>le</w:t>
-      </w:r>
-      <w:r>
-        <w:rPr>
-          <w:rFonts w:ascii="Century Gothic" w:hAnsi="Century Gothic"/>
-          <w:color w:val="000000" w:themeColor="text1"/>
-          <w:sz w:val="28"/>
-          <w:szCs w:val="28"/>
-          <w:shd w:val="clear" w:color="auto" w:fill="FFFFFF"/>
-        </w:rPr>
-        <w:t> </w:t>
-      </w:r>
-      <w:r>
-        <w:rPr>
-          <w:rStyle w:val="word"/>
-          <w:rFonts w:ascii="Century Gothic" w:hAnsi="Century Gothic"/>
-          <w:color w:val="000000" w:themeColor="text1"/>
-          <w:sz w:val="28"/>
-          <w:szCs w:val="28"/>
-        </w:rPr>
-        <w:t>recrutement</w:t>
-      </w:r>
-      <w:r>
-        <w:rPr>
-          <w:rFonts w:ascii="Century Gothic" w:hAnsi="Century Gothic"/>
-          <w:color w:val="000000" w:themeColor="text1"/>
-          <w:sz w:val="28"/>
-          <w:szCs w:val="28"/>
-          <w:shd w:val="clear" w:color="auto" w:fill="FFFFFF"/>
-        </w:rPr>
-        <w:t> </w:t>
-      </w:r>
-      <w:r>
-        <w:rPr>
-          <w:rStyle w:val="word"/>
-          <w:rFonts w:ascii="Century Gothic" w:hAnsi="Century Gothic"/>
-          <w:color w:val="000000" w:themeColor="text1"/>
-          <w:sz w:val="28"/>
-          <w:szCs w:val="28"/>
-        </w:rPr>
-        <w:t>et</w:t>
-      </w:r>
-      <w:r>
-        <w:rPr>
-          <w:rFonts w:ascii="Century Gothic" w:hAnsi="Century Gothic"/>
-          <w:color w:val="000000" w:themeColor="text1"/>
-          <w:sz w:val="28"/>
-          <w:szCs w:val="28"/>
-          <w:shd w:val="clear" w:color="auto" w:fill="FFFFFF"/>
-        </w:rPr>
-        <w:t> </w:t>
-      </w:r>
-      <w:r>
-        <w:rPr>
-          <w:rStyle w:val="word"/>
-          <w:rFonts w:ascii="Century Gothic" w:hAnsi="Century Gothic"/>
-          <w:color w:val="000000" w:themeColor="text1"/>
-          <w:sz w:val="28"/>
-          <w:szCs w:val="28"/>
-        </w:rPr>
-        <w:t>le</w:t>
-      </w:r>
-      <w:r>
-        <w:rPr>
-          <w:rFonts w:ascii="Century Gothic" w:hAnsi="Century Gothic"/>
-          <w:color w:val="000000" w:themeColor="text1"/>
-          <w:sz w:val="28"/>
-          <w:szCs w:val="28"/>
-          <w:shd w:val="clear" w:color="auto" w:fill="FFFFFF"/>
-        </w:rPr>
-        <w:t> </w:t>
-      </w:r>
-      <w:r>
-        <w:rPr>
-          <w:rStyle w:val="word"/>
-          <w:rFonts w:ascii="Century Gothic" w:hAnsi="Century Gothic"/>
-          <w:color w:val="000000" w:themeColor="text1"/>
-          <w:sz w:val="28"/>
-          <w:szCs w:val="28"/>
-        </w:rPr>
-        <w:t>coaching</w:t>
-      </w:r>
-      <w:r>
-        <w:rPr>
-          <w:rFonts w:ascii="Century Gothic" w:hAnsi="Century Gothic"/>
-          <w:color w:val="000000" w:themeColor="text1"/>
-          <w:sz w:val="28"/>
-          <w:szCs w:val="28"/>
-          <w:shd w:val="clear" w:color="auto" w:fill="FFFFFF"/>
-        </w:rPr>
-        <w:t>.</w:t>
-      </w:r>
-    </w:p>
-    <w:p>
-      <w:pPr>
-        <w:spacing w:after="11" w:line="267" w:lineRule="auto"/>
-        <w:ind w:left="-5" w:hanging="10"/>
-        <w:jc w:val="both"/>
-        <w:rPr>
-          <w:rFonts w:ascii="Century Gothic" w:hAnsi="Century Gothic"/>
-          <w:color w:val="000000" w:themeColor="text1"/>
-          <w:sz w:val="28"/>
-          <w:szCs w:val="28"/>
-          <w:shd w:val="clear" w:color="auto" w:fill="FFFFFF"/>
-        </w:rPr>
-      </w:pPr>
-      <w:r>
-        <w:rPr>
-          <w:rStyle w:val="word"/>
-          <w:rFonts w:ascii="Century Gothic" w:hAnsi="Century Gothic"/>
-          <w:color w:val="000000" w:themeColor="text1"/>
-          <w:sz w:val="28"/>
-          <w:szCs w:val="28"/>
-        </w:rPr>
-        <w:t>Implanté</w:t>
-      </w:r>
-      <w:r>
-        <w:rPr>
-          <w:rFonts w:ascii="Century Gothic" w:hAnsi="Century Gothic"/>
-          <w:color w:val="000000" w:themeColor="text1"/>
-          <w:sz w:val="28"/>
-          <w:szCs w:val="28"/>
-          <w:shd w:val="clear" w:color="auto" w:fill="FFFFFF"/>
-        </w:rPr>
-        <w:t> </w:t>
-      </w:r>
-      <w:r>
-        <w:rPr>
-          <w:rStyle w:val="word"/>
-          <w:rFonts w:ascii="Century Gothic" w:hAnsi="Century Gothic"/>
-          <w:color w:val="000000" w:themeColor="text1"/>
-          <w:sz w:val="28"/>
-          <w:szCs w:val="28"/>
-        </w:rPr>
-        <w:t>à</w:t>
-      </w:r>
-      <w:r>
-        <w:rPr>
-          <w:rFonts w:ascii="Century Gothic" w:hAnsi="Century Gothic"/>
-          <w:color w:val="000000" w:themeColor="text1"/>
-          <w:sz w:val="28"/>
-          <w:szCs w:val="28"/>
-          <w:shd w:val="clear" w:color="auto" w:fill="FFFFFF"/>
-        </w:rPr>
-        <w:t> </w:t>
-      </w:r>
-      <w:r>
-        <w:rPr>
-          <w:rStyle w:val="word"/>
-          <w:rFonts w:ascii="Century Gothic" w:hAnsi="Century Gothic"/>
-          <w:color w:val="000000" w:themeColor="text1"/>
-          <w:sz w:val="28"/>
-          <w:szCs w:val="28"/>
-        </w:rPr>
-        <w:t>Casablanca</w:t>
-      </w:r>
-      <w:r>
-        <w:rPr>
-          <w:rFonts w:ascii="Century Gothic" w:hAnsi="Century Gothic"/>
-          <w:color w:val="000000" w:themeColor="text1"/>
-          <w:sz w:val="28"/>
-          <w:szCs w:val="28"/>
-          <w:shd w:val="clear" w:color="auto" w:fill="FFFFFF"/>
-        </w:rPr>
-        <w:t> </w:t>
-      </w:r>
-      <w:r>
-        <w:rPr>
-          <w:rStyle w:val="word"/>
-          <w:rFonts w:ascii="Century Gothic" w:hAnsi="Century Gothic"/>
-          <w:color w:val="000000" w:themeColor="text1"/>
-          <w:sz w:val="28"/>
-          <w:szCs w:val="28"/>
-        </w:rPr>
-        <w:t>et</w:t>
-      </w:r>
-      <w:r>
-        <w:rPr>
-          <w:rFonts w:ascii="Century Gothic" w:hAnsi="Century Gothic"/>
-          <w:color w:val="000000" w:themeColor="text1"/>
-          <w:sz w:val="28"/>
-          <w:szCs w:val="28"/>
-          <w:shd w:val="clear" w:color="auto" w:fill="FFFFFF"/>
-        </w:rPr>
-        <w:t> </w:t>
-      </w:r>
-      <w:r>
-        <w:rPr>
-          <w:rFonts w:ascii="Century Gothic" w:eastAsia="Century Gothic" w:hAnsi="Century Gothic" w:cs="Century Gothic"/>
-          <w:sz w:val="28"/>
-        </w:rPr>
-        <w:t xml:space="preserve">Fondée par </w:t>
-      </w:r>
-      <w:proofErr w:type="spellStart"/>
-      <w:r>
-        <w:rPr>
-          <w:rFonts w:ascii="Century Gothic" w:eastAsia="Century Gothic" w:hAnsi="Century Gothic" w:cs="Century Gothic"/>
-          <w:i/>
-          <w:iCs/>
-          <w:sz w:val="28"/>
-        </w:rPr>
-        <w:t>Benezzine</w:t>
-      </w:r>
-      <w:proofErr w:type="spellEnd"/>
-      <w:r>
-        <w:rPr>
-          <w:rFonts w:ascii="Century Gothic" w:eastAsia="Century Gothic" w:hAnsi="Century Gothic" w:cs="Century Gothic"/>
-          <w:i/>
-          <w:iCs/>
-          <w:sz w:val="28"/>
-        </w:rPr>
-        <w:t xml:space="preserve"> Issam</w:t>
-      </w:r>
-      <w:r>
-        <w:rPr>
-          <w:rFonts w:ascii="Century Gothic" w:eastAsia="Century Gothic" w:hAnsi="Century Gothic" w:cs="Century Gothic"/>
-          <w:sz w:val="28"/>
-        </w:rPr>
-        <w:t xml:space="preserve"> en 2017</w:t>
-      </w:r>
-      <w:r>
-        <w:rPr>
-          <w:rFonts w:ascii="Century Gothic" w:hAnsi="Century Gothic"/>
-          <w:color w:val="000000" w:themeColor="text1"/>
-          <w:sz w:val="28"/>
-          <w:szCs w:val="28"/>
-          <w:shd w:val="clear" w:color="auto" w:fill="FFFFFF"/>
-        </w:rPr>
-        <w:t>.</w:t>
-      </w:r>
-    </w:p>
-    <w:p>
-      <w:pPr>
-        <w:spacing w:after="11" w:line="267" w:lineRule="auto"/>
-        <w:ind w:left="-5" w:hanging="10"/>
-        <w:jc w:val="both"/>
-        <w:rPr>
-          <w:rFonts w:ascii="Century Gothic" w:hAnsi="Century Gothic"/>
-          <w:color w:val="000000" w:themeColor="text1"/>
-          <w:sz w:val="28"/>
-          <w:szCs w:val="28"/>
-          <w:shd w:val="clear" w:color="auto" w:fill="FFFFFF"/>
-        </w:rPr>
-      </w:pPr>
-      <w:r>
-        <w:rPr>
-          <w:rFonts w:ascii="Century Gothic" w:hAnsi="Century Gothic"/>
-          <w:color w:val="000000" w:themeColor="text1"/>
-          <w:sz w:val="28"/>
-          <w:szCs w:val="28"/>
-        </w:rPr>
-        <w:br/>
-      </w:r>
-      <w:r>
-        <w:rPr>
-          <w:rStyle w:val="word"/>
-          <w:rFonts w:ascii="Century Gothic" w:hAnsi="Century Gothic"/>
-          <w:color w:val="000000" w:themeColor="text1"/>
-          <w:sz w:val="28"/>
-          <w:szCs w:val="28"/>
-        </w:rPr>
-        <w:t>Ils</w:t>
-      </w:r>
-      <w:r>
-        <w:rPr>
-          <w:rFonts w:ascii="Century Gothic" w:hAnsi="Century Gothic"/>
-          <w:color w:val="000000" w:themeColor="text1"/>
-          <w:sz w:val="28"/>
-          <w:szCs w:val="28"/>
-          <w:shd w:val="clear" w:color="auto" w:fill="FFFFFF"/>
-        </w:rPr>
-        <w:t> </w:t>
-      </w:r>
-      <w:r>
-        <w:rPr>
-          <w:rStyle w:val="word"/>
-          <w:rFonts w:ascii="Century Gothic" w:hAnsi="Century Gothic"/>
-          <w:color w:val="000000" w:themeColor="text1"/>
-          <w:sz w:val="28"/>
-          <w:szCs w:val="28"/>
-        </w:rPr>
-        <w:t>sont</w:t>
-      </w:r>
-      <w:r>
-        <w:rPr>
-          <w:rFonts w:ascii="Century Gothic" w:hAnsi="Century Gothic"/>
-          <w:color w:val="000000" w:themeColor="text1"/>
-          <w:sz w:val="28"/>
-          <w:szCs w:val="28"/>
-          <w:shd w:val="clear" w:color="auto" w:fill="FFFFFF"/>
-        </w:rPr>
-        <w:t> </w:t>
-      </w:r>
-      <w:r>
-        <w:rPr>
-          <w:rStyle w:val="word"/>
-          <w:rFonts w:ascii="Century Gothic" w:hAnsi="Century Gothic"/>
-          <w:color w:val="000000" w:themeColor="text1"/>
-          <w:sz w:val="28"/>
-          <w:szCs w:val="28"/>
-        </w:rPr>
-        <w:t>intervenants</w:t>
-      </w:r>
-      <w:r>
-        <w:rPr>
-          <w:rFonts w:ascii="Century Gothic" w:hAnsi="Century Gothic"/>
-          <w:color w:val="000000" w:themeColor="text1"/>
-          <w:sz w:val="28"/>
-          <w:szCs w:val="28"/>
-          <w:shd w:val="clear" w:color="auto" w:fill="FFFFFF"/>
-        </w:rPr>
-        <w:t> </w:t>
-      </w:r>
-      <w:r>
-        <w:rPr>
-          <w:rStyle w:val="word"/>
-          <w:rFonts w:ascii="Century Gothic" w:hAnsi="Century Gothic"/>
-          <w:color w:val="000000" w:themeColor="text1"/>
-          <w:sz w:val="28"/>
-          <w:szCs w:val="28"/>
-        </w:rPr>
-        <w:t>comme</w:t>
-      </w:r>
-      <w:r>
-        <w:rPr>
-          <w:rFonts w:ascii="Century Gothic" w:hAnsi="Century Gothic"/>
-          <w:color w:val="000000" w:themeColor="text1"/>
-          <w:sz w:val="28"/>
-          <w:szCs w:val="28"/>
-          <w:shd w:val="clear" w:color="auto" w:fill="FFFFFF"/>
-        </w:rPr>
-        <w:t> </w:t>
-      </w:r>
-      <w:r>
-        <w:rPr>
-          <w:rStyle w:val="word"/>
-          <w:rFonts w:ascii="Century Gothic" w:hAnsi="Century Gothic"/>
-          <w:color w:val="000000" w:themeColor="text1"/>
-          <w:sz w:val="28"/>
-          <w:szCs w:val="28"/>
-        </w:rPr>
-        <w:t>partenaire</w:t>
-      </w:r>
-      <w:r>
-        <w:rPr>
-          <w:rFonts w:ascii="Century Gothic" w:hAnsi="Century Gothic"/>
-          <w:color w:val="000000" w:themeColor="text1"/>
-          <w:sz w:val="28"/>
-          <w:szCs w:val="28"/>
-          <w:shd w:val="clear" w:color="auto" w:fill="FFFFFF"/>
-        </w:rPr>
-        <w:t> </w:t>
-      </w:r>
-      <w:r>
-        <w:rPr>
-          <w:rStyle w:val="word"/>
-          <w:rFonts w:ascii="Century Gothic" w:hAnsi="Century Gothic"/>
-          <w:color w:val="000000" w:themeColor="text1"/>
-          <w:sz w:val="28"/>
-          <w:szCs w:val="28"/>
-        </w:rPr>
-        <w:t>des</w:t>
-      </w:r>
-      <w:r>
-        <w:rPr>
-          <w:rFonts w:ascii="Century Gothic" w:hAnsi="Century Gothic"/>
-          <w:color w:val="000000" w:themeColor="text1"/>
-          <w:sz w:val="28"/>
-          <w:szCs w:val="28"/>
-          <w:shd w:val="clear" w:color="auto" w:fill="FFFFFF"/>
-        </w:rPr>
-        <w:t> </w:t>
-      </w:r>
-      <w:r>
-        <w:rPr>
-          <w:rStyle w:val="word"/>
-          <w:rFonts w:ascii="Century Gothic" w:hAnsi="Century Gothic"/>
-          <w:color w:val="000000" w:themeColor="text1"/>
-          <w:sz w:val="28"/>
-          <w:szCs w:val="28"/>
-        </w:rPr>
-        <w:t>PME</w:t>
-      </w:r>
-      <w:r>
-        <w:rPr>
-          <w:rFonts w:ascii="Century Gothic" w:hAnsi="Century Gothic"/>
-          <w:color w:val="000000" w:themeColor="text1"/>
-          <w:sz w:val="28"/>
-          <w:szCs w:val="28"/>
-          <w:shd w:val="clear" w:color="auto" w:fill="FFFFFF"/>
-        </w:rPr>
-        <w:t>/</w:t>
-      </w:r>
-      <w:r>
-        <w:rPr>
-          <w:rStyle w:val="word"/>
-          <w:rFonts w:ascii="Century Gothic" w:hAnsi="Century Gothic"/>
-          <w:color w:val="000000" w:themeColor="text1"/>
-          <w:sz w:val="28"/>
-          <w:szCs w:val="28"/>
-        </w:rPr>
-        <w:t>TPE</w:t>
-      </w:r>
-      <w:r>
-        <w:rPr>
-          <w:rFonts w:ascii="Century Gothic" w:hAnsi="Century Gothic"/>
-          <w:color w:val="000000" w:themeColor="text1"/>
-          <w:sz w:val="28"/>
-          <w:szCs w:val="28"/>
-          <w:shd w:val="clear" w:color="auto" w:fill="FFFFFF"/>
-        </w:rPr>
-        <w:t> </w:t>
-      </w:r>
-      <w:r>
-        <w:rPr>
-          <w:rStyle w:val="word"/>
-          <w:rFonts w:ascii="Century Gothic" w:hAnsi="Century Gothic"/>
-          <w:color w:val="000000" w:themeColor="text1"/>
-          <w:sz w:val="28"/>
-          <w:szCs w:val="28"/>
-        </w:rPr>
-        <w:t>et</w:t>
-      </w:r>
-      <w:r>
-        <w:rPr>
-          <w:rFonts w:ascii="Century Gothic" w:hAnsi="Century Gothic"/>
-          <w:color w:val="000000" w:themeColor="text1"/>
-          <w:sz w:val="28"/>
-          <w:szCs w:val="28"/>
-          <w:shd w:val="clear" w:color="auto" w:fill="FFFFFF"/>
-        </w:rPr>
-        <w:t> </w:t>
-      </w:r>
-      <w:r>
-        <w:rPr>
-          <w:rStyle w:val="word"/>
-          <w:rFonts w:ascii="Century Gothic" w:hAnsi="Century Gothic"/>
-          <w:color w:val="000000" w:themeColor="text1"/>
-          <w:sz w:val="28"/>
-          <w:szCs w:val="28"/>
-        </w:rPr>
-        <w:t>Centre-d’appels</w:t>
-      </w:r>
-      <w:r>
-        <w:rPr>
-          <w:rFonts w:ascii="Century Gothic" w:hAnsi="Century Gothic"/>
-          <w:color w:val="000000" w:themeColor="text1"/>
-          <w:sz w:val="28"/>
-          <w:szCs w:val="28"/>
-          <w:shd w:val="clear" w:color="auto" w:fill="FFFFFF"/>
-        </w:rPr>
-        <w:t>.</w:t>
-      </w:r>
-    </w:p>
-    <w:p>
-      <w:pPr>
-        <w:spacing w:after="11" w:line="267" w:lineRule="auto"/>
-        <w:ind w:left="-5" w:hanging="10"/>
-        <w:jc w:val="both"/>
-        <w:rPr>
-          <w:rFonts w:ascii="Century Gothic" w:hAnsi="Century Gothic"/>
-          <w:color w:val="000000" w:themeColor="text1"/>
-          <w:sz w:val="28"/>
-          <w:szCs w:val="28"/>
-          <w:shd w:val="clear" w:color="auto" w:fill="FFFFFF"/>
-        </w:rPr>
-      </w:pPr>
-    </w:p>
-    <w:p>
-      <w:pPr>
-        <w:spacing w:after="0"/>
-        <w:rPr>
-          <w:rFonts w:ascii="Century Gothic" w:eastAsia="Century Gothic" w:hAnsi="Century Gothic" w:cs="Century Gothic"/>
-          <w:sz w:val="28"/>
-        </w:rPr>
-      </w:pPr>
-      <w:r>
-        <w:rPr>
-          <w:rFonts w:ascii="Century Gothic" w:eastAsia="Century Gothic" w:hAnsi="Century Gothic" w:cs="Century Gothic"/>
-          <w:sz w:val="28"/>
-        </w:rPr>
-        <w:t>Son objectif est de fournir le plus grand nombre d’offres d’emploi et de fournir le plus grand nombre de main-d’œuvre dans tous les domaines professionnels et non professionnels avec de l’expérience ou même des débutants dans la vie professionnelle.</w:t>
-      </w:r>
-    </w:p>
-    <w:p>
-      <w:pPr>
-        <w:spacing w:after="0"/>
-        <w:rPr>
-          <w:rFonts w:ascii="Century Gothic" w:eastAsia="Century Gothic" w:hAnsi="Century Gothic" w:cs="Century Gothic"/>
-          <w:sz w:val="28"/>
-        </w:rPr>
-      </w:pPr>
-    </w:p>
-    <w:p>
-      <w:pPr>
-        <w:spacing w:after="0"/>
-      </w:pPr>
-      <w:r>
-        <w:rPr>
-          <w:rFonts w:ascii="Century Gothic" w:eastAsia="Century Gothic" w:hAnsi="Century Gothic" w:cs="Century Gothic"/>
-          <w:sz w:val="28"/>
-        </w:rPr>
-        <w:t>Ils sont honorés de fournir tous ces efforts et son temps en fournissant le meilleur service aux travailleurs en termes d’offre et de demande.</w:t>
-      </w:r>
-    </w:p>
-    <w:p>
-      <w:pPr>
-        <w:spacing w:after="0"/>
-        <w:rPr>
-          <w:rFonts w:ascii="Century Gothic" w:eastAsia="Century Gothic" w:hAnsi="Century Gothic" w:cs="Century Gothic"/>
-          <w:sz w:val="28"/>
-        </w:rPr>
-      </w:pPr>
-      <w:r>
-        <w:rPr>
-          <w:rFonts w:ascii="Century Gothic" w:eastAsia="Century Gothic" w:hAnsi="Century Gothic" w:cs="Century Gothic"/>
-          <w:sz w:val="28"/>
+          <w:sz w:val="36"/>
+          <w:szCs w:val="36"/>
+        </w:rPr>
+        <w:t>Le visiteur peut rechercher des donneurs (sans se connecter) par région, ville ou groupe sanguin.</w:t>
+      </w:r>
+      <w:r>
+        <w:rPr>
+          <w:rFonts w:ascii="Century Gothic" w:eastAsia="Century Gothic" w:hAnsi="Century Gothic" w:cs="Century Gothic"/>
+          <w:sz w:val="36"/>
+          <w:szCs w:val="36"/>
         </w:rPr>
         <w:t xml:space="preserve"> </w:t>
       </w:r>
-    </w:p>
-    <w:p>
-      <w:pPr>
-        <w:spacing w:after="0"/>
-        <w:rPr>
-          <w:rFonts w:ascii="Century Gothic" w:eastAsia="Century Gothic" w:hAnsi="Century Gothic" w:cs="Century Gothic"/>
-          <w:sz w:val="28"/>
-        </w:rPr>
-      </w:pPr>
-    </w:p>
-    <w:p>
-      <w:pPr>
-        <w:spacing w:after="0"/>
-        <w:rPr>
-          <w:rFonts w:ascii="Century Gothic" w:eastAsia="Century Gothic" w:hAnsi="Century Gothic" w:cs="Century Gothic"/>
-          <w:sz w:val="28"/>
-        </w:rPr>
-      </w:pPr>
     </w:p>
     <w:p>
       <w:pPr>
@@ -10155,7 +9271,6 @@
         <w:rPr>
           <w:noProof/>
         </w:rPr>
-        <w:lastRenderedPageBreak/>
         <mc:AlternateContent>
           <mc:Choice Requires="wpg">
             <w:drawing>
@@ -11366,23 +10481,7 @@
           <w:rFonts w:ascii="Century Gothic" w:eastAsia="Century Gothic" w:hAnsi="Century Gothic" w:cs="Century Gothic"/>
           <w:sz w:val="28"/>
         </w:rPr>
-        <w:t xml:space="preserve">JavaScript est un langage de script léger, orienté objet, principalement connu comme le langage de script des pages web. Mais il est aussi utilisé dans de nombreux environnements extérieurs aux navigateurs web tels que Node.js, Apache </w:t>
-      </w:r>
-      <w:proofErr w:type="spellStart"/>
-      <w:r>
-        <w:rPr>
-          <w:rFonts w:ascii="Century Gothic" w:eastAsia="Century Gothic" w:hAnsi="Century Gothic" w:cs="Century Gothic"/>
-          <w:sz w:val="28"/>
-        </w:rPr>
-        <w:t>CouchDB</w:t>
-      </w:r>
-      <w:proofErr w:type="spellEnd"/>
-      <w:r>
-        <w:rPr>
-          <w:rFonts w:ascii="Century Gothic" w:eastAsia="Century Gothic" w:hAnsi="Century Gothic" w:cs="Century Gothic"/>
-          <w:sz w:val="28"/>
-        </w:rPr>
-        <w:t xml:space="preserve"> voire Adobe Acrobat.</w:t>
+        <w:t>JavaScript est un langage de script léger, orienté objet, principalement connu comme le langage de script des pages web. Mais il est aussi utilisé dans de nombreux environnements extérieurs aux navigateurs web tels que Node.js, Apache CouchDB voire Adobe Acrobat.</w:t>
       </w:r>
     </w:p>
     <w:p>
@@ -11460,19 +10559,8 @@
           <w:color w:val="00CCFF"/>
           <w:sz w:val="32"/>
         </w:rPr>
-        <w:t xml:space="preserve">Oracle </w:t>
-      </w:r>
-      <w:proofErr w:type="spellStart"/>
-      <w:r>
-        <w:rPr>
-          <w:rFonts w:ascii="Century Gothic" w:eastAsia="Century Gothic" w:hAnsi="Century Gothic" w:cs="Century Gothic"/>
-          <w:b/>
-          <w:color w:val="00CCFF"/>
-          <w:sz w:val="32"/>
-        </w:rPr>
-        <w:t>Database</w:t>
-      </w:r>
-      <w:proofErr w:type="spellEnd"/>
+        <w:t>Oracle Database</w:t>
+      </w:r>
       <w:r>
         <w:rPr>
           <w:rFonts w:ascii="Century Gothic" w:eastAsia="Century Gothic" w:hAnsi="Century Gothic" w:cs="Century Gothic"/>
@@ -11557,9 +10645,8 @@
           <w:color w:val="00CCFF"/>
           <w:sz w:val="32"/>
         </w:rPr>
-        <w:t>(JAVA Server Pages</w:t>
-      </w:r>
-      <w:proofErr w:type="gramStart"/>
+        <w:t>(JAVA Server Pages)</w:t>
+      </w:r>
       <w:r>
         <w:rPr>
           <w:rFonts w:ascii="Century Gothic" w:eastAsia="Century Gothic" w:hAnsi="Century Gothic" w:cs="Century Gothic"/>
@@ -11567,26 +10654,7 @@
           <w:color w:val="00CCFF"/>
           <w:sz w:val="32"/>
         </w:rPr>
-        <w:t>)</w:t>
-      </w:r>
-      <w:r>
-        <w:rPr>
-          <w:rFonts w:ascii="Century Gothic" w:eastAsia="Century Gothic" w:hAnsi="Century Gothic" w:cs="Century Gothic"/>
-          <w:b/>
-          <w:color w:val="00CCFF"/>
-          <w:sz w:val="32"/>
-        </w:rPr>
-        <w:t>:</w:t>
-      </w:r>
-      <w:proofErr w:type="gramEnd"/>
-      <w:r>
-        <w:rPr>
-          <w:rFonts w:ascii="Century Gothic" w:eastAsia="Century Gothic" w:hAnsi="Century Gothic" w:cs="Century Gothic"/>
-          <w:b/>
-          <w:color w:val="00CCFF"/>
-          <w:sz w:val="32"/>
-        </w:rPr>
-        <w:t xml:space="preserve"> </w:t>
+        <w:t xml:space="preserve">: </w:t>
       </w:r>
     </w:p>
     <w:p>
@@ -12140,27 +11208,7 @@
           <w:color w:val="00CCFF"/>
           <w:sz w:val="32"/>
         </w:rPr>
-        <w:t xml:space="preserve">Font </w:t>
-      </w:r>
-      <w:proofErr w:type="spellStart"/>
-      <w:r>
-        <w:rPr>
-          <w:rFonts w:ascii="Century Gothic" w:eastAsia="Century Gothic" w:hAnsi="Century Gothic" w:cs="Century Gothic"/>
-          <w:b/>
-          <w:color w:val="00CCFF"/>
-          <w:sz w:val="32"/>
-        </w:rPr>
-        <w:t>Awesome</w:t>
-      </w:r>
-      <w:proofErr w:type="spellEnd"/>
-      <w:r>
-        <w:rPr>
-          <w:rFonts w:ascii="Century Gothic" w:eastAsia="Century Gothic" w:hAnsi="Century Gothic" w:cs="Century Gothic"/>
-          <w:b/>
-          <w:color w:val="00CCFF"/>
-          <w:sz w:val="32"/>
-        </w:rPr>
-        <w:t xml:space="preserve"> : </w:t>
+        <w:t xml:space="preserve">Font Awesome : </w:t>
       </w:r>
     </w:p>
     <w:p>
@@ -12180,25 +11228,7 @@
           <w:color w:val="262626"/>
           <w:sz w:val="28"/>
         </w:rPr>
-        <w:t xml:space="preserve">Font </w:t>
-      </w:r>
-      <w:proofErr w:type="spellStart"/>
-      <w:r>
-        <w:rPr>
-          <w:rFonts w:ascii="Century Gothic" w:eastAsia="Century Gothic" w:hAnsi="Century Gothic" w:cs="Century Gothic"/>
-          <w:color w:val="262626"/>
-          <w:sz w:val="28"/>
-        </w:rPr>
-        <w:t>Awesome</w:t>
-      </w:r>
-      <w:proofErr w:type="spellEnd"/>
-      <w:r>
-        <w:rPr>
-          <w:rFonts w:ascii="Century Gothic" w:eastAsia="Century Gothic" w:hAnsi="Century Gothic" w:cs="Century Gothic"/>
-          <w:color w:val="262626"/>
-          <w:sz w:val="28"/>
-        </w:rPr>
-        <w:t xml:space="preserve"> est une police d'écriture et un outil d'icônes qui se base sur CSS, LESS et SASS.</w:t>
+        <w:t>Font Awesome est une police d'écriture et un outil d'icônes qui se base sur CSS, LESS et SASS.</w:t>
       </w:r>
     </w:p>
     <w:p>
@@ -12243,23 +11273,13 @@
           <w:sz w:val="28"/>
         </w:rPr>
       </w:pPr>
-      <w:proofErr w:type="gramStart"/>
       <w:r>
         <w:rPr>
           <w:rFonts w:ascii="Century Gothic" w:eastAsia="Century Gothic" w:hAnsi="Century Gothic" w:cs="Century Gothic"/>
           <w:color w:val="262626"/>
           <w:sz w:val="28"/>
         </w:rPr>
-        <w:t>jQuery</w:t>
-      </w:r>
-      <w:proofErr w:type="gramEnd"/>
-      <w:r>
-        <w:rPr>
-          <w:rFonts w:ascii="Century Gothic" w:eastAsia="Century Gothic" w:hAnsi="Century Gothic" w:cs="Century Gothic"/>
-          <w:color w:val="262626"/>
-          <w:sz w:val="28"/>
-        </w:rPr>
-        <w:t xml:space="preserve"> est une bibliothèque JavaScript rapide, petite et riche en fonctionnalités. Il simplifie considérablement la traversée et la manipulation de documents HTML, la gestion des événements, l'animation et Ajax avec une API facile à utiliser qui fonctionne sur une multitude de navigateurs. Avec une combinaison de polyvalence et d'extensibilité, jQuery a changé la façon dont des millions de personnes écrivent du JavaScript.</w:t>
+        <w:t>jQuery est une bibliothèque JavaScript rapide, petite et riche en fonctionnalités. Il simplifie considérablement la traversée et la manipulation de documents HTML, la gestion des événements, l'animation et Ajax avec une API facile à utiliser qui fonctionne sur une multitude de navigateurs. Avec une combinaison de polyvalence et d'extensibilité, jQuery a changé la façon dont des millions de personnes écrivent du JavaScript.</w:t>
       </w:r>
     </w:p>
     <w:p>
@@ -12317,25 +11337,7 @@
           <w:color w:val="262626"/>
           <w:sz w:val="28"/>
         </w:rPr>
-        <w:t xml:space="preserve">Google Fonts (appelé Google </w:t>
-      </w:r>
-      <w:proofErr w:type="spellStart"/>
-      <w:r>
-        <w:rPr>
-          <w:rFonts w:ascii="Century Gothic" w:eastAsia="Century Gothic" w:hAnsi="Century Gothic" w:cs="Century Gothic"/>
-          <w:color w:val="262626"/>
-          <w:sz w:val="28"/>
-        </w:rPr>
-        <w:t>Webfonts</w:t>
-      </w:r>
-      <w:proofErr w:type="spellEnd"/>
-      <w:r>
-        <w:rPr>
-          <w:rFonts w:ascii="Century Gothic" w:eastAsia="Century Gothic" w:hAnsi="Century Gothic" w:cs="Century Gothic"/>
-          <w:color w:val="262626"/>
-          <w:sz w:val="28"/>
-        </w:rPr>
-        <w:t xml:space="preserve"> avant juin 2013) est un service d’hébergement gratuit de polices d’écritures pour le Web, démarré en 2010. Ces polices sont sous licences libres dont principalement la licence Apache et la SIL OFL.</w:t>
+        <w:t>Google Fonts (appelé Google Webfonts avant juin 2013) est un service d’hébergement gratuit de polices d’écritures pour le Web, démarré en 2010. Ces polices sont sous licences libres dont principalement la licence Apache et la SIL OFL.</w:t>
       </w:r>
     </w:p>
     <w:p>
@@ -12375,7 +11377,6 @@
         </w:rPr>
         <w:t xml:space="preserve">lick </w:t>
       </w:r>
-      <w:proofErr w:type="spellStart"/>
       <w:r>
         <w:rPr>
           <w:rFonts w:ascii="Century Gothic" w:eastAsia="Century Gothic" w:hAnsi="Century Gothic" w:cs="Century Gothic"/>
@@ -12392,9 +11393,8 @@
           <w:color w:val="00CCFF"/>
           <w:sz w:val="32"/>
         </w:rPr>
-        <w:t>arousal</w:t>
-      </w:r>
-      <w:proofErr w:type="spellEnd"/>
+        <w:t xml:space="preserve">arousal </w:t>
+      </w:r>
       <w:r>
         <w:rPr>
           <w:rFonts w:ascii="Century Gothic" w:eastAsia="Century Gothic" w:hAnsi="Century Gothic" w:cs="Century Gothic"/>
@@ -12402,9 +11402,8 @@
           <w:color w:val="00CCFF"/>
           <w:sz w:val="32"/>
         </w:rPr>
-        <w:t xml:space="preserve"> </w:t>
-      </w:r>
-      <w:proofErr w:type="spellStart"/>
+        <w:t>S</w:t>
+      </w:r>
       <w:r>
         <w:rPr>
           <w:rFonts w:ascii="Century Gothic" w:eastAsia="Century Gothic" w:hAnsi="Century Gothic" w:cs="Century Gothic"/>
@@ -12412,18 +11411,8 @@
           <w:color w:val="00CCFF"/>
           <w:sz w:val="32"/>
         </w:rPr>
-        <w:t>S</w:t>
-      </w:r>
-      <w:r>
-        <w:rPr>
-          <w:rFonts w:ascii="Century Gothic" w:eastAsia="Century Gothic" w:hAnsi="Century Gothic" w:cs="Century Gothic"/>
-          <w:b/>
-          <w:color w:val="00CCFF"/>
-          <w:sz w:val="32"/>
-        </w:rPr>
         <w:t>lider</w:t>
       </w:r>
-      <w:proofErr w:type="spellEnd"/>
       <w:r>
         <w:rPr>
           <w:rFonts w:ascii="Century Gothic" w:eastAsia="Century Gothic" w:hAnsi="Century Gothic" w:cs="Century Gothic"/>
@@ -13054,23 +12043,7 @@
           <w:rFonts w:ascii="Century Gothic" w:eastAsia="Century Gothic" w:hAnsi="Century Gothic" w:cs="Century Gothic"/>
           <w:sz w:val="28"/>
         </w:rPr>
-        <w:t xml:space="preserve">Git est un logiciel de gestion de versions décentralisé. C'est un logiciel libre créé par Linus </w:t>
-      </w:r>
-      <w:proofErr w:type="spellStart"/>
-      <w:r>
-        <w:rPr>
-          <w:rFonts w:ascii="Century Gothic" w:eastAsia="Century Gothic" w:hAnsi="Century Gothic" w:cs="Century Gothic"/>
-          <w:sz w:val="28"/>
-        </w:rPr>
-        <w:t>Torvalds</w:t>
-      </w:r>
-      <w:proofErr w:type="spellEnd"/>
-      <w:r>
-        <w:rPr>
-          <w:rFonts w:ascii="Century Gothic" w:eastAsia="Century Gothic" w:hAnsi="Century Gothic" w:cs="Century Gothic"/>
-          <w:sz w:val="28"/>
-        </w:rPr>
-        <w:t>, auteur du noyau Linux, et distribué selon les termes de la licence publique générale GNU version 2. En 2016, il s’agit du logiciel de gestion de versions le plus populaire qui est utilisé par plus de douze millions de personnes.</w:t>
+        <w:t>Git est un logiciel de gestion de versions décentralisé. C'est un logiciel libre créé par Linus Torvalds, auteur du noyau Linux, et distribué selon les termes de la licence publique générale GNU version 2. En 2016, il s’agit du logiciel de gestion de versions le plus populaire qui est utilisé par plus de douze millions de personnes.</w:t>
       </w:r>
     </w:p>
     <w:p>
@@ -13152,39 +12125,7 @@
           <w:rFonts w:ascii="Century Gothic" w:eastAsia="Century Gothic" w:hAnsi="Century Gothic" w:cs="Century Gothic"/>
           <w:sz w:val="28"/>
         </w:rPr>
-        <w:t xml:space="preserve">est un service web d'hébergement et de gestion de développement de logiciels, utilisant le logiciel de gestion de versions Git. Ce site est développé en Ruby on Rails et Erlang par Chris </w:t>
-      </w:r>
-      <w:proofErr w:type="spellStart"/>
-      <w:r>
-        <w:rPr>
-          <w:rFonts w:ascii="Century Gothic" w:eastAsia="Century Gothic" w:hAnsi="Century Gothic" w:cs="Century Gothic"/>
-          <w:sz w:val="28"/>
-        </w:rPr>
-        <w:t>Wanstrath</w:t>
-      </w:r>
-      <w:proofErr w:type="spellEnd"/>
-      <w:r>
-        <w:rPr>
-          <w:rFonts w:ascii="Century Gothic" w:eastAsia="Century Gothic" w:hAnsi="Century Gothic" w:cs="Century Gothic"/>
-          <w:sz w:val="28"/>
-        </w:rPr>
-        <w:t xml:space="preserve">, PJ </w:t>
-      </w:r>
-      <w:proofErr w:type="spellStart"/>
-      <w:r>
-        <w:rPr>
-          <w:rFonts w:ascii="Century Gothic" w:eastAsia="Century Gothic" w:hAnsi="Century Gothic" w:cs="Century Gothic"/>
-          <w:sz w:val="28"/>
-        </w:rPr>
-        <w:t>Hyett</w:t>
-      </w:r>
-      <w:proofErr w:type="spellEnd"/>
-      <w:r>
-        <w:rPr>
-          <w:rFonts w:ascii="Century Gothic" w:eastAsia="Century Gothic" w:hAnsi="Century Gothic" w:cs="Century Gothic"/>
-          <w:sz w:val="28"/>
-        </w:rPr>
-        <w:t xml:space="preserve"> et Tom Preston-Werner. GitHub propose des comptes professionnels payants, ainsi que des comptes gratuits pour les projets de logiciels libres. Le site assure également un contrôle d'accès et des fonctionnalités destinées à la collaboration comme le suivi des bugs, les demandes de fonctionnalités, la gestion de tâches et un wiki pour chaque projet</w:t>
+        <w:t>est un service web d'hébergement et de gestion de développement de logiciels, utilisant le logiciel de gestion de versions Git. Ce site est développé en Ruby on Rails et Erlang par Chris Wanstrath, PJ Hyett et Tom Preston-Werner. GitHub propose des comptes professionnels payants, ainsi que des comptes gratuits pour les projets de logiciels libres. Le site assure également un contrôle d'accès et des fonctionnalités destinées à la collaboration comme le suivi des bugs, les demandes de fonctionnalités, la gestion de tâches et un wiki pour chaque projet</w:t>
       </w:r>
       <w:r>
         <w:rPr>
@@ -13214,7 +12155,6 @@
         <w:spacing w:after="190"/>
         <w:ind w:hanging="360"/>
       </w:pPr>
-      <w:proofErr w:type="spellStart"/>
       <w:r>
         <w:rPr>
           <w:rFonts w:ascii="Century Gothic" w:eastAsia="Century Gothic" w:hAnsi="Century Gothic" w:cs="Century Gothic"/>
@@ -13222,9 +12162,8 @@
           <w:color w:val="00CCFF"/>
           <w:sz w:val="32"/>
         </w:rPr>
-        <w:t>Netbeans</w:t>
-      </w:r>
-      <w:proofErr w:type="spellEnd"/>
+        <w:t>Netbeans IDE</w:t>
+      </w:r>
       <w:r>
         <w:rPr>
           <w:rFonts w:ascii="Century Gothic" w:eastAsia="Century Gothic" w:hAnsi="Century Gothic" w:cs="Century Gothic"/>
@@ -13232,15 +12171,6 @@
           <w:color w:val="00CCFF"/>
           <w:sz w:val="32"/>
         </w:rPr>
-        <w:t xml:space="preserve"> IDE</w:t>
-      </w:r>
-      <w:r>
-        <w:rPr>
-          <w:rFonts w:ascii="Century Gothic" w:eastAsia="Century Gothic" w:hAnsi="Century Gothic" w:cs="Century Gothic"/>
-          <w:b/>
-          <w:color w:val="00CCFF"/>
-          <w:sz w:val="32"/>
-        </w:rPr>
         <w:t xml:space="preserve"> : </w:t>
       </w:r>
       <w:r>
@@ -13267,46 +12197,14 @@
           <w:rFonts w:ascii="Century Gothic" w:eastAsia="Century Gothic" w:hAnsi="Century Gothic" w:cs="Century Gothic"/>
           <w:sz w:val="28"/>
         </w:rPr>
-        <w:t xml:space="preserve">NetBeans est un environnement de développement intégré pour Java. NetBeans permet de développer des applications à partir d'un ensemble de composants logiciels modulaires appelés modules. NetBeans fonctionne sous Windows, </w:t>
-      </w:r>
-      <w:proofErr w:type="spellStart"/>
+        <w:t>NetBeans est un environnement de développement intégré pour Java. NetBeans permet de développer des applications à partir d'un ensemble de composants logiciels modulaires appelés modules. NetBeans fonctionne sous Windows, macOS, Linux et Solaris.</w:t>
+      </w:r>
       <w:r>
         <w:rPr>
           <w:rFonts w:ascii="Century Gothic" w:eastAsia="Century Gothic" w:hAnsi="Century Gothic" w:cs="Century Gothic"/>
           <w:sz w:val="28"/>
         </w:rPr>
-        <w:t>macOS</w:t>
-      </w:r>
-      <w:proofErr w:type="spellEnd"/>
-      <w:r>
-        <w:rPr>
-          <w:rFonts w:ascii="Century Gothic" w:eastAsia="Century Gothic" w:hAnsi="Century Gothic" w:cs="Century Gothic"/>
-          <w:sz w:val="28"/>
-        </w:rPr>
-        <w:t xml:space="preserve">, Linux et </w:t>
-      </w:r>
-      <w:proofErr w:type="spellStart"/>
-      <w:r>
-        <w:rPr>
-          <w:rFonts w:ascii="Century Gothic" w:eastAsia="Century Gothic" w:hAnsi="Century Gothic" w:cs="Century Gothic"/>
-          <w:sz w:val="28"/>
-        </w:rPr>
-        <w:t>Solaris.</w:t>
-      </w:r>
-      <w:r>
-        <w:rPr>
-          <w:rFonts w:ascii="Century Gothic" w:eastAsia="Century Gothic" w:hAnsi="Century Gothic" w:cs="Century Gothic"/>
-          <w:sz w:val="28"/>
-        </w:rPr>
-        <w:t>Les</w:t>
-      </w:r>
-      <w:proofErr w:type="spellEnd"/>
-      <w:r>
-        <w:rPr>
-          <w:rFonts w:ascii="Century Gothic" w:eastAsia="Century Gothic" w:hAnsi="Century Gothic" w:cs="Century Gothic"/>
-          <w:sz w:val="28"/>
-        </w:rPr>
-        <w:t xml:space="preserve"> utilisateurs peuvent modifier le thème, les raccourcis clavier, les préférences et installer des extensions qui ajoutent des fonctionnalités supplémentaires.</w:t>
+        <w:t>Les utilisateurs peuvent modifier le thème, les raccourcis clavier, les préférences et installer des extensions qui ajoutent des fonctionnalités supplémentaires.</w:t>
       </w:r>
       <w:r>
         <w:rPr>
@@ -13354,9 +12252,8 @@
           <w:sz w:val="32"/>
         </w:rPr>
         <w:lastRenderedPageBreak/>
-        <w:t xml:space="preserve">SQL </w:t>
-      </w:r>
-      <w:proofErr w:type="spellStart"/>
+        <w:t>SQL Developer</w:t>
+      </w:r>
       <w:r>
         <w:rPr>
           <w:rFonts w:ascii="Century Gothic" w:eastAsia="Century Gothic" w:hAnsi="Century Gothic" w:cs="Century Gothic"/>
@@ -13364,16 +12261,6 @@
           <w:color w:val="00CCFF"/>
           <w:sz w:val="32"/>
         </w:rPr>
-        <w:t>Developer</w:t>
-      </w:r>
-      <w:proofErr w:type="spellEnd"/>
-      <w:r>
-        <w:rPr>
-          <w:rFonts w:ascii="Century Gothic" w:eastAsia="Century Gothic" w:hAnsi="Century Gothic" w:cs="Century Gothic"/>
-          <w:b/>
-          <w:color w:val="00CCFF"/>
-          <w:sz w:val="32"/>
-        </w:rPr>
         <w:t xml:space="preserve"> : </w:t>
       </w:r>
       <w:r>
@@ -13400,23 +12287,7 @@
           <w:rFonts w:ascii="Century Gothic" w:eastAsia="Century Gothic" w:hAnsi="Century Gothic" w:cs="Century Gothic"/>
           <w:sz w:val="28"/>
         </w:rPr>
-        <w:t xml:space="preserve">Oracle SQL </w:t>
-      </w:r>
-      <w:proofErr w:type="spellStart"/>
-      <w:r>
-        <w:rPr>
-          <w:rFonts w:ascii="Century Gothic" w:eastAsia="Century Gothic" w:hAnsi="Century Gothic" w:cs="Century Gothic"/>
-          <w:sz w:val="28"/>
-        </w:rPr>
-        <w:t>Developer</w:t>
-      </w:r>
-      <w:proofErr w:type="spellEnd"/>
-      <w:r>
-        <w:rPr>
-          <w:rFonts w:ascii="Century Gothic" w:eastAsia="Century Gothic" w:hAnsi="Century Gothic" w:cs="Century Gothic"/>
-          <w:sz w:val="28"/>
-        </w:rPr>
-        <w:t xml:space="preserve"> est un environnement de développement intégré pour travailler avec SQL dans les bases de données Oracle. Oracle Corporation fournit ce produit gratuitement ; il utilise le kit de développement Java.</w:t>
+        <w:t>Oracle SQL Developer est un environnement de développement intégré pour travailler avec SQL dans les bases de données Oracle. Oracle Corporation fournit ce produit gratuitement ; il utilise le kit de développement Java.</w:t>
       </w:r>
     </w:p>
     <w:p>
@@ -14216,7 +13087,7 @@
           </mc:Choice>
           <mc:Fallback>
             <w:pict>
-              <v:group w14:anchorId="0547BC07" id="Group 309" o:spid="_x0000_s1026" style="position:absolute;margin-left:112.9pt;margin-top:16.5pt;width:390.4pt;height:7.5pt;z-index:251782144;mso-position-horizontal-relative:page" coordsize="49580,952" o:gfxdata="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">
+              <v:group w14:anchorId="092386B4" id="Group 309" o:spid="_x0000_s1026" style="position:absolute;margin-left:112.9pt;margin-top:16.5pt;width:390.4pt;height:7.5pt;z-index:251782144;mso-position-horizontal-relative:page" coordsize="49580,952" o:gfxdata="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">
                 <v:shape id="Shape 165" o:spid="_x0000_s1027" style="position:absolute;top:381;width:17907;height:0;visibility:visible;mso-wrap-style:square;v-text-anchor:top" coordsize="1790700,0" o:gfxdata="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" path="m,l1790700,e" filled="f" strokecolor="#262626" strokeweight="1.5pt">
                   <v:path arrowok="t" textboxrect="0,0,1790700,0"/>
                 </v:shape>
@@ -14597,16 +13468,16 @@
           <w:sz w:val="28"/>
         </w:rPr>
         <w:drawing>
-          <wp:anchor distT="0" distB="0" distL="114300" distR="114300" simplePos="0" relativeHeight="251704320" behindDoc="0" locked="0" layoutInCell="1" allowOverlap="1" wp14:anchorId="2047C6EE" wp14:editId="6EAE69FF">
+          <wp:anchor distT="0" distB="0" distL="114300" distR="114300" simplePos="0" relativeHeight="251704320" behindDoc="0" locked="0" layoutInCell="1" allowOverlap="1" wp14:anchorId="2047C6EE" wp14:editId="494B94A2">
             <wp:simplePos x="0" y="0"/>
             <wp:positionH relativeFrom="rightMargin">
-              <wp:posOffset>-1031395</wp:posOffset>
+              <wp:posOffset>-1031000</wp:posOffset>
             </wp:positionH>
             <wp:positionV relativeFrom="paragraph">
-              <wp:posOffset>120075</wp:posOffset>
+              <wp:posOffset>122124</wp:posOffset>
             </wp:positionV>
-            <wp:extent cx="537210" cy="6104255"/>
-            <wp:effectExtent l="38100" t="38100" r="91440" b="86995"/>
+            <wp:extent cx="608330" cy="6912381"/>
+            <wp:effectExtent l="38100" t="38100" r="96520" b="98425"/>
             <wp:wrapNone/>
             <wp:docPr id="73" name="Picture 73"/>
             <wp:cNvGraphicFramePr>
@@ -14634,7 +13505,7 @@
                   <pic:spPr>
                     <a:xfrm>
                       <a:off x="0" y="0"/>
-                      <a:ext cx="537210" cy="6104255"/>
+                      <a:ext cx="608401" cy="6913193"/>
                     </a:xfrm>
                     <a:prstGeom prst="rect">
                       <a:avLst/>
@@ -14664,7 +13535,7 @@
           <w:noProof/>
         </w:rPr>
         <w:drawing>
-          <wp:anchor distT="0" distB="0" distL="114300" distR="114300" simplePos="0" relativeHeight="251703296" behindDoc="1" locked="0" layoutInCell="1" allowOverlap="1" wp14:anchorId="3F2C4AE3" wp14:editId="2E5AB4B0">
+          <wp:anchor distT="0" distB="0" distL="114300" distR="114300" simplePos="0" relativeHeight="251703296" behindDoc="1" locked="0" layoutInCell="1" allowOverlap="1" wp14:anchorId="3F2C4AE3" wp14:editId="25CC6CC5">
             <wp:simplePos x="0" y="0"/>
             <wp:positionH relativeFrom="page">
               <wp:posOffset>1064296</wp:posOffset>
@@ -16617,25 +15488,7 @@
           <w:color w:val="262626"/>
           <w:sz w:val="28"/>
         </w:rPr>
-        <w:t xml:space="preserve">Cette page permet à l'utilisateur de modifier son profil, et si le donateur ne veut plus être enregistré. </w:t>
-      </w:r>
-      <w:proofErr w:type="gramStart"/>
-      <w:r>
-        <w:rPr>
-          <w:rFonts w:ascii="Century Gothic" w:eastAsia="Century Gothic" w:hAnsi="Century Gothic" w:cs="Century Gothic"/>
-          <w:color w:val="262626"/>
-          <w:sz w:val="28"/>
-        </w:rPr>
-        <w:t>il</w:t>
-      </w:r>
-      <w:proofErr w:type="gramEnd"/>
-      <w:r>
-        <w:rPr>
-          <w:rFonts w:ascii="Century Gothic" w:eastAsia="Century Gothic" w:hAnsi="Century Gothic" w:cs="Century Gothic"/>
-          <w:color w:val="262626"/>
-          <w:sz w:val="28"/>
-        </w:rPr>
-        <w:t xml:space="preserve"> peut supprimer son compte.</w:t>
+        <w:t>Cette page permet à l'utilisateur de modifier son profil, et si le donateur ne veut plus être enregistré. il peut supprimer son compte.</w:t>
       </w:r>
       <w:r>
         <w:rPr>
@@ -16663,7 +15516,7 @@
           <w:szCs w:val="28"/>
         </w:rPr>
         <w:drawing>
-          <wp:anchor distT="0" distB="0" distL="114300" distR="114300" simplePos="0" relativeHeight="251784192" behindDoc="0" locked="0" layoutInCell="1" allowOverlap="1" wp14:anchorId="12DD5E8C" wp14:editId="336CDF1D">
+          <wp:anchor distT="0" distB="0" distL="114300" distR="114300" simplePos="0" relativeHeight="251784192" behindDoc="0" locked="0" layoutInCell="1" allowOverlap="1" wp14:anchorId="12DD5E8C" wp14:editId="1BAF495E">
             <wp:simplePos x="0" y="0"/>
             <wp:positionH relativeFrom="page">
               <wp:posOffset>6228273</wp:posOffset>
@@ -16672,7 +15525,7 @@
               <wp:posOffset>5439</wp:posOffset>
             </wp:positionV>
             <wp:extent cx="1092260" cy="8350244"/>
-            <wp:effectExtent l="0" t="0" r="0" b="0"/>
+            <wp:effectExtent l="38100" t="38100" r="88900" b="89535"/>
             <wp:wrapNone/>
             <wp:docPr id="339" name="Picture 339"/>
             <wp:cNvGraphicFramePr>
@@ -16705,6 +15558,13 @@
                     <a:prstGeom prst="rect">
                       <a:avLst/>
                     </a:prstGeom>
+                    <a:effectLst>
+                      <a:outerShdw blurRad="50800" dist="38100" dir="2700000" algn="tl" rotWithShape="0">
+                        <a:prstClr val="black">
+                          <a:alpha val="40000"/>
+                        </a:prstClr>
+                      </a:outerShdw>
+                    </a:effectLst>
                   </pic:spPr>
                 </pic:pic>
               </a:graphicData>
@@ -16726,7 +15586,7 @@
           <w:szCs w:val="28"/>
         </w:rPr>
         <w:drawing>
-          <wp:anchor distT="0" distB="0" distL="114300" distR="114300" simplePos="0" relativeHeight="251783168" behindDoc="0" locked="0" layoutInCell="1" allowOverlap="1" wp14:anchorId="0DB32DA9" wp14:editId="704A24E9">
+          <wp:anchor distT="0" distB="0" distL="114300" distR="114300" simplePos="0" relativeHeight="251783168" behindDoc="0" locked="0" layoutInCell="1" allowOverlap="1" wp14:anchorId="0DB32DA9" wp14:editId="40D738EA">
             <wp:simplePos x="0" y="0"/>
             <wp:positionH relativeFrom="column">
               <wp:posOffset>-692126</wp:posOffset>
@@ -16735,7 +15595,7 @@
               <wp:posOffset>5438</wp:posOffset>
             </wp:positionV>
             <wp:extent cx="5859968" cy="4295955"/>
-            <wp:effectExtent l="0" t="0" r="7620" b="9525"/>
+            <wp:effectExtent l="38100" t="38100" r="102870" b="104775"/>
             <wp:wrapNone/>
             <wp:docPr id="338" name="Picture 338" descr="Graphical user interface, website&#10;&#10;Description automatically generated"/>
             <wp:cNvGraphicFramePr>
@@ -16768,6 +15628,13 @@
                     <a:prstGeom prst="rect">
                       <a:avLst/>
                     </a:prstGeom>
+                    <a:effectLst>
+                      <a:outerShdw blurRad="50800" dist="38100" dir="2700000" algn="tl" rotWithShape="0">
+                        <a:prstClr val="black">
+                          <a:alpha val="40000"/>
+                        </a:prstClr>
+                      </a:outerShdw>
+                    </a:effectLst>
                   </pic:spPr>
                 </pic:pic>
               </a:graphicData>
@@ -17935,7 +16802,7 @@
           </mc:Choice>
           <mc:Fallback>
             <w:pict>
-              <v:group w14:anchorId="5E85844B" id="Group 12644" o:spid="_x0000_s1026" style="position:absolute;margin-left:0;margin-top:1pt;width:392.95pt;height:7.5pt;z-index:251719680;mso-position-horizontal:center;mso-position-horizontal-relative:margin" coordsize="49904,952" o:gfxdata="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">
+              <v:group w14:anchorId="52637F2A" id="Group 12644" o:spid="_x0000_s1026" style="position:absolute;margin-left:0;margin-top:1pt;width:392.95pt;height:7.5pt;z-index:251719680;mso-position-horizontal:center;mso-position-horizontal-relative:margin" coordsize="49904,952" o:gfxdata="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">
                 <v:shape id="Shape 1495" o:spid="_x0000_s1027" style="position:absolute;top:381;width:17907;height:0;visibility:visible;mso-wrap-style:square;v-text-anchor:top" coordsize="1790700,0" o:gfxdata="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" path="m,l1790700,e" filled="f" strokecolor="#262626" strokeweight="1.5pt">
                   <v:path arrowok="t" textboxrect="0,0,1790700,0"/>
                 </v:shape>
@@ -17976,7 +16843,23 @@
     <w:p>
       <w:pPr>
         <w:tabs>
-          <w:tab w:val="center" w:pos="4491"/>
+          <w:tab w:val="left" w:pos="2649"/>
+        </w:tabs>
+        <w:spacing w:after="295"/>
+      </w:pPr>
+    </w:p>
+    <w:p>
+      <w:pPr>
+        <w:tabs>
+          <w:tab w:val="left" w:pos="2649"/>
+        </w:tabs>
+        <w:spacing w:after="295"/>
+      </w:pPr>
+    </w:p>
+    <w:p>
+      <w:pPr>
+        <w:tabs>
+          <w:tab w:val="left" w:pos="2649"/>
         </w:tabs>
         <w:spacing w:after="295"/>
       </w:pPr>
@@ -17987,59 +16870,20 @@
           <w:tab w:val="center" w:pos="4491"/>
         </w:tabs>
         <w:spacing w:after="295"/>
-      </w:pPr>
-    </w:p>
-    <w:p>
-      <w:pPr>
-        <w:tabs>
-          <w:tab w:val="center" w:pos="4491"/>
-        </w:tabs>
-        <w:spacing w:after="295"/>
-        <w:rPr>
-          <w:rFonts w:ascii="Century Gothic" w:eastAsia="Century Gothic" w:hAnsi="Century Gothic" w:cs="Century Gothic"/>
-          <w:sz w:val="28"/>
-          <w:szCs w:val="28"/>
-        </w:rPr>
-      </w:pPr>
-      <w:r>
-        <w:rPr>
-          <w:rFonts w:ascii="Century Gothic" w:eastAsia="Century Gothic" w:hAnsi="Century Gothic" w:cs="Century Gothic"/>
-          <w:sz w:val="28"/>
-          <w:szCs w:val="28"/>
-        </w:rPr>
-        <w:t xml:space="preserve">La période de développement du projet a été très bénéfique, car elle m'a permis d'approfondir les concepts théoriques que j'ai appris durant notre période de formation à l'institut spécialisé de technologie appliquée NTIC2 Sidi </w:t>
-      </w:r>
-      <w:proofErr w:type="spellStart"/>
-      <w:r>
-        <w:rPr>
-          <w:rFonts w:ascii="Century Gothic" w:eastAsia="Century Gothic" w:hAnsi="Century Gothic" w:cs="Century Gothic"/>
-          <w:sz w:val="28"/>
-          <w:szCs w:val="28"/>
-        </w:rPr>
-        <w:t>Mâarouf</w:t>
-      </w:r>
-      <w:proofErr w:type="spellEnd"/>
-      <w:r>
-        <w:rPr>
-          <w:rFonts w:ascii="Century Gothic" w:eastAsia="Century Gothic" w:hAnsi="Century Gothic" w:cs="Century Gothic"/>
-          <w:sz w:val="28"/>
-          <w:szCs w:val="28"/>
-        </w:rPr>
-        <w:t xml:space="preserve"> Casablanca, et d'enrichir mes connaissances tant au niveau pratique que théorique. </w:t>
-      </w:r>
-    </w:p>
-    <w:p>
-      <w:pPr>
-        <w:tabs>
-          <w:tab w:val="center" w:pos="4491"/>
-        </w:tabs>
-        <w:spacing w:after="295"/>
-        <w:rPr>
-          <w:rFonts w:ascii="Century Gothic" w:eastAsia="Century Gothic" w:hAnsi="Century Gothic" w:cs="Century Gothic"/>
-          <w:sz w:val="28"/>
-          <w:szCs w:val="28"/>
-        </w:rPr>
-      </w:pPr>
+        <w:rPr>
+          <w:rFonts w:ascii="Century Gothic" w:eastAsia="Century Gothic" w:hAnsi="Century Gothic" w:cs="Century Gothic"/>
+          <w:sz w:val="32"/>
+          <w:szCs w:val="32"/>
+        </w:rPr>
+      </w:pPr>
+      <w:r>
+        <w:rPr>
+          <w:rFonts w:ascii="Century Gothic" w:eastAsia="Century Gothic" w:hAnsi="Century Gothic" w:cs="Century Gothic"/>
+          <w:sz w:val="32"/>
+          <w:szCs w:val="32"/>
+        </w:rPr>
+        <w:t xml:space="preserve">La période de développement du projet a été très bénéfique, car elle m'a permis d'approfondir les concepts théoriques que j'ai appris durant notre période de formation à l'institut spécialisé de technologie appliquée NTIC2 Sidi Mâarouf Casablanca, et d'enrichir mes connaissances tant au niveau pratique que théorique. </w:t>
+      </w:r>
     </w:p>
     <w:p>
       <w:pPr>
@@ -18048,53 +16892,25 @@
         <w:jc w:val="both"/>
         <w:rPr>
           <w:rFonts w:ascii="Century Gothic" w:eastAsia="Century Gothic" w:hAnsi="Century Gothic" w:cs="Century Gothic"/>
-          <w:sz w:val="28"/>
-          <w:szCs w:val="28"/>
-        </w:rPr>
-      </w:pPr>
-      <w:r>
-        <w:rPr>
-          <w:rFonts w:ascii="Century Gothic" w:eastAsia="Century Gothic" w:hAnsi="Century Gothic" w:cs="Century Gothic"/>
-          <w:sz w:val="28"/>
-          <w:szCs w:val="28"/>
-        </w:rPr>
-        <w:t xml:space="preserve">Voici mon projet de fin d'études Lien </w:t>
-      </w:r>
-      <w:proofErr w:type="spellStart"/>
-      <w:r>
-        <w:rPr>
-          <w:rFonts w:ascii="Century Gothic" w:eastAsia="Century Gothic" w:hAnsi="Century Gothic" w:cs="Century Gothic"/>
-          <w:sz w:val="28"/>
-          <w:szCs w:val="28"/>
-        </w:rPr>
-        <w:t>Github</w:t>
-      </w:r>
-      <w:proofErr w:type="spellEnd"/>
-      <w:r>
-        <w:rPr>
-          <w:rFonts w:ascii="Century Gothic" w:eastAsia="Century Gothic" w:hAnsi="Century Gothic" w:cs="Century Gothic"/>
-          <w:sz w:val="28"/>
-          <w:szCs w:val="28"/>
-        </w:rPr>
-        <w:t xml:space="preserve"> du projet où vous pouvez trouver le code source et les </w:t>
-      </w:r>
-      <w:proofErr w:type="spellStart"/>
-      <w:r>
-        <w:rPr>
-          <w:rFonts w:ascii="Century Gothic" w:eastAsia="Century Gothic" w:hAnsi="Century Gothic" w:cs="Century Gothic"/>
-          <w:sz w:val="28"/>
-          <w:szCs w:val="28"/>
-        </w:rPr>
-        <w:t>commits</w:t>
-      </w:r>
-      <w:proofErr w:type="spellEnd"/>
-      <w:r>
-        <w:rPr>
-          <w:rFonts w:ascii="Century Gothic" w:eastAsia="Century Gothic" w:hAnsi="Century Gothic" w:cs="Century Gothic"/>
-          <w:sz w:val="28"/>
-          <w:szCs w:val="28"/>
-        </w:rPr>
-        <w:t xml:space="preserve"> qui ont été faits à chaque étape.</w:t>
+          <w:sz w:val="32"/>
+          <w:szCs w:val="32"/>
+        </w:rPr>
+      </w:pPr>
+      <w:r>
+        <w:rPr>
+          <w:rFonts w:ascii="Century Gothic" w:eastAsia="Century Gothic" w:hAnsi="Century Gothic" w:cs="Century Gothic"/>
+          <w:sz w:val="32"/>
+          <w:szCs w:val="32"/>
+        </w:rPr>
+        <w:t xml:space="preserve">Enfin, </w:t>
+      </w:r>
+      <w:r>
+        <w:rPr>
+          <w:rFonts w:ascii="Century Gothic" w:eastAsia="Century Gothic" w:hAnsi="Century Gothic" w:cs="Century Gothic"/>
+          <w:sz w:val="32"/>
+          <w:szCs w:val="32"/>
+        </w:rPr>
+        <w:t>Voici mon projet de fin d'études Lien Github du projet où vous pouvez trouver le code source et les commits qui ont été faits à chaque étape.</w:t>
       </w:r>
     </w:p>
     <w:p>
@@ -18133,9 +16949,9 @@
     </w:p>
     <w:p>
       <w:pPr>
-        <w:spacing w:after="295" w:line="267" w:lineRule="auto"/>
-        <w:ind w:left="10" w:right="39" w:hanging="10"/>
-        <w:jc w:val="both"/>
+        <w:tabs>
+          <w:tab w:val="left" w:pos="2826"/>
+        </w:tabs>
         <w:rPr>
           <w:rFonts w:ascii="Century Gothic" w:eastAsia="Century Gothic" w:hAnsi="Century Gothic" w:cs="Century Gothic"/>
           <w:color w:val="262626"/>
@@ -18145,17 +16961,11 @@
     </w:p>
     <w:p>
       <w:pPr>
-        <w:spacing w:after="295" w:line="267" w:lineRule="auto"/>
-        <w:ind w:left="10" w:right="39" w:hanging="10"/>
-        <w:jc w:val="both"/>
-        <w:rPr>
-          <w:rFonts w:ascii="Century Gothic" w:eastAsia="Century Gothic" w:hAnsi="Century Gothic" w:cs="Century Gothic"/>
-          <w:color w:val="262626"/>
-          <w:sz w:val="28"/>
-        </w:rPr>
-      </w:pPr>
-    </w:p>
-    <w:p/>
+        <w:tabs>
+          <w:tab w:val="left" w:pos="2826"/>
+        </w:tabs>
+      </w:pPr>
+    </w:p>
     <w:p>
       <w:r>
         <w:rPr>
@@ -18608,7 +17418,7 @@
           </mc:Choice>
           <mc:Fallback>
             <w:pict>
-              <v:group w14:anchorId="030B6F48" id="Group 12645" o:spid="_x0000_s1026" style="position:absolute;margin-left:0;margin-top:14.05pt;width:392.95pt;height:7.5pt;z-index:251718656;mso-position-horizontal:center;mso-position-horizontal-relative:margin" coordsize="49904,952" o:gfxdata="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">
+              <v:group w14:anchorId="60A30001" id="Group 12645" o:spid="_x0000_s1026" style="position:absolute;margin-left:0;margin-top:14.05pt;width:392.95pt;height:7.5pt;z-index:251718656;mso-position-horizontal:center;mso-position-horizontal-relative:margin" coordsize="49904,952" o:gfxdata="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">
                 <v:shape id="Shape 1503" o:spid="_x0000_s1027" style="position:absolute;top:381;width:17907;height:0;visibility:visible;mso-wrap-style:square;v-text-anchor:top" coordsize="1790700,0" o:gfxdata="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" path="m,l1790700,e" filled="f" strokecolor="#262626" strokeweight="1.5pt">
                   <v:path arrowok="t" textboxrect="0,0,1790700,0"/>
                 </v:shape>
@@ -19099,7 +17909,7 @@
           </mc:Choice>
           <mc:Fallback>
             <w:pict>
-              <v:group w14:anchorId="4D153B38" id="Group 12644" o:spid="_x0000_s1026" style="position:absolute;margin-left:34.95pt;margin-top:119.35pt;width:392.95pt;height:7.5pt;z-index:251747328;mso-position-horizontal-relative:margin" coordsize="49904,952" o:gfxdata="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">
+              <v:group w14:anchorId="75D26831" id="Group 12644" o:spid="_x0000_s1026" style="position:absolute;margin-left:34.95pt;margin-top:119.35pt;width:392.95pt;height:7.5pt;z-index:251747328;mso-position-horizontal-relative:margin" coordsize="49904,952" o:gfxdata="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">
                 <v:shape id="Shape 1495" o:spid="_x0000_s1027" style="position:absolute;top:381;width:17907;height:0;visibility:visible;mso-wrap-style:square;v-text-anchor:top" coordsize="1790700,0" o:gfxdata="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" path="m,l1790700,e" filled="f" strokecolor="#262626" strokeweight="1.5pt">
                   <v:path arrowok="t" textboxrect="0,0,1790700,0"/>
                 </v:shape>
@@ -19662,7 +18472,6 @@
         </w:rPr>
         <w:t xml:space="preserve"> </w:t>
       </w:r>
-      <w:proofErr w:type="spellStart"/>
       <w:r>
         <w:rPr>
           <w:rFonts w:ascii="Century Gothic" w:hAnsi="Century Gothic"/>
@@ -19674,7 +18483,6 @@
         </w:rPr>
         <w:t>Referances</w:t>
       </w:r>
-      <w:proofErr w:type="spellEnd"/>
       <w:r>
         <w:rPr>
           <w:rFonts w:ascii="Century Gothic" w:hAnsi="Century Gothic"/>
@@ -19807,7 +18615,7 @@
             <w:szCs w:val="28"/>
             <w:bdr w:val="none" w:sz="0" w:space="0" w:color="auto" w:frame="1"/>
           </w:rPr>
-          <w:t>https://www.canva.com/</w:t>
+          <w:t>https://jquery.com/</w:t>
         </w:r>
       </w:hyperlink>
       <w:r>
@@ -19836,43 +18644,6 @@
         </w:rPr>
       </w:pPr>
       <w:hyperlink r:id="rId36" w:history="1">
-        <w:r>
-          <w:rPr>
-            <w:rStyle w:val="Hyperlink"/>
-            <w:rFonts w:ascii="Century Gothic" w:hAnsi="Century Gothic" w:cs="Helvetica"/>
-            <w:sz w:val="28"/>
-            <w:szCs w:val="28"/>
-            <w:bdr w:val="none" w:sz="0" w:space="0" w:color="auto" w:frame="1"/>
-          </w:rPr>
-          <w:t>https://jquery.com/</w:t>
-        </w:r>
-      </w:hyperlink>
-      <w:r>
-        <w:rPr>
-          <w:rFonts w:ascii="Century Gothic" w:hAnsi="Century Gothic" w:cs="Helvetica"/>
-          <w:color w:val="DCDDDE"/>
-          <w:sz w:val="28"/>
-          <w:szCs w:val="28"/>
-        </w:rPr>
-        <w:t xml:space="preserve"> </w:t>
-      </w:r>
-    </w:p>
-    <w:p>
-      <w:pPr>
-        <w:pStyle w:val="ListParagraph"/>
-        <w:numPr>
-          <w:ilvl w:val="0"/>
-          <w:numId w:val="23"/>
-        </w:numPr>
-        <w:spacing w:after="230" w:line="360" w:lineRule="auto"/>
-        <w:rPr>
-          <w:rFonts w:ascii="Century Gothic" w:hAnsi="Century Gothic" w:cs="Helvetica"/>
-          <w:color w:val="DCDDDE"/>
-          <w:sz w:val="28"/>
-          <w:szCs w:val="28"/>
-        </w:rPr>
-      </w:pPr>
-      <w:hyperlink r:id="rId37" w:history="1">
         <w:r>
           <w:rPr>
             <w:rStyle w:val="Hyperlink"/>
@@ -19909,7 +18680,7 @@
           <w:szCs w:val="28"/>
         </w:rPr>
       </w:pPr>
-      <w:hyperlink r:id="rId38" w:history="1">
+      <w:hyperlink r:id="rId37" w:history="1">
         <w:r>
           <w:rPr>
             <w:rStyle w:val="Hyperlink"/>
@@ -19946,7 +18717,7 @@
           <w:szCs w:val="28"/>
         </w:rPr>
       </w:pPr>
-      <w:hyperlink r:id="rId39" w:history="1">
+      <w:hyperlink r:id="rId38" w:history="1">
         <w:r>
           <w:rPr>
             <w:rStyle w:val="Hyperlink"/>
@@ -19983,7 +18754,7 @@
           <w:szCs w:val="28"/>
         </w:rPr>
       </w:pPr>
-      <w:hyperlink r:id="rId40" w:history="1">
+      <w:hyperlink r:id="rId39" w:history="1">
         <w:r>
           <w:rPr>
             <w:rStyle w:val="Hyperlink"/>
@@ -20020,7 +18791,7 @@
           <w:szCs w:val="28"/>
         </w:rPr>
       </w:pPr>
-      <w:hyperlink r:id="rId41" w:history="1">
+      <w:hyperlink r:id="rId40" w:history="1">
         <w:r>
           <w:rPr>
             <w:rStyle w:val="Hyperlink"/>
@@ -20057,7 +18828,7 @@
           <w:szCs w:val="28"/>
         </w:rPr>
       </w:pPr>
-      <w:hyperlink r:id="rId42" w:history="1">
+      <w:hyperlink r:id="rId41" w:history="1">
         <w:r>
           <w:rPr>
             <w:rStyle w:val="Hyperlink"/>
@@ -20094,61 +18865,7 @@
           <w:szCs w:val="28"/>
         </w:rPr>
       </w:pPr>
-      <w:hyperlink r:id="rId43" w:history="1">
-        <w:r>
-          <w:rPr>
-            <w:rStyle w:val="Hyperlink"/>
-            <w:rFonts w:ascii="Century Gothic" w:eastAsia="Wingdings" w:hAnsi="Century Gothic" w:cs="Wingdings"/>
-            <w:sz w:val="28"/>
-            <w:szCs w:val="28"/>
-          </w:rPr>
-          <w:t>https://www.schemecolor.com/</w:t>
-        </w:r>
-      </w:hyperlink>
-    </w:p>
-    <w:p>
-      <w:pPr>
-        <w:pStyle w:val="ListParagraph"/>
-        <w:numPr>
-          <w:ilvl w:val="0"/>
-          <w:numId w:val="23"/>
-        </w:numPr>
-        <w:spacing w:after="230" w:line="360" w:lineRule="auto"/>
-        <w:rPr>
-          <w:rFonts w:ascii="Century Gothic" w:eastAsia="Wingdings" w:hAnsi="Century Gothic" w:cs="Wingdings"/>
-          <w:color w:val="0D0D0D" w:themeColor="text1" w:themeTint="F2"/>
-          <w:sz w:val="28"/>
-          <w:szCs w:val="28"/>
-        </w:rPr>
-      </w:pPr>
-      <w:hyperlink r:id="rId44" w:history="1">
-        <w:r>
-          <w:rPr>
-            <w:rStyle w:val="Hyperlink"/>
-            <w:rFonts w:ascii="Century Gothic" w:eastAsia="Wingdings" w:hAnsi="Century Gothic" w:cs="Wingdings"/>
-            <w:sz w:val="28"/>
-            <w:szCs w:val="28"/>
-          </w:rPr>
-          <w:t>https://www.lucidchart.com/</w:t>
-        </w:r>
-      </w:hyperlink>
-    </w:p>
-    <w:p>
-      <w:pPr>
-        <w:pStyle w:val="ListParagraph"/>
-        <w:numPr>
-          <w:ilvl w:val="0"/>
-          <w:numId w:val="23"/>
-        </w:numPr>
-        <w:spacing w:after="230" w:line="360" w:lineRule="auto"/>
-        <w:rPr>
-          <w:rFonts w:ascii="Century Gothic" w:eastAsia="Wingdings" w:hAnsi="Century Gothic" w:cs="Wingdings"/>
-          <w:color w:val="0D0D0D" w:themeColor="text1" w:themeTint="F2"/>
-          <w:sz w:val="28"/>
-          <w:szCs w:val="28"/>
-        </w:rPr>
-      </w:pPr>
-      <w:hyperlink r:id="rId45" w:tgtFrame="_blank" w:tooltip="https://slickplan.com/" w:history="1">
+      <w:hyperlink r:id="rId42" w:tgtFrame="_blank" w:tooltip="https://slickplan.com/" w:history="1">
         <w:r>
           <w:rPr>
             <w:rStyle w:val="Hyperlink"/>
@@ -20170,10 +18887,12 @@
         </w:numPr>
         <w:spacing w:after="230" w:line="360" w:lineRule="auto"/>
         <w:rPr>
+          <w:rStyle w:val="Hyperlink"/>
           <w:rFonts w:ascii="Century Gothic" w:eastAsia="Wingdings" w:hAnsi="Century Gothic" w:cs="Wingdings"/>
           <w:color w:val="0D0D0D" w:themeColor="text1" w:themeTint="F2"/>
           <w:sz w:val="28"/>
           <w:szCs w:val="28"/>
+          <w:u w:val="none"/>
         </w:rPr>
       </w:pPr>
       <w:r>
@@ -20627,7 +19346,7 @@
           </mc:Choice>
           <mc:Fallback>
             <w:pict>
-              <v:group w14:anchorId="276C464A" id="Group 12644" o:spid="_x0000_s1026" style="position:absolute;margin-left:0;margin-top:142.45pt;width:392.95pt;height:7.5pt;z-index:251749376;mso-position-horizontal:center;mso-position-horizontal-relative:margin" coordsize="49904,952" o:gfxdata="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">
+              <v:group w14:anchorId="54936931" id="Group 12644" o:spid="_x0000_s1026" style="position:absolute;margin-left:0;margin-top:142.45pt;width:392.95pt;height:7.5pt;z-index:251749376;mso-position-horizontal:center;mso-position-horizontal-relative:margin" coordsize="49904,952" o:gfxdata="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">
                 <v:shape id="Shape 1495" o:spid="_x0000_s1027" style="position:absolute;top:381;width:17907;height:0;visibility:visible;mso-wrap-style:square;v-text-anchor:top" coordsize="1790700,0" o:gfxdata="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" path="m,l1790700,e" filled="f" strokecolor="#262626" strokeweight="1.5pt">
                   <v:path arrowok="t" textboxrect="0,0,1790700,0"/>
                 </v:shape>
@@ -20658,7 +19377,7 @@
           </mc:Fallback>
         </mc:AlternateContent>
       </w:r>
-      <w:hyperlink r:id="rId46" w:tgtFrame="_blank" w:tooltip="https://formspree.io/" w:history="1">
+      <w:hyperlink r:id="rId43" w:tgtFrame="_blank" w:tooltip="https://formspree.io/" w:history="1">
         <w:r>
           <w:rPr>
             <w:rStyle w:val="Hyperlink"/>
@@ -20671,10 +19390,88 @@
         </w:r>
       </w:hyperlink>
     </w:p>
+    <w:p>
+      <w:pPr>
+        <w:pStyle w:val="ListParagraph"/>
+        <w:numPr>
+          <w:ilvl w:val="0"/>
+          <w:numId w:val="23"/>
+        </w:numPr>
+        <w:spacing w:after="230" w:line="360" w:lineRule="auto"/>
+        <w:rPr>
+          <w:rFonts w:ascii="Century Gothic" w:eastAsia="Wingdings" w:hAnsi="Century Gothic" w:cs="Wingdings"/>
+          <w:color w:val="0D0D0D" w:themeColor="text1" w:themeTint="F2"/>
+          <w:sz w:val="28"/>
+          <w:szCs w:val="28"/>
+        </w:rPr>
+      </w:pPr>
+      <w:hyperlink r:id="rId44" w:history="1">
+        <w:r>
+          <w:rPr>
+            <w:rStyle w:val="Hyperlink"/>
+            <w:rFonts w:ascii="Century Gothic" w:eastAsia="Wingdings" w:hAnsi="Century Gothic" w:cs="Wingdings"/>
+            <w:sz w:val="28"/>
+            <w:szCs w:val="28"/>
+          </w:rPr>
+          <w:t>https://www.flaticon.com/</w:t>
+        </w:r>
+      </w:hyperlink>
+    </w:p>
+    <w:p>
+      <w:pPr>
+        <w:pStyle w:val="ListParagraph"/>
+        <w:numPr>
+          <w:ilvl w:val="0"/>
+          <w:numId w:val="23"/>
+        </w:numPr>
+        <w:spacing w:after="230" w:line="360" w:lineRule="auto"/>
+        <w:rPr>
+          <w:rFonts w:ascii="Century Gothic" w:eastAsia="Wingdings" w:hAnsi="Century Gothic" w:cs="Wingdings"/>
+          <w:color w:val="0D0D0D" w:themeColor="text1" w:themeTint="F2"/>
+          <w:sz w:val="28"/>
+          <w:szCs w:val="28"/>
+        </w:rPr>
+      </w:pPr>
+      <w:hyperlink r:id="rId45" w:history="1">
+        <w:r>
+          <w:rPr>
+            <w:rStyle w:val="Hyperlink"/>
+            <w:rFonts w:ascii="Century Gothic" w:eastAsia="Wingdings" w:hAnsi="Century Gothic" w:cs="Wingdings"/>
+            <w:sz w:val="28"/>
+            <w:szCs w:val="28"/>
+          </w:rPr>
+          <w:t>https://undraw.co/</w:t>
+        </w:r>
+      </w:hyperlink>
+    </w:p>
+    <w:p>
+      <w:pPr>
+        <w:pStyle w:val="ListParagraph"/>
+        <w:spacing w:after="230" w:line="360" w:lineRule="auto"/>
+        <w:ind w:left="785"/>
+        <w:rPr>
+          <w:rFonts w:ascii="Century Gothic" w:eastAsia="Wingdings" w:hAnsi="Century Gothic" w:cs="Wingdings"/>
+          <w:color w:val="0D0D0D" w:themeColor="text1" w:themeTint="F2"/>
+          <w:sz w:val="28"/>
+          <w:szCs w:val="28"/>
+        </w:rPr>
+      </w:pPr>
+    </w:p>
+    <w:p>
+      <w:pPr>
+        <w:spacing w:after="230" w:line="360" w:lineRule="auto"/>
+        <w:rPr>
+          <w:rFonts w:ascii="Century Gothic" w:eastAsia="Wingdings" w:hAnsi="Century Gothic" w:cs="Wingdings"/>
+          <w:color w:val="0D0D0D" w:themeColor="text1" w:themeTint="F2"/>
+          <w:sz w:val="28"/>
+          <w:szCs w:val="28"/>
+        </w:rPr>
+      </w:pPr>
+    </w:p>
     <w:sectPr>
-      <w:footerReference w:type="even" r:id="rId47"/>
-      <w:footerReference w:type="default" r:id="rId48"/>
-      <w:footerReference w:type="first" r:id="rId49"/>
+      <w:footerReference w:type="even" r:id="rId46"/>
+      <w:footerReference w:type="default" r:id="rId47"/>
+      <w:footerReference w:type="first" r:id="rId48"/>
       <w:pgSz w:w="11906" w:h="16838"/>
       <w:pgMar w:top="1490" w:right="1202" w:bottom="1485" w:left="1416" w:header="720" w:footer="720" w:gutter="0"/>
       <w:cols w:space="720"/>

--- a/PFE-Rapport/Rapport PFE - Bader-Eddine Ouaich - TDI-204B.docx
+++ b/PFE-Rapport/Rapport PFE - Bader-Eddine Ouaich - TDI-204B.docx
@@ -7,6 +7,116 @@
         <w:spacing w:after="0"/>
         <w:ind w:left="-1440" w:right="10470"/>
       </w:pPr>
+      <w:r>
+        <w:rPr>
+          <w:noProof/>
+        </w:rPr>
+        <mc:AlternateContent>
+          <mc:Choice Requires="wps">
+            <w:drawing>
+              <wp:anchor distT="0" distB="0" distL="114300" distR="114300" simplePos="0" relativeHeight="251763712" behindDoc="0" locked="0" layoutInCell="1" allowOverlap="1" wp14:anchorId="1B78FC25" wp14:editId="62BD6179">
+                <wp:simplePos x="0" y="0"/>
+                <wp:positionH relativeFrom="page">
+                  <wp:posOffset>4114800</wp:posOffset>
+                </wp:positionH>
+                <wp:positionV relativeFrom="paragraph">
+                  <wp:posOffset>5634307</wp:posOffset>
+                </wp:positionV>
+                <wp:extent cx="3341298" cy="977265"/>
+                <wp:effectExtent l="0" t="0" r="0" b="0"/>
+                <wp:wrapNone/>
+                <wp:docPr id="75" name="Rectangle 75"/>
+                <wp:cNvGraphicFramePr/>
+                <a:graphic xmlns:a="http://schemas.openxmlformats.org/drawingml/2006/main">
+                  <a:graphicData uri="http://schemas.microsoft.com/office/word/2010/wordprocessingShape">
+                    <wps:wsp>
+                      <wps:cNvSpPr/>
+                      <wps:spPr>
+                        <a:xfrm>
+                          <a:off x="0" y="0"/>
+                          <a:ext cx="3341298" cy="977265"/>
+                        </a:xfrm>
+                        <a:prstGeom prst="rect">
+                          <a:avLst/>
+                        </a:prstGeom>
+                        <a:ln>
+                          <a:noFill/>
+                        </a:ln>
+                      </wps:spPr>
+                      <wps:txbx>
+                        <w:txbxContent>
+                          <w:p>
+                            <w:pPr>
+                              <w:rPr>
+                                <w:rFonts w:ascii="Century Gothic" w:hAnsi="Century Gothic"/>
+                                <w:color w:val="F2F2F2" w:themeColor="background1" w:themeShade="F2"/>
+                                <w:sz w:val="28"/>
+                                <w:szCs w:val="28"/>
+                                <w:lang w:val="fr-FR"/>
+                              </w:rPr>
+                            </w:pPr>
+                            <w:r>
+                              <w:rPr>
+                                <w:rFonts w:ascii="Century Gothic" w:hAnsi="Century Gothic"/>
+                                <w:color w:val="F2F2F2" w:themeColor="background1" w:themeShade="F2"/>
+                                <w:sz w:val="28"/>
+                                <w:szCs w:val="28"/>
+                                <w:lang w:val="fr-FR"/>
+                              </w:rPr>
+                              <w:t>Réalisation d'un projet site web qui facilite la procédure pour devenir et trouver un donneur de sang dans tout le Maroc.</w:t>
+                            </w:r>
+                          </w:p>
+                        </w:txbxContent>
+                      </wps:txbx>
+                      <wps:bodyPr horzOverflow="overflow" vert="horz" wrap="square" lIns="0" tIns="0" rIns="0" bIns="0" rtlCol="0">
+                        <a:noAutofit/>
+                      </wps:bodyPr>
+                    </wps:wsp>
+                  </a:graphicData>
+                </a:graphic>
+                <wp14:sizeRelH relativeFrom="margin">
+                  <wp14:pctWidth>0</wp14:pctWidth>
+                </wp14:sizeRelH>
+                <wp14:sizeRelV relativeFrom="margin">
+                  <wp14:pctHeight>0</wp14:pctHeight>
+                </wp14:sizeRelV>
+              </wp:anchor>
+            </w:drawing>
+          </mc:Choice>
+          <mc:Fallback>
+            <w:pict>
+              <v:rect w14:anchorId="1B78FC25" id="Rectangle 75" o:spid="_x0000_s1026" style="position:absolute;left:0;text-align:left;margin-left:324pt;margin-top:443.65pt;width:263.1pt;height:76.95pt;z-index:251763712;visibility:visible;mso-wrap-style:square;mso-width-percent:0;mso-height-percent:0;mso-wrap-distance-left:9pt;mso-wrap-distance-top:0;mso-wrap-distance-right:9pt;mso-wrap-distance-bottom:0;mso-position-horizontal:absolute;mso-position-horizontal-relative:page;mso-position-vertical:absolute;mso-position-vertical-relative:text;mso-width-percent:0;mso-height-percent:0;mso-width-relative:margin;mso-height-relative:margin;v-text-anchor:top" o:gfxdata="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" filled="f" stroked="f">
+                <v:textbox inset="0,0,0,0">
+                  <w:txbxContent>
+                    <w:p>
+                      <w:pPr>
+                        <w:rPr>
+                          <w:rFonts w:ascii="Century Gothic" w:hAnsi="Century Gothic"/>
+                          <w:color w:val="F2F2F2" w:themeColor="background1" w:themeShade="F2"/>
+                          <w:sz w:val="28"/>
+                          <w:szCs w:val="28"/>
+                          <w:lang w:val="fr-FR"/>
+                        </w:rPr>
+                      </w:pPr>
+                      <w:r>
+                        <w:rPr>
+                          <w:rFonts w:ascii="Century Gothic" w:hAnsi="Century Gothic"/>
+                          <w:color w:val="F2F2F2" w:themeColor="background1" w:themeShade="F2"/>
+                          <w:sz w:val="28"/>
+                          <w:szCs w:val="28"/>
+                          <w:lang w:val="fr-FR"/>
+                        </w:rPr>
+                        <w:t>Réalisation d'un projet site web qui facilite la procédure pour devenir et trouver un donneur de sang dans tout le Maroc.</w:t>
+                      </w:r>
+                    </w:p>
+                  </w:txbxContent>
+                </v:textbox>
+                <w10:wrap anchorx="page"/>
+              </v:rect>
+            </w:pict>
+          </mc:Fallback>
+        </mc:AlternateContent>
+      </w:r>
       <w:r>
         <w:rPr>
           <w:noProof/>
@@ -598,7 +708,7 @@
           </mc:Choice>
           <mc:Fallback>
             <w:pict>
-              <v:group w14:anchorId="4B037D3B" id="Group 16" o:spid="_x0000_s1026" style="position:absolute;left:0;text-align:left;margin-left:-.75pt;margin-top:.75pt;width:595.95pt;height:840.85pt;z-index:251756544;mso-position-horizontal-relative:page;mso-position-vertical-relative:page;mso-width-relative:margin;mso-height-relative:margin" coordorigin="-61,172" coordsize="75689,106793" o:gfxdata="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">
+              <v:group w14:anchorId="4B037D3B" id="Group 16" o:spid="_x0000_s1027" style="position:absolute;left:0;text-align:left;margin-left:-.75pt;margin-top:.75pt;width:595.95pt;height:840.85pt;z-index:251756544;mso-position-horizontal-relative:page;mso-position-vertical-relative:page;mso-width-relative:margin;mso-height-relative:margin" coordorigin="-61,172" coordsize="75689,106793" o:gfxdata="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">
                 <v:shapetype id="_x0000_t75" coordsize="21600,21600" o:spt="75" o:preferrelative="t" path="m@4@5l@4@11@9@11@9@5xe" filled="f" stroked="f">
                   <v:stroke joinstyle="miter"/>
                   <v:formulas>
@@ -618,10 +728,10 @@
                   <v:path o:extrusionok="f" gradientshapeok="t" o:connecttype="rect"/>
                   <o:lock v:ext="edit" aspectratio="t"/>
                 </v:shapetype>
-                <v:shape id="Picture 19" o:spid="_x0000_s1027" type="#_x0000_t75" style="position:absolute;left:45;top:15508;width:75526;height:91445;visibility:visible;mso-wrap-style:square" o:gfxdata="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">
+                <v:shape id="Picture 19" o:spid="_x0000_s1028" type="#_x0000_t75" style="position:absolute;left:45;top:15508;width:75526;height:91445;visibility:visible;mso-wrap-style:square" o:gfxdata="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">
                   <v:imagedata r:id="rId10" o:title=""/>
                 </v:shape>
-                <v:shape id="Shape 12" o:spid="_x0000_s1028" style="position:absolute;left:-61;top:172;width:75628;height:92071;visibility:visible;mso-wrap-style:square;v-text-anchor:top" coordsize="7562850,9207072" o:spt="100" o:gfxdata="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" adj="-11796480,,5400" path="m,l7562850,r,9207072l,1644221,,xe" fillcolor="#f05454" stroked="f" strokeweight="0">
+                <v:shape id="Shape 12" o:spid="_x0000_s1029" style="position:absolute;left:-61;top:172;width:75628;height:92071;visibility:visible;mso-wrap-style:square;v-text-anchor:top" coordsize="7562850,9207072" o:spt="100" o:gfxdata="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" adj="-11796480,,5400" path="m,l7562850,r,9207072l,1644221,,xe" fillcolor="#f05454" stroked="f" strokeweight="0">
                   <v:stroke miterlimit="83231f" joinstyle="miter"/>
                   <v:formulas/>
                   <v:path arrowok="t" o:connecttype="custom" textboxrect="0,0,7562850,9207072"/>
@@ -673,7 +783,7 @@
                     </w:txbxContent>
                   </v:textbox>
                 </v:shape>
-                <v:shape id="Shape 13" o:spid="_x0000_s1029" style="position:absolute;left:9239;top:41052;width:66389;height:65913;visibility:visible;mso-wrap-style:square;v-text-anchor:top" coordsize="5377578,5388723" o:spt="100" o:gfxdata="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" adj="-11796480,,5400" path="m5377578,r,5388723l,5388723,5377578,xe" fillcolor="#30475e" stroked="f" strokeweight="0">
+                <v:shape id="Shape 13" o:spid="_x0000_s1030" style="position:absolute;left:9239;top:41052;width:66389;height:65913;visibility:visible;mso-wrap-style:square;v-text-anchor:top" coordsize="5377578,5388723" o:spt="100" o:gfxdata="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" adj="-11796480,,5400" path="m5377578,r,5388723l,5388723,5377578,xe" fillcolor="#30475e" stroked="f" strokeweight="0">
                   <v:stroke miterlimit="83231f" joinstyle="miter"/>
                   <v:shadow on="t" color="black" opacity="26214f" origin=".5" offset="-3pt,0"/>
                   <v:formulas/>
@@ -688,14 +798,14 @@
                     </w:txbxContent>
                   </v:textbox>
                 </v:shape>
-                <v:rect id="Rectangle 11237" o:spid="_x0000_s1030" style="position:absolute;left:57976;top:95421;width:14668;height:2611;visibility:visible;mso-wrap-style:square;v-text-anchor:top" o:gfxdata="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" filled="f" stroked="f">
+                <v:rect id="Rectangle 11237" o:spid="_x0000_s1031" style="position:absolute;left:57976;top:95421;width:14668;height:2611;visibility:visible;mso-wrap-style:square;v-text-anchor:top" o:gfxdata="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" filled="f" stroked="f">
                   <v:textbox inset="0,0,0,0">
                     <w:txbxContent>
                       <w:p/>
                     </w:txbxContent>
                   </v:textbox>
                 </v:rect>
-                <v:rect id="Rectangle 11247" o:spid="_x0000_s1031" style="position:absolute;left:52863;top:98091;width:21469;height:2610;visibility:visible;mso-wrap-style:square;v-text-anchor:top" o:gfxdata="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" filled="f" stroked="f">
+                <v:rect id="Rectangle 11247" o:spid="_x0000_s1032" style="position:absolute;left:52863;top:98091;width:21469;height:2610;visibility:visible;mso-wrap-style:square;v-text-anchor:top" o:gfxdata="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" filled="f" stroked="f">
                   <v:textbox inset="0,0,0,0">
                     <w:txbxContent>
                       <w:p>
@@ -711,7 +821,7 @@
                     </w:txbxContent>
                   </v:textbox>
                 </v:rect>
-                <v:rect id="Rectangle 11249" o:spid="_x0000_s1032" style="position:absolute;left:16917;top:5314;width:49287;height:12249;visibility:visible;mso-wrap-style:square;v-text-anchor:top" o:gfxdata="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" filled="f" stroked="f">
+                <v:rect id="Rectangle 11249" o:spid="_x0000_s1033" style="position:absolute;left:16917;top:5314;width:49287;height:12249;visibility:visible;mso-wrap-style:square;v-text-anchor:top" o:gfxdata="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" filled="f" stroked="f">
                   <v:shadow on="t" color="black" opacity="26214f" origin=".5,-.5" offset="-.74836mm,.74836mm"/>
                   <v:textbox inset="0,0,0,0">
                     <w:txbxContent>
@@ -741,7 +851,7 @@
                     </w:txbxContent>
                   </v:textbox>
                 </v:rect>
-                <v:rect id="Rectangle 11250" o:spid="_x0000_s1033" style="position:absolute;left:23136;top:22802;width:43243;height:4622;visibility:visible;mso-wrap-style:square;v-text-anchor:top" o:gfxdata="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" filled="f" stroked="f">
+                <v:rect id="Rectangle 11250" o:spid="_x0000_s1034" style="position:absolute;left:23136;top:22802;width:43243;height:4622;visibility:visible;mso-wrap-style:square;v-text-anchor:top" o:gfxdata="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" filled="f" stroked="f">
                   <v:textbox inset="0,0,0,0">
                     <w:txbxContent>
                       <w:p>
@@ -763,7 +873,7 @@
                     </w:txbxContent>
                   </v:textbox>
                 </v:rect>
-                <v:rect id="Rectangle 11251" o:spid="_x0000_s1034" style="position:absolute;left:34289;top:18066;width:12656;height:3241;visibility:visible;mso-wrap-style:square;v-text-anchor:top" o:gfxdata="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" filled="f" stroked="f">
+                <v:rect id="Rectangle 11251" o:spid="_x0000_s1035" style="position:absolute;left:34289;top:18066;width:12656;height:3241;visibility:visible;mso-wrap-style:square;v-text-anchor:top" o:gfxdata="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" filled="f" stroked="f">
                   <v:textbox inset="0,0,0,0">
                     <w:txbxContent>
                       <w:p>
@@ -786,7 +896,7 @@
                     </w:txbxContent>
                   </v:textbox>
                 </v:rect>
-                <v:rect id="Rectangle 11252" o:spid="_x0000_s1035" style="position:absolute;left:62145;top:44849;width:4059;height:4475;visibility:visible;mso-wrap-style:square;v-text-anchor:top" o:gfxdata="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" filled="f" stroked="f">
+                <v:rect id="Rectangle 11252" o:spid="_x0000_s1036" style="position:absolute;left:62145;top:44849;width:4059;height:4475;visibility:visible;mso-wrap-style:square;v-text-anchor:top" o:gfxdata="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" filled="f" stroked="f">
                   <v:textbox inset="0,0,0,0">
                     <w:txbxContent>
                       <w:p>
@@ -811,7 +921,7 @@
                     </w:txbxContent>
                   </v:textbox>
                 </v:rect>
-                <v:rect id="Rectangle 11253" o:spid="_x0000_s1036" style="position:absolute;left:65197;top:44849;width:8050;height:4475;visibility:visible;mso-wrap-style:square;v-text-anchor:top" o:gfxdata="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" filled="f" stroked="f">
+                <v:rect id="Rectangle 11253" o:spid="_x0000_s1037" style="position:absolute;left:65197;top:44849;width:8050;height:4475;visibility:visible;mso-wrap-style:square;v-text-anchor:top" o:gfxdata="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" filled="f" stroked="f">
                   <v:textbox inset="0,0,0,0">
                     <w:txbxContent>
                       <w:p/>
@@ -944,7 +1054,7 @@
           </mc:Choice>
           <mc:Fallback>
             <w:pict>
-              <v:rect w14:anchorId="69EF2F37" id="Rectangle 55" o:spid="_x0000_s1037" style="position:absolute;left:0;text-align:left;margin-left:209pt;margin-top:582.05pt;width:311.55pt;height:18.1pt;z-index:251764736;visibility:visible;mso-wrap-style:square;mso-width-percent:0;mso-wrap-distance-left:9pt;mso-wrap-distance-top:0;mso-wrap-distance-right:9pt;mso-wrap-distance-bottom:0;mso-position-horizontal:absolute;mso-position-horizontal-relative:text;mso-position-vertical:absolute;mso-position-vertical-relative:text;mso-width-percent:0;mso-width-relative:margin;v-text-anchor:top" o:gfxdata="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" filled="f" stroked="f">
+              <v:rect w14:anchorId="69EF2F37" id="Rectangle 55" o:spid="_x0000_s1038" style="position:absolute;left:0;text-align:left;margin-left:209pt;margin-top:582.05pt;width:311.55pt;height:18.1pt;z-index:251764736;visibility:visible;mso-wrap-style:square;mso-width-percent:0;mso-wrap-distance-left:9pt;mso-wrap-distance-top:0;mso-wrap-distance-right:9pt;mso-wrap-distance-bottom:0;mso-position-horizontal:absolute;mso-position-horizontal-relative:text;mso-position-vertical:absolute;mso-position-vertical-relative:text;mso-width-percent:0;mso-width-relative:margin;v-text-anchor:top" o:gfxdata="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" filled="f" stroked="f">
                 <v:textbox inset="0,0,0,0">
                   <w:txbxContent>
                     <w:p>
@@ -1135,8 +1245,19 @@
                                 <w:color w:val="FFFFFF"/>
                                 <w:sz w:val="28"/>
                               </w:rPr>
-                              <w:t xml:space="preserve"> Naima</w:t>
+                              <w:t xml:space="preserve"> </w:t>
                             </w:r>
+                            <w:proofErr w:type="spellStart"/>
+                            <w:r>
+                              <w:rPr>
+                                <w:rFonts w:ascii="Century Gothic" w:eastAsia="Century Gothic" w:hAnsi="Century Gothic" w:cs="Century Gothic"/>
+                                <w:b/>
+                                <w:color w:val="FFFFFF"/>
+                                <w:sz w:val="28"/>
+                              </w:rPr>
+                              <w:t>Naima</w:t>
+                            </w:r>
+                            <w:proofErr w:type="spellEnd"/>
                           </w:p>
                         </w:txbxContent>
                       </wps:txbx>
@@ -1154,7 +1275,7 @@
           </mc:Choice>
           <mc:Fallback>
             <w:pict>
-              <v:rect w14:anchorId="3D70EE91" id="Rectangle 158" o:spid="_x0000_s1038" style="position:absolute;left:0;text-align:left;margin-left:209pt;margin-top:545.5pt;width:300.65pt;height:20.2pt;z-index:251776000;visibility:visible;mso-wrap-style:square;mso-width-percent:0;mso-wrap-distance-left:9pt;mso-wrap-distance-top:0;mso-wrap-distance-right:9pt;mso-wrap-distance-bottom:0;mso-position-horizontal:absolute;mso-position-horizontal-relative:text;mso-position-vertical:absolute;mso-position-vertical-relative:text;mso-width-percent:0;mso-width-relative:margin;v-text-anchor:top" o:gfxdata="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" filled="f" stroked="f">
+              <v:rect w14:anchorId="3D70EE91" id="Rectangle 158" o:spid="_x0000_s1039" style="position:absolute;left:0;text-align:left;margin-left:209pt;margin-top:545.5pt;width:300.65pt;height:20.2pt;z-index:251776000;visibility:visible;mso-wrap-style:square;mso-width-percent:0;mso-wrap-distance-left:9pt;mso-wrap-distance-top:0;mso-wrap-distance-right:9pt;mso-wrap-distance-bottom:0;mso-position-horizontal:absolute;mso-position-horizontal-relative:text;mso-position-vertical:absolute;mso-position-vertical-relative:text;mso-width-percent:0;mso-width-relative:margin;v-text-anchor:top" o:gfxdata="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" filled="f" stroked="f">
                 <v:textbox inset="0,0,0,0">
                   <w:txbxContent>
                     <w:p>
@@ -1234,8 +1355,19 @@
                           <w:color w:val="FFFFFF"/>
                           <w:sz w:val="28"/>
                         </w:rPr>
-                        <w:t xml:space="preserve"> Naima</w:t>
+                        <w:t xml:space="preserve"> </w:t>
                       </w:r>
+                      <w:proofErr w:type="spellStart"/>
+                      <w:r>
+                        <w:rPr>
+                          <w:rFonts w:ascii="Century Gothic" w:eastAsia="Century Gothic" w:hAnsi="Century Gothic" w:cs="Century Gothic"/>
+                          <w:b/>
+                          <w:color w:val="FFFFFF"/>
+                          <w:sz w:val="28"/>
+                        </w:rPr>
+                        <w:t>Naima</w:t>
+                      </w:r>
+                      <w:proofErr w:type="spellEnd"/>
                     </w:p>
                   </w:txbxContent>
                 </v:textbox>
@@ -1404,6 +1536,9 @@
         </w:drawing>
       </w:r>
       <w:r>
+        <w:rPr>
+          <w:noProof/>
+        </w:rPr>
         <mc:AlternateContent>
           <mc:Choice Requires="wps">
             <w:drawing>
@@ -1502,7 +1637,7 @@
         <mc:AlternateContent>
           <mc:Choice Requires="wps">
             <w:drawing>
-              <wp:anchor distT="0" distB="0" distL="114300" distR="114300" simplePos="0" relativeHeight="251773952" behindDoc="0" locked="0" layoutInCell="1" allowOverlap="1" wp14:anchorId="0F1E6534" wp14:editId="10DFE641">
+              <wp:anchor distT="0" distB="0" distL="114300" distR="114300" simplePos="0" relativeHeight="251773952" behindDoc="0" locked="0" layoutInCell="1" allowOverlap="1" wp14:anchorId="0F1E6534" wp14:editId="01102963">
                 <wp:simplePos x="0" y="0"/>
                 <wp:positionH relativeFrom="column">
                   <wp:posOffset>2668270</wp:posOffset>
@@ -1574,7 +1709,7 @@
           </mc:Choice>
           <mc:Fallback>
             <w:pict>
-              <v:rect w14:anchorId="0F1E6534" id="Rectangle 156" o:spid="_x0000_s1039" style="position:absolute;left:0;text-align:left;margin-left:210.1pt;margin-top:617.7pt;width:252.2pt;height:20.25pt;z-index:251773952;visibility:visible;mso-wrap-style:square;mso-wrap-distance-left:9pt;mso-wrap-distance-top:0;mso-wrap-distance-right:9pt;mso-wrap-distance-bottom:0;mso-position-horizontal:absolute;mso-position-horizontal-relative:text;mso-position-vertical:absolute;mso-position-vertical-relative:text;v-text-anchor:top" o:gfxdata="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" filled="f" stroked="f">
+              <v:rect w14:anchorId="0F1E6534" id="Rectangle 156" o:spid="_x0000_s1040" style="position:absolute;left:0;text-align:left;margin-left:210.1pt;margin-top:617.7pt;width:252.2pt;height:20.25pt;z-index:251773952;visibility:visible;mso-wrap-style:square;mso-wrap-distance-left:9pt;mso-wrap-distance-top:0;mso-wrap-distance-right:9pt;mso-wrap-distance-bottom:0;mso-position-horizontal:absolute;mso-position-horizontal-relative:text;mso-position-vertical:absolute;mso-position-vertical-relative:text;v-text-anchor:top" o:gfxdata="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" filled="f" stroked="f">
                 <v:textbox inset="0,0,0,0">
                   <w:txbxContent>
                     <w:p>
@@ -1607,116 +1742,6 @@
                     </w:p>
                   </w:txbxContent>
                 </v:textbox>
-              </v:rect>
-            </w:pict>
-          </mc:Fallback>
-        </mc:AlternateContent>
-      </w:r>
-      <w:r>
-        <w:rPr>
-          <w:noProof/>
-        </w:rPr>
-        <mc:AlternateContent>
-          <mc:Choice Requires="wps">
-            <w:drawing>
-              <wp:anchor distT="0" distB="0" distL="114300" distR="114300" simplePos="0" relativeHeight="251763712" behindDoc="0" locked="0" layoutInCell="1" allowOverlap="1" wp14:anchorId="1B78FC25" wp14:editId="28BD39BA">
-                <wp:simplePos x="0" y="0"/>
-                <wp:positionH relativeFrom="page">
-                  <wp:posOffset>4114800</wp:posOffset>
-                </wp:positionH>
-                <wp:positionV relativeFrom="paragraph">
-                  <wp:posOffset>5634307</wp:posOffset>
-                </wp:positionV>
-                <wp:extent cx="3355675" cy="977472"/>
-                <wp:effectExtent l="0" t="0" r="0" b="0"/>
-                <wp:wrapNone/>
-                <wp:docPr id="75" name="Rectangle 75"/>
-                <wp:cNvGraphicFramePr/>
-                <a:graphic xmlns:a="http://schemas.openxmlformats.org/drawingml/2006/main">
-                  <a:graphicData uri="http://schemas.microsoft.com/office/word/2010/wordprocessingShape">
-                    <wps:wsp>
-                      <wps:cNvSpPr/>
-                      <wps:spPr>
-                        <a:xfrm>
-                          <a:off x="0" y="0"/>
-                          <a:ext cx="3355675" cy="977472"/>
-                        </a:xfrm>
-                        <a:prstGeom prst="rect">
-                          <a:avLst/>
-                        </a:prstGeom>
-                        <a:ln>
-                          <a:noFill/>
-                        </a:ln>
-                      </wps:spPr>
-                      <wps:txbx>
-                        <w:txbxContent>
-                          <w:p>
-                            <w:pPr>
-                              <w:rPr>
-                                <w:rFonts w:ascii="Century Gothic" w:hAnsi="Century Gothic"/>
-                                <w:color w:val="F2F2F2" w:themeColor="background1" w:themeShade="F2"/>
-                                <w:sz w:val="28"/>
-                                <w:szCs w:val="28"/>
-                                <w:lang w:val="fr-FR"/>
-                              </w:rPr>
-                            </w:pPr>
-                            <w:r>
-                              <w:rPr>
-                                <w:rFonts w:ascii="Century Gothic" w:hAnsi="Century Gothic"/>
-                                <w:color w:val="F2F2F2" w:themeColor="background1" w:themeShade="F2"/>
-                                <w:sz w:val="28"/>
-                                <w:szCs w:val="28"/>
-                                <w:lang w:val="fr-FR"/>
-                              </w:rPr>
-                              <w:t>Réalisation d'un projet site web qui facilite la procédure pour devenir et trouver un donneur de sang dans tout le Maroc.</w:t>
-                            </w:r>
-                          </w:p>
-                        </w:txbxContent>
-                      </wps:txbx>
-                      <wps:bodyPr horzOverflow="overflow" vert="horz" wrap="square" lIns="0" tIns="0" rIns="0" bIns="0" rtlCol="0">
-                        <a:noAutofit/>
-                      </wps:bodyPr>
-                    </wps:wsp>
-                  </a:graphicData>
-                </a:graphic>
-                <wp14:sizeRelH relativeFrom="margin">
-                  <wp14:pctWidth>0</wp14:pctWidth>
-                </wp14:sizeRelH>
-                <wp14:sizeRelV relativeFrom="margin">
-                  <wp14:pctHeight>0</wp14:pctHeight>
-                </wp14:sizeRelV>
-              </wp:anchor>
-            </w:drawing>
-          </mc:Choice>
-          <mc:Fallback>
-            <w:pict>
-              <v:rect w14:anchorId="1B78FC25" id="Rectangle 75" o:spid="_x0000_s1040" style="position:absolute;left:0;text-align:left;margin-left:324pt;margin-top:443.65pt;width:264.25pt;height:76.95pt;z-index:251763712;visibility:visible;mso-wrap-style:square;mso-width-percent:0;mso-height-percent:0;mso-wrap-distance-left:9pt;mso-wrap-distance-top:0;mso-wrap-distance-right:9pt;mso-wrap-distance-bottom:0;mso-position-horizontal:absolute;mso-position-horizontal-relative:page;mso-position-vertical:absolute;mso-position-vertical-relative:text;mso-width-percent:0;mso-height-percent:0;mso-width-relative:margin;mso-height-relative:margin;v-text-anchor:top" o:gfxdata="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" filled="f" stroked="f">
-                <v:textbox inset="0,0,0,0">
-                  <w:txbxContent>
-                    <w:p>
-                      <w:pPr>
-                        <w:rPr>
-                          <w:rFonts w:ascii="Century Gothic" w:hAnsi="Century Gothic"/>
-                          <w:color w:val="F2F2F2" w:themeColor="background1" w:themeShade="F2"/>
-                          <w:sz w:val="28"/>
-                          <w:szCs w:val="28"/>
-                          <w:lang w:val="fr-FR"/>
-                        </w:rPr>
-                      </w:pPr>
-                      <w:r>
-                        <w:rPr>
-                          <w:rFonts w:ascii="Century Gothic" w:hAnsi="Century Gothic"/>
-                          <w:color w:val="F2F2F2" w:themeColor="background1" w:themeShade="F2"/>
-                          <w:sz w:val="28"/>
-                          <w:szCs w:val="28"/>
-                          <w:lang w:val="fr-FR"/>
-                        </w:rPr>
-                        <w:t>Réalisation d'un projet site web qui facilite la procédure pour devenir et trouver un donneur de sang dans tout le Maroc.</w:t>
-                      </w:r>
-                    </w:p>
-                  </w:txbxContent>
-                </v:textbox>
-                <w10:wrap anchorx="page"/>
               </v:rect>
             </w:pict>
           </mc:Fallback>
@@ -1815,6 +1840,9 @@
         </w:drawing>
       </w:r>
       <w:r>
+        <w:rPr>
+          <w:noProof/>
+        </w:rPr>
         <mc:AlternateContent>
           <mc:Choice Requires="wps">
             <w:drawing>
@@ -1907,6 +1935,9 @@
         </mc:AlternateContent>
       </w:r>
       <w:r>
+        <w:rPr>
+          <w:noProof/>
+        </w:rPr>
         <mc:AlternateContent>
           <mc:Choice Requires="wps">
             <w:drawing>
@@ -2208,7 +2239,27 @@
                                 <w:color w:val="FFFFFF"/>
                                 <w:sz w:val="28"/>
                               </w:rPr>
-                              <w:t xml:space="preserve">Encadrée par: </w:t>
+                              <w:t xml:space="preserve">Encadrée </w:t>
+                            </w:r>
+                            <w:proofErr w:type="gramStart"/>
+                            <w:r>
+                              <w:rPr>
+                                <w:rFonts w:ascii="Century Gothic" w:eastAsia="Century Gothic" w:hAnsi="Century Gothic" w:cs="Century Gothic"/>
+                                <w:bCs/>
+                                <w:color w:val="FFFFFF"/>
+                                <w:sz w:val="28"/>
+                              </w:rPr>
+                              <w:t>par:</w:t>
+                            </w:r>
+                            <w:proofErr w:type="gramEnd"/>
+                            <w:r>
+                              <w:rPr>
+                                <w:rFonts w:ascii="Century Gothic" w:eastAsia="Century Gothic" w:hAnsi="Century Gothic" w:cs="Century Gothic"/>
+                                <w:bCs/>
+                                <w:color w:val="FFFFFF"/>
+                                <w:sz w:val="28"/>
+                              </w:rPr>
+                              <w:t xml:space="preserve"> </w:t>
                             </w:r>
                             <w:r>
                               <w:rPr>
@@ -2253,7 +2304,27 @@
                           <w:color w:val="FFFFFF"/>
                           <w:sz w:val="28"/>
                         </w:rPr>
-                        <w:t xml:space="preserve">Encadrée par: </w:t>
+                        <w:t xml:space="preserve">Encadrée </w:t>
+                      </w:r>
+                      <w:proofErr w:type="gramStart"/>
+                      <w:r>
+                        <w:rPr>
+                          <w:rFonts w:ascii="Century Gothic" w:eastAsia="Century Gothic" w:hAnsi="Century Gothic" w:cs="Century Gothic"/>
+                          <w:bCs/>
+                          <w:color w:val="FFFFFF"/>
+                          <w:sz w:val="28"/>
+                        </w:rPr>
+                        <w:t>par:</w:t>
+                      </w:r>
+                      <w:proofErr w:type="gramEnd"/>
+                      <w:r>
+                        <w:rPr>
+                          <w:rFonts w:ascii="Century Gothic" w:eastAsia="Century Gothic" w:hAnsi="Century Gothic" w:cs="Century Gothic"/>
+                          <w:bCs/>
+                          <w:color w:val="FFFFFF"/>
+                          <w:sz w:val="28"/>
+                        </w:rPr>
+                        <w:t xml:space="preserve"> </w:t>
                       </w:r>
                       <w:r>
                         <w:rPr>
@@ -2273,6 +2344,9 @@
         </mc:AlternateContent>
       </w:r>
       <w:r>
+        <w:rPr>
+          <w:noProof/>
+        </w:rPr>
         <mc:AlternateContent>
           <mc:Choice Requires="wps">
             <w:drawing>
@@ -2360,6 +2434,9 @@
         </mc:AlternateContent>
       </w:r>
       <w:r>
+        <w:rPr>
+          <w:noProof/>
+        </w:rPr>
         <mc:AlternateContent>
           <mc:Choice Requires="wps">
             <w:drawing>
@@ -3505,8 +3582,9 @@
           <w:rFonts w:ascii="Century Gothic" w:eastAsia="Century Gothic" w:hAnsi="Century Gothic" w:cs="Century Gothic"/>
           <w:sz w:val="32"/>
         </w:rPr>
-        <w:t>……</w:t>
-      </w:r>
+        <w:t>…</w:t>
+      </w:r>
+      <w:proofErr w:type="gramStart"/>
       <w:r>
         <w:rPr>
           <w:rFonts w:ascii="Century Gothic" w:eastAsia="Century Gothic" w:hAnsi="Century Gothic" w:cs="Century Gothic"/>
@@ -3519,8 +3597,16 @@
           <w:rFonts w:ascii="Century Gothic" w:eastAsia="Century Gothic" w:hAnsi="Century Gothic" w:cs="Century Gothic"/>
           <w:sz w:val="32"/>
         </w:rPr>
+        <w:t>…</w:t>
+      </w:r>
+      <w:r>
+        <w:rPr>
+          <w:rFonts w:ascii="Century Gothic" w:eastAsia="Century Gothic" w:hAnsi="Century Gothic" w:cs="Century Gothic"/>
+          <w:sz w:val="32"/>
+        </w:rPr>
         <w:t>.</w:t>
       </w:r>
+      <w:proofErr w:type="gramEnd"/>
       <w:r>
         <w:rPr>
           <w:rFonts w:ascii="Century Gothic" w:eastAsia="Century Gothic" w:hAnsi="Century Gothic" w:cs="Century Gothic"/>
@@ -3553,8 +3639,17 @@
           <w:rFonts w:ascii="Century Gothic" w:eastAsia="Century Gothic" w:hAnsi="Century Gothic" w:cs="Century Gothic"/>
           <w:sz w:val="32"/>
         </w:rPr>
-        <w:t>Site web ….</w:t>
-      </w:r>
+        <w:t>Site web</w:t>
+      </w:r>
+      <w:proofErr w:type="gramStart"/>
+      <w:r>
+        <w:rPr>
+          <w:rFonts w:ascii="Century Gothic" w:eastAsia="Century Gothic" w:hAnsi="Century Gothic" w:cs="Century Gothic"/>
+          <w:sz w:val="32"/>
+        </w:rPr>
+        <w:t xml:space="preserve"> ….</w:t>
+      </w:r>
+      <w:proofErr w:type="gramEnd"/>
       <w:r>
         <w:rPr>
           <w:rFonts w:ascii="Century Gothic" w:eastAsia="Century Gothic" w:hAnsi="Century Gothic" w:cs="Century Gothic"/>
@@ -3705,15 +3800,24 @@
           <w:rFonts w:ascii="Century Gothic" w:eastAsia="Century Gothic" w:hAnsi="Century Gothic" w:cs="Century Gothic"/>
           <w:sz w:val="28"/>
         </w:rPr>
-        <w:t>Les outils de développement utilisés …………………</w:t>
-      </w:r>
+        <w:t>Les outils de développement utilisés ……………</w:t>
+      </w:r>
+      <w:proofErr w:type="gramStart"/>
       <w:r>
         <w:rPr>
           <w:rFonts w:ascii="Century Gothic" w:eastAsia="Century Gothic" w:hAnsi="Century Gothic" w:cs="Century Gothic"/>
           <w:sz w:val="28"/>
         </w:rPr>
+        <w:t>……</w:t>
+      </w:r>
+      <w:r>
+        <w:rPr>
+          <w:rFonts w:ascii="Century Gothic" w:eastAsia="Century Gothic" w:hAnsi="Century Gothic" w:cs="Century Gothic"/>
+          <w:sz w:val="28"/>
+        </w:rPr>
         <w:t>.</w:t>
       </w:r>
+      <w:proofErr w:type="gramEnd"/>
       <w:r>
         <w:rPr>
           <w:rFonts w:ascii="Century Gothic" w:eastAsia="Century Gothic" w:hAnsi="Century Gothic" w:cs="Century Gothic"/>
@@ -3768,6 +3872,7 @@
         </w:rPr>
         <w:t xml:space="preserve">L’architecture du site web </w:t>
       </w:r>
+      <w:proofErr w:type="gramStart"/>
       <w:r>
         <w:rPr>
           <w:rFonts w:ascii="Century Gothic" w:eastAsia="Century Gothic" w:hAnsi="Century Gothic" w:cs="Century Gothic"/>
@@ -3782,15 +3887,16 @@
           <w:color w:val="262626"/>
           <w:sz w:val="32"/>
         </w:rPr>
-        <w:t>..</w:t>
-      </w:r>
+        <w:t>.</w:t>
+      </w:r>
+      <w:proofErr w:type="gramEnd"/>
       <w:r>
         <w:rPr>
           <w:rFonts w:ascii="Century Gothic" w:eastAsia="Century Gothic" w:hAnsi="Century Gothic" w:cs="Century Gothic"/>
           <w:color w:val="262626"/>
           <w:sz w:val="32"/>
         </w:rPr>
-        <w:t>………………………</w:t>
+        <w:t>.</w:t>
       </w:r>
       <w:r>
         <w:rPr>
@@ -3798,7 +3904,7 @@
           <w:color w:val="262626"/>
           <w:sz w:val="32"/>
         </w:rPr>
-        <w:t>.</w:t>
+        <w:t>………………………</w:t>
       </w:r>
       <w:r>
         <w:rPr>
@@ -3806,7 +3912,7 @@
           <w:color w:val="262626"/>
           <w:sz w:val="32"/>
         </w:rPr>
-        <w:t>…..1</w:t>
+        <w:t>.</w:t>
       </w:r>
       <w:r>
         <w:rPr>
@@ -3814,41 +3920,59 @@
           <w:color w:val="262626"/>
           <w:sz w:val="32"/>
         </w:rPr>
-        <w:t>1</w:t>
-      </w:r>
-    </w:p>
-    <w:p>
-      <w:pPr>
-        <w:spacing w:after="231"/>
+        <w:t>…..1</w:t>
+      </w:r>
+      <w:r>
         <w:rPr>
           <w:rFonts w:ascii="Century Gothic" w:eastAsia="Century Gothic" w:hAnsi="Century Gothic" w:cs="Century Gothic"/>
           <w:color w:val="262626"/>
           <w:sz w:val="32"/>
         </w:rPr>
-      </w:pPr>
-      <w:r>
+        <w:t>1</w:t>
+      </w:r>
+    </w:p>
+    <w:p>
+      <w:pPr>
+        <w:spacing w:after="231"/>
         <w:rPr>
           <w:rFonts w:ascii="Century Gothic" w:eastAsia="Century Gothic" w:hAnsi="Century Gothic" w:cs="Century Gothic"/>
           <w:color w:val="262626"/>
           <w:sz w:val="32"/>
         </w:rPr>
-        <w:t xml:space="preserve">Les pages du site web </w:t>
-      </w:r>
+      </w:pPr>
       <w:r>
         <w:rPr>
           <w:rFonts w:ascii="Century Gothic" w:eastAsia="Century Gothic" w:hAnsi="Century Gothic" w:cs="Century Gothic"/>
           <w:color w:val="262626"/>
           <w:sz w:val="32"/>
         </w:rPr>
-        <w:t>……..……………………….…</w:t>
-      </w:r>
+        <w:t>Les interfaces du site web</w:t>
+      </w:r>
+      <w:proofErr w:type="gramStart"/>
       <w:r>
         <w:rPr>
           <w:rFonts w:ascii="Century Gothic" w:eastAsia="Century Gothic" w:hAnsi="Century Gothic" w:cs="Century Gothic"/>
           <w:color w:val="262626"/>
           <w:sz w:val="32"/>
         </w:rPr>
-        <w:t>…….12</w:t>
+        <w:t xml:space="preserve"> ..</w:t>
+      </w:r>
+      <w:r>
+        <w:rPr>
+          <w:rFonts w:ascii="Century Gothic" w:eastAsia="Century Gothic" w:hAnsi="Century Gothic" w:cs="Century Gothic"/>
+          <w:color w:val="262626"/>
+          <w:sz w:val="32"/>
+        </w:rPr>
+        <w:t>..</w:t>
+      </w:r>
+      <w:proofErr w:type="gramEnd"/>
+      <w:r>
+        <w:rPr>
+          <w:rFonts w:ascii="Century Gothic" w:eastAsia="Century Gothic" w:hAnsi="Century Gothic" w:cs="Century Gothic"/>
+          <w:color w:val="262626"/>
+          <w:sz w:val="32"/>
+        </w:rPr>
+        <w:t>……………………….……….12</w:t>
       </w:r>
     </w:p>
     <w:p>
@@ -4349,15 +4473,16 @@
           <w:color w:val="262626"/>
           <w:sz w:val="32"/>
         </w:rPr>
-        <w:t>Conclusion …………………………………………………</w:t>
-      </w:r>
+        <w:t>Conclusion ……………………………………………</w:t>
+      </w:r>
+      <w:proofErr w:type="gramStart"/>
       <w:r>
         <w:rPr>
           <w:rFonts w:ascii="Century Gothic" w:eastAsia="Century Gothic" w:hAnsi="Century Gothic" w:cs="Century Gothic"/>
           <w:color w:val="262626"/>
           <w:sz w:val="32"/>
         </w:rPr>
-        <w:t>.</w:t>
+        <w:t>……</w:t>
       </w:r>
       <w:r>
         <w:rPr>
@@ -4365,14 +4490,23 @@
           <w:color w:val="262626"/>
           <w:sz w:val="32"/>
         </w:rPr>
-        <w:t>.…</w:t>
-      </w:r>
+        <w:t>.</w:t>
+      </w:r>
+      <w:proofErr w:type="gramEnd"/>
       <w:r>
         <w:rPr>
           <w:rFonts w:ascii="Century Gothic" w:eastAsia="Century Gothic" w:hAnsi="Century Gothic" w:cs="Century Gothic"/>
           <w:color w:val="262626"/>
           <w:sz w:val="32"/>
         </w:rPr>
+        <w:t>.…</w:t>
+      </w:r>
+      <w:r>
+        <w:rPr>
+          <w:rFonts w:ascii="Century Gothic" w:eastAsia="Century Gothic" w:hAnsi="Century Gothic" w:cs="Century Gothic"/>
+          <w:color w:val="262626"/>
+          <w:sz w:val="32"/>
+        </w:rPr>
         <w:t>19</w:t>
       </w:r>
     </w:p>
@@ -4392,15 +4526,16 @@
           <w:color w:val="262626"/>
           <w:sz w:val="32"/>
         </w:rPr>
-        <w:t xml:space="preserve">Références bibliographiques </w:t>
-      </w:r>
+        <w:t>Références bibliographiques</w:t>
+      </w:r>
+      <w:proofErr w:type="gramStart"/>
       <w:r>
         <w:rPr>
           <w:rFonts w:ascii="Century Gothic" w:eastAsia="Century Gothic" w:hAnsi="Century Gothic" w:cs="Century Gothic"/>
           <w:color w:val="262626"/>
           <w:sz w:val="32"/>
         </w:rPr>
-        <w:t>..</w:t>
+        <w:t xml:space="preserve"> </w:t>
       </w:r>
       <w:r>
         <w:rPr>
@@ -4408,15 +4543,24 @@
           <w:color w:val="262626"/>
           <w:sz w:val="32"/>
         </w:rPr>
-        <w:t>……………………………</w:t>
-      </w:r>
+        <w:t>..</w:t>
+      </w:r>
+      <w:proofErr w:type="gramEnd"/>
       <w:r>
         <w:rPr>
           <w:rFonts w:ascii="Century Gothic" w:eastAsia="Century Gothic" w:hAnsi="Century Gothic" w:cs="Century Gothic"/>
           <w:color w:val="262626"/>
           <w:sz w:val="32"/>
         </w:rPr>
-        <w:t>...</w:t>
+        <w:t>……………………………</w:t>
+      </w:r>
+      <w:r>
+        <w:rPr>
+          <w:rFonts w:ascii="Century Gothic" w:eastAsia="Century Gothic" w:hAnsi="Century Gothic" w:cs="Century Gothic"/>
+          <w:color w:val="262626"/>
+          <w:sz w:val="32"/>
+        </w:rPr>
+        <w:t>..</w:t>
       </w:r>
       <w:r>
         <w:rPr>
@@ -5268,7 +5412,23 @@
           <w:color w:val="262626"/>
           <w:sz w:val="28"/>
         </w:rPr>
-        <w:t>Merci à Dieu le Tout-Puissant de m'avoir donné la patience et la soif d'apprendre qui m'ont permis de réaliser ce travail.</w:t>
+        <w:t>Merci à Dieu le Tout-Puissant de m'avoir donné la patience et l'ardeur d'apprendre qui m'ont permis de faire ce travail.</w:t>
+      </w:r>
+      <w:r>
+        <w:rPr>
+          <w:rFonts w:ascii="Century Gothic" w:eastAsia="Century Gothic" w:hAnsi="Century Gothic" w:cs="Century Gothic"/>
+          <w:color w:val="262626"/>
+          <w:sz w:val="28"/>
+        </w:rPr>
+        <w:t xml:space="preserve"> </w:t>
+      </w:r>
+      <w:r>
+        <w:rPr>
+          <w:rFonts w:ascii="Century Gothic" w:eastAsia="Century Gothic" w:hAnsi="Century Gothic" w:cs="Century Gothic"/>
+          <w:color w:val="262626"/>
+          <w:sz w:val="28"/>
+        </w:rPr>
+        <w:t>Je tiens à remercier ma famille et mes amis qui m'ont encouragé et soutenu tout au long de ces 2 années de formation.</w:t>
       </w:r>
     </w:p>
     <w:p>
@@ -5282,14 +5442,6 @@
           <w:sz w:val="28"/>
         </w:rPr>
       </w:pPr>
-      <w:r>
-        <w:rPr>
-          <w:rFonts w:ascii="Century Gothic" w:eastAsia="Century Gothic" w:hAnsi="Century Gothic" w:cs="Century Gothic"/>
-          <w:color w:val="262626"/>
-          <w:sz w:val="28"/>
-        </w:rPr>
-        <w:t>Je tiens à remercier ma famille et mes amis qui m'ont encouragé et soutenu tout au long de ces 2 années de formation.</w:t>
-      </w:r>
     </w:p>
     <w:p>
       <w:pPr>
@@ -5302,26 +5454,15 @@
           <w:sz w:val="28"/>
         </w:rPr>
       </w:pPr>
-    </w:p>
-    <w:p>
-      <w:pPr>
-        <w:spacing w:after="209" w:line="267" w:lineRule="auto"/>
-        <w:ind w:left="10" w:right="39" w:hanging="10"/>
-        <w:jc w:val="both"/>
+      <w:r>
         <w:rPr>
           <w:rFonts w:ascii="Century Gothic" w:eastAsia="Century Gothic" w:hAnsi="Century Gothic" w:cs="Century Gothic"/>
           <w:color w:val="262626"/>
           <w:sz w:val="28"/>
         </w:rPr>
-      </w:pPr>
-      <w:r>
-        <w:rPr>
-          <w:rFonts w:ascii="Century Gothic" w:eastAsia="Century Gothic" w:hAnsi="Century Gothic" w:cs="Century Gothic"/>
-          <w:color w:val="262626"/>
-          <w:sz w:val="28"/>
-        </w:rPr>
         <w:t xml:space="preserve">J'exprime ma profonde gratitude à tous les formateurs qui nous ont formés durant ces 2 années en particulier madame </w:t>
       </w:r>
+      <w:proofErr w:type="spellStart"/>
       <w:r>
         <w:rPr>
           <w:rFonts w:ascii="Century Gothic" w:eastAsia="Century Gothic" w:hAnsi="Century Gothic" w:cs="Century Gothic"/>
@@ -5334,6 +5475,7 @@
         </w:rPr>
         <w:t>Essoufiani</w:t>
       </w:r>
+      <w:proofErr w:type="spellEnd"/>
       <w:r>
         <w:rPr>
           <w:rFonts w:ascii="Century Gothic" w:eastAsia="Century Gothic" w:hAnsi="Century Gothic" w:cs="Century Gothic"/>
@@ -5437,6 +5579,7 @@
         </w:rPr>
         <w:t xml:space="preserve">Assad </w:t>
       </w:r>
+      <w:proofErr w:type="spellStart"/>
       <w:r>
         <w:rPr>
           <w:rFonts w:ascii="Century Gothic" w:eastAsia="Century Gothic" w:hAnsi="Century Gothic" w:cs="Century Gothic"/>
@@ -5446,7 +5589,16 @@
           <w:sz w:val="28"/>
           <w:szCs w:val="28"/>
         </w:rPr>
-        <w:t>H</w:t>
+        <w:t>Hakki</w:t>
+      </w:r>
+      <w:proofErr w:type="spellEnd"/>
+      <w:r>
+        <w:rPr>
+          <w:rFonts w:ascii="Century Gothic" w:eastAsia="Century Gothic" w:hAnsi="Century Gothic" w:cs="Century Gothic"/>
+          <w:color w:val="262626"/>
+          <w:sz w:val="28"/>
+        </w:rPr>
+        <w:t xml:space="preserve"> qui est bon en design et qui m'a aidé à créer un logo pour le projet. Ainsi que mes autres amis </w:t>
       </w:r>
       <w:r>
         <w:rPr>
@@ -5457,7 +5609,7 @@
           <w:sz w:val="28"/>
           <w:szCs w:val="28"/>
         </w:rPr>
-        <w:t>akki</w:t>
+        <w:t>Yasser Mounir</w:t>
       </w:r>
       <w:r>
         <w:rPr>
@@ -5465,7 +5617,7 @@
           <w:color w:val="262626"/>
           <w:sz w:val="28"/>
         </w:rPr>
-        <w:t xml:space="preserve"> qui est bon en design et qui m'a aidé à créer un logo pour le projet. Ainsi que mes autres amis </w:t>
+        <w:t xml:space="preserve">, </w:t>
       </w:r>
       <w:r>
         <w:rPr>
@@ -5476,7 +5628,7 @@
           <w:sz w:val="28"/>
           <w:szCs w:val="28"/>
         </w:rPr>
-        <w:t>Yasser Mounir</w:t>
+        <w:t>Ayman Khalil</w:t>
       </w:r>
       <w:r>
         <w:rPr>
@@ -5486,6 +5638,7 @@
         </w:rPr>
         <w:t xml:space="preserve">, </w:t>
       </w:r>
+      <w:proofErr w:type="spellStart"/>
       <w:r>
         <w:rPr>
           <w:rFonts w:ascii="Century Gothic" w:eastAsia="Century Gothic" w:hAnsi="Century Gothic" w:cs="Century Gothic"/>
@@ -5495,16 +5648,9 @@
           <w:sz w:val="28"/>
           <w:szCs w:val="28"/>
         </w:rPr>
-        <w:t>Ayman Khalil</w:t>
-      </w:r>
-      <w:r>
-        <w:rPr>
-          <w:rFonts w:ascii="Century Gothic" w:eastAsia="Century Gothic" w:hAnsi="Century Gothic" w:cs="Century Gothic"/>
-          <w:color w:val="262626"/>
-          <w:sz w:val="28"/>
-        </w:rPr>
-        <w:t xml:space="preserve">, </w:t>
-      </w:r>
+        <w:t>Tizougarine</w:t>
+      </w:r>
+      <w:proofErr w:type="spellEnd"/>
       <w:r>
         <w:rPr>
           <w:rFonts w:ascii="Century Gothic" w:eastAsia="Century Gothic" w:hAnsi="Century Gothic" w:cs="Century Gothic"/>
@@ -5514,16 +5660,9 @@
           <w:sz w:val="28"/>
           <w:szCs w:val="28"/>
         </w:rPr>
-        <w:t>Tizougarine Abdelghafour</w:t>
-      </w:r>
-      <w:r>
-        <w:rPr>
-          <w:rFonts w:ascii="Century Gothic" w:eastAsia="Century Gothic" w:hAnsi="Century Gothic" w:cs="Century Gothic"/>
-          <w:color w:val="262626"/>
-          <w:sz w:val="28"/>
-        </w:rPr>
-        <w:t xml:space="preserve"> et </w:t>
-      </w:r>
+        <w:t xml:space="preserve"> </w:t>
+      </w:r>
+      <w:proofErr w:type="spellStart"/>
       <w:r>
         <w:rPr>
           <w:rFonts w:ascii="Century Gothic" w:eastAsia="Century Gothic" w:hAnsi="Century Gothic" w:cs="Century Gothic"/>
@@ -5533,15 +5672,75 @@
           <w:sz w:val="28"/>
           <w:szCs w:val="28"/>
         </w:rPr>
-        <w:t>Abdellah Oubella</w:t>
-      </w:r>
+        <w:t>Abdelghafour</w:t>
+      </w:r>
+      <w:proofErr w:type="spellEnd"/>
       <w:r>
         <w:rPr>
           <w:rFonts w:ascii="Century Gothic" w:eastAsia="Century Gothic" w:hAnsi="Century Gothic" w:cs="Century Gothic"/>
           <w:color w:val="262626"/>
           <w:sz w:val="28"/>
         </w:rPr>
-        <w:t xml:space="preserve"> qui m'a beaucoup aidé</w:t>
+        <w:t xml:space="preserve"> et </w:t>
+      </w:r>
+      <w:r>
+        <w:rPr>
+          <w:rFonts w:ascii="Century Gothic" w:eastAsia="Century Gothic" w:hAnsi="Century Gothic" w:cs="Century Gothic"/>
+          <w:i/>
+          <w:iCs/>
+          <w:color w:val="262626"/>
+          <w:sz w:val="28"/>
+          <w:szCs w:val="28"/>
+        </w:rPr>
+        <w:t xml:space="preserve">Abdellah </w:t>
+      </w:r>
+      <w:proofErr w:type="spellStart"/>
+      <w:r>
+        <w:rPr>
+          <w:rFonts w:ascii="Century Gothic" w:eastAsia="Century Gothic" w:hAnsi="Century Gothic" w:cs="Century Gothic"/>
+          <w:i/>
+          <w:iCs/>
+          <w:color w:val="262626"/>
+          <w:sz w:val="28"/>
+          <w:szCs w:val="28"/>
+        </w:rPr>
+        <w:t>Oubella</w:t>
+      </w:r>
+      <w:proofErr w:type="spellEnd"/>
+      <w:r>
+        <w:rPr>
+          <w:rFonts w:ascii="Century Gothic" w:eastAsia="Century Gothic" w:hAnsi="Century Gothic" w:cs="Century Gothic"/>
+          <w:color w:val="262626"/>
+          <w:sz w:val="28"/>
+        </w:rPr>
+        <w:t xml:space="preserve"> qui m</w:t>
+      </w:r>
+      <w:r>
+        <w:rPr>
+          <w:rFonts w:ascii="Century Gothic" w:eastAsia="Century Gothic" w:hAnsi="Century Gothic" w:cs="Century Gothic"/>
+          <w:color w:val="262626"/>
+          <w:sz w:val="28"/>
+        </w:rPr>
+        <w:t>’</w:t>
+      </w:r>
+      <w:proofErr w:type="spellStart"/>
+      <w:r>
+        <w:rPr>
+          <w:rFonts w:ascii="Century Gothic" w:eastAsia="Century Gothic" w:hAnsi="Century Gothic" w:cs="Century Gothic"/>
+          <w:color w:val="262626"/>
+          <w:sz w:val="28"/>
+          <w:lang w:val="en-US"/>
+        </w:rPr>
+        <w:t>ont</w:t>
+      </w:r>
+      <w:proofErr w:type="spellEnd"/>
+      <w:r>
+        <w:rPr>
+          <w:rFonts w:ascii="Century Gothic" w:eastAsia="Century Gothic" w:hAnsi="Century Gothic" w:cs="Century Gothic"/>
+          <w:color w:val="262626"/>
+          <w:sz w:val="28"/>
+        </w:rPr>
+        <w:t xml:space="preserve"> beaucoup aidé</w:t>
       </w:r>
       <w:r>
         <w:rPr>
@@ -8615,6 +8814,22 @@
           <w:szCs w:val="36"/>
         </w:rPr>
       </w:pPr>
+      <w:proofErr w:type="spellStart"/>
+      <w:r>
+        <w:rPr>
+          <w:rStyle w:val="word"/>
+          <w:rFonts w:ascii="Century Gothic" w:hAnsi="Century Gothic"/>
+          <w:b/>
+          <w:bCs/>
+          <w:i/>
+          <w:iCs/>
+          <w:color w:val="000000" w:themeColor="text1"/>
+          <w:sz w:val="36"/>
+          <w:szCs w:val="36"/>
+        </w:rPr>
+        <w:t>RedCell</w:t>
+      </w:r>
+      <w:proofErr w:type="spellEnd"/>
       <w:r>
         <w:rPr>
           <w:rStyle w:val="word"/>
@@ -8623,7 +8838,7 @@
           <w:sz w:val="36"/>
           <w:szCs w:val="36"/>
         </w:rPr>
-        <w:t>RedCell est un projet de site web de fin d'études conçu pour résoudre le problème de la recherche rapide d'un donneur de sang, qui peut sauver des vies dans des cas critiques.</w:t>
+        <w:t xml:space="preserve"> est un projet de site web de fin d'études conçu pour résoudre le problème de la recherche rapide d'un donneur de sang, qui peut sauver des vies dans des cas critiques.</w:t>
       </w:r>
     </w:p>
     <w:p>
@@ -10481,7 +10696,23 @@
           <w:rFonts w:ascii="Century Gothic" w:eastAsia="Century Gothic" w:hAnsi="Century Gothic" w:cs="Century Gothic"/>
           <w:sz w:val="28"/>
         </w:rPr>
-        <w:t>JavaScript est un langage de script léger, orienté objet, principalement connu comme le langage de script des pages web. Mais il est aussi utilisé dans de nombreux environnements extérieurs aux navigateurs web tels que Node.js, Apache CouchDB voire Adobe Acrobat.</w:t>
+        <w:t xml:space="preserve">JavaScript est un langage de script léger, orienté objet, principalement connu comme le langage de script des pages web. Mais il est aussi utilisé dans de nombreux environnements extérieurs aux navigateurs web tels que Node.js, Apache </w:t>
+      </w:r>
+      <w:proofErr w:type="spellStart"/>
+      <w:r>
+        <w:rPr>
+          <w:rFonts w:ascii="Century Gothic" w:eastAsia="Century Gothic" w:hAnsi="Century Gothic" w:cs="Century Gothic"/>
+          <w:sz w:val="28"/>
+        </w:rPr>
+        <w:t>CouchDB</w:t>
+      </w:r>
+      <w:proofErr w:type="spellEnd"/>
+      <w:r>
+        <w:rPr>
+          <w:rFonts w:ascii="Century Gothic" w:eastAsia="Century Gothic" w:hAnsi="Century Gothic" w:cs="Century Gothic"/>
+          <w:sz w:val="28"/>
+        </w:rPr>
+        <w:t xml:space="preserve"> voire Adobe Acrobat.</w:t>
       </w:r>
     </w:p>
     <w:p>
@@ -10559,8 +10790,19 @@
           <w:color w:val="00CCFF"/>
           <w:sz w:val="32"/>
         </w:rPr>
-        <w:t>Oracle Database</w:t>
-      </w:r>
+        <w:t xml:space="preserve">Oracle </w:t>
+      </w:r>
+      <w:proofErr w:type="spellStart"/>
+      <w:r>
+        <w:rPr>
+          <w:rFonts w:ascii="Century Gothic" w:eastAsia="Century Gothic" w:hAnsi="Century Gothic" w:cs="Century Gothic"/>
+          <w:b/>
+          <w:color w:val="00CCFF"/>
+          <w:sz w:val="32"/>
+        </w:rPr>
+        <w:t>Database</w:t>
+      </w:r>
+      <w:proofErr w:type="spellEnd"/>
       <w:r>
         <w:rPr>
           <w:rFonts w:ascii="Century Gothic" w:eastAsia="Century Gothic" w:hAnsi="Century Gothic" w:cs="Century Gothic"/>
@@ -10627,8 +10869,9 @@
           <w:color w:val="00CCFF"/>
           <w:sz w:val="32"/>
         </w:rPr>
-        <w:t>JSP</w:t>
-      </w:r>
+        <w:t>JSP (JAVA Server Pages</w:t>
+      </w:r>
+      <w:proofErr w:type="gramStart"/>
       <w:r>
         <w:rPr>
           <w:rFonts w:ascii="Century Gothic" w:eastAsia="Century Gothic" w:hAnsi="Century Gothic" w:cs="Century Gothic"/>
@@ -10636,8 +10879,9 @@
           <w:color w:val="00CCFF"/>
           <w:sz w:val="32"/>
         </w:rPr>
-        <w:t xml:space="preserve"> </w:t>
-      </w:r>
+        <w:t>):</w:t>
+      </w:r>
+      <w:proofErr w:type="gramEnd"/>
       <w:r>
         <w:rPr>
           <w:rFonts w:ascii="Century Gothic" w:eastAsia="Century Gothic" w:hAnsi="Century Gothic" w:cs="Century Gothic"/>
@@ -10645,16 +10889,7 @@
           <w:color w:val="00CCFF"/>
           <w:sz w:val="32"/>
         </w:rPr>
-        <w:t>(JAVA Server Pages)</w:t>
-      </w:r>
-      <w:r>
-        <w:rPr>
-          <w:rFonts w:ascii="Century Gothic" w:eastAsia="Century Gothic" w:hAnsi="Century Gothic" w:cs="Century Gothic"/>
-          <w:b/>
-          <w:color w:val="00CCFF"/>
-          <w:sz w:val="32"/>
-        </w:rPr>
-        <w:t xml:space="preserve">: </w:t>
+        <w:t xml:space="preserve"> </w:t>
       </w:r>
     </w:p>
     <w:p>
@@ -11208,7 +11443,27 @@
           <w:color w:val="00CCFF"/>
           <w:sz w:val="32"/>
         </w:rPr>
-        <w:t xml:space="preserve">Font Awesome : </w:t>
+        <w:t xml:space="preserve">Font </w:t>
+      </w:r>
+      <w:proofErr w:type="spellStart"/>
+      <w:r>
+        <w:rPr>
+          <w:rFonts w:ascii="Century Gothic" w:eastAsia="Century Gothic" w:hAnsi="Century Gothic" w:cs="Century Gothic"/>
+          <w:b/>
+          <w:color w:val="00CCFF"/>
+          <w:sz w:val="32"/>
+        </w:rPr>
+        <w:t>Awesome</w:t>
+      </w:r>
+      <w:proofErr w:type="spellEnd"/>
+      <w:r>
+        <w:rPr>
+          <w:rFonts w:ascii="Century Gothic" w:eastAsia="Century Gothic" w:hAnsi="Century Gothic" w:cs="Century Gothic"/>
+          <w:b/>
+          <w:color w:val="00CCFF"/>
+          <w:sz w:val="32"/>
+        </w:rPr>
+        <w:t xml:space="preserve"> : </w:t>
       </w:r>
     </w:p>
     <w:p>
@@ -11225,10 +11480,32 @@
       <w:r>
         <w:rPr>
           <w:rFonts w:ascii="Century Gothic" w:eastAsia="Century Gothic" w:hAnsi="Century Gothic" w:cs="Century Gothic"/>
+          <w:i/>
+          <w:iCs/>
           <w:color w:val="262626"/>
           <w:sz w:val="28"/>
         </w:rPr>
-        <w:t>Font Awesome est une police d'écriture et un outil d'icônes qui se base sur CSS, LESS et SASS.</w:t>
+        <w:t xml:space="preserve">Font </w:t>
+      </w:r>
+      <w:proofErr w:type="spellStart"/>
+      <w:r>
+        <w:rPr>
+          <w:rFonts w:ascii="Century Gothic" w:eastAsia="Century Gothic" w:hAnsi="Century Gothic" w:cs="Century Gothic"/>
+          <w:i/>
+          <w:iCs/>
+          <w:color w:val="262626"/>
+          <w:sz w:val="28"/>
+        </w:rPr>
+        <w:t>Awesome</w:t>
+      </w:r>
+      <w:proofErr w:type="spellEnd"/>
+      <w:r>
+        <w:rPr>
+          <w:rFonts w:ascii="Century Gothic" w:eastAsia="Century Gothic" w:hAnsi="Century Gothic" w:cs="Century Gothic"/>
+          <w:color w:val="262626"/>
+          <w:sz w:val="28"/>
+        </w:rPr>
+        <w:t xml:space="preserve"> est une police d'écriture et un outil d'icônes qui se base sur CSS, LESS et SASS.</w:t>
       </w:r>
     </w:p>
     <w:p>
@@ -11273,19 +11550,29 @@
           <w:sz w:val="28"/>
         </w:rPr>
       </w:pPr>
+      <w:proofErr w:type="gramStart"/>
       <w:r>
         <w:rPr>
           <w:rFonts w:ascii="Century Gothic" w:eastAsia="Century Gothic" w:hAnsi="Century Gothic" w:cs="Century Gothic"/>
           <w:color w:val="262626"/>
           <w:sz w:val="28"/>
         </w:rPr>
-        <w:t>jQuery est une bibliothèque JavaScript rapide, petite et riche en fonctionnalités. Il simplifie considérablement la traversée et la manipulation de documents HTML, la gestion des événements, l'animation et Ajax avec une API facile à utiliser qui fonctionne sur une multitude de navigateurs. Avec une combinaison de polyvalence et d'extensibilité, jQuery a changé la façon dont des millions de personnes écrivent du JavaScript.</w:t>
+        <w:t>jQuery</w:t>
+      </w:r>
+      <w:proofErr w:type="gramEnd"/>
+      <w:r>
+        <w:rPr>
+          <w:rFonts w:ascii="Century Gothic" w:eastAsia="Century Gothic" w:hAnsi="Century Gothic" w:cs="Century Gothic"/>
+          <w:color w:val="262626"/>
+          <w:sz w:val="28"/>
+        </w:rPr>
+        <w:t xml:space="preserve"> est une bibliothèque JavaScript rapide, petite et riche en fonctionnalités. Il simplifie considérablement la traversée et la manipulation de documents HTML, la gestion des événements, l'animation et Ajax avec une API facile à utiliser qui fonctionne sur une multitude de navigateurs. Avec une combinaison de polyvalence et d'extensibilité, jQuery a changé la façon dont des millions de personnes écrivent du JavaScript.</w:t>
       </w:r>
     </w:p>
     <w:p>
       <w:pPr>
         <w:spacing w:after="295" w:line="267" w:lineRule="auto"/>
-        <w:ind w:right="39"/>
+        <w:ind w:left="10" w:right="39" w:hanging="10"/>
         <w:jc w:val="both"/>
         <w:rPr>
           <w:rFonts w:ascii="Century Gothic" w:eastAsia="Century Gothic" w:hAnsi="Century Gothic" w:cs="Century Gothic"/>
@@ -11337,7 +11624,25 @@
           <w:color w:val="262626"/>
           <w:sz w:val="28"/>
         </w:rPr>
-        <w:t>Google Fonts (appelé Google Webfonts avant juin 2013) est un service d’hébergement gratuit de polices d’écritures pour le Web, démarré en 2010. Ces polices sont sous licences libres dont principalement la licence Apache et la SIL OFL.</w:t>
+        <w:t xml:space="preserve">Google Fonts (appelé Google </w:t>
+      </w:r>
+      <w:proofErr w:type="spellStart"/>
+      <w:r>
+        <w:rPr>
+          <w:rFonts w:ascii="Century Gothic" w:eastAsia="Century Gothic" w:hAnsi="Century Gothic" w:cs="Century Gothic"/>
+          <w:color w:val="262626"/>
+          <w:sz w:val="28"/>
+        </w:rPr>
+        <w:t>Webfonts</w:t>
+      </w:r>
+      <w:proofErr w:type="spellEnd"/>
+      <w:r>
+        <w:rPr>
+          <w:rFonts w:ascii="Century Gothic" w:eastAsia="Century Gothic" w:hAnsi="Century Gothic" w:cs="Century Gothic"/>
+          <w:color w:val="262626"/>
+          <w:sz w:val="28"/>
+        </w:rPr>
+        <w:t xml:space="preserve"> avant juin 2013) est un service d’hébergement gratuit de polices d’écritures pour le Web, démarré en 2010. Ces polices sont sous licences libres dont principalement la licence Apache et la SIL OFL.</w:t>
       </w:r>
     </w:p>
     <w:p>
@@ -11377,6 +11682,7 @@
         </w:rPr>
         <w:t xml:space="preserve">lick </w:t>
       </w:r>
+      <w:proofErr w:type="spellStart"/>
       <w:r>
         <w:rPr>
           <w:rFonts w:ascii="Century Gothic" w:eastAsia="Century Gothic" w:hAnsi="Century Gothic" w:cs="Century Gothic"/>
@@ -11393,8 +11699,9 @@
           <w:color w:val="00CCFF"/>
           <w:sz w:val="32"/>
         </w:rPr>
-        <w:t xml:space="preserve">arousal </w:t>
-      </w:r>
+        <w:t>arousal</w:t>
+      </w:r>
+      <w:proofErr w:type="spellEnd"/>
       <w:r>
         <w:rPr>
           <w:rFonts w:ascii="Century Gothic" w:eastAsia="Century Gothic" w:hAnsi="Century Gothic" w:cs="Century Gothic"/>
@@ -11402,8 +11709,9 @@
           <w:color w:val="00CCFF"/>
           <w:sz w:val="32"/>
         </w:rPr>
-        <w:t>S</w:t>
-      </w:r>
+        <w:t xml:space="preserve"> </w:t>
+      </w:r>
+      <w:proofErr w:type="spellStart"/>
       <w:r>
         <w:rPr>
           <w:rFonts w:ascii="Century Gothic" w:eastAsia="Century Gothic" w:hAnsi="Century Gothic" w:cs="Century Gothic"/>
@@ -11411,7 +11719,7 @@
           <w:color w:val="00CCFF"/>
           <w:sz w:val="32"/>
         </w:rPr>
-        <w:t>lider</w:t>
+        <w:t>S</w:t>
       </w:r>
       <w:r>
         <w:rPr>
@@ -11420,6 +11728,16 @@
           <w:color w:val="00CCFF"/>
           <w:sz w:val="32"/>
         </w:rPr>
+        <w:t>lider</w:t>
+      </w:r>
+      <w:proofErr w:type="spellEnd"/>
+      <w:r>
+        <w:rPr>
+          <w:rFonts w:ascii="Century Gothic" w:eastAsia="Century Gothic" w:hAnsi="Century Gothic" w:cs="Century Gothic"/>
+          <w:b/>
+          <w:color w:val="00CCFF"/>
+          <w:sz w:val="32"/>
+        </w:rPr>
         <w:t xml:space="preserve"> : </w:t>
       </w:r>
     </w:p>
@@ -11451,7 +11769,8 @@
     </w:p>
     <w:p>
       <w:pPr>
-        <w:spacing w:after="223"/>
+        <w:spacing w:after="209" w:line="267" w:lineRule="auto"/>
+        <w:jc w:val="both"/>
         <w:rPr>
           <w:rFonts w:ascii="Century Gothic" w:eastAsia="Century Gothic" w:hAnsi="Century Gothic" w:cs="Century Gothic"/>
           <w:color w:val="262626"/>
@@ -12043,7 +12362,23 @@
           <w:rFonts w:ascii="Century Gothic" w:eastAsia="Century Gothic" w:hAnsi="Century Gothic" w:cs="Century Gothic"/>
           <w:sz w:val="28"/>
         </w:rPr>
-        <w:t>Git est un logiciel de gestion de versions décentralisé. C'est un logiciel libre créé par Linus Torvalds, auteur du noyau Linux, et distribué selon les termes de la licence publique générale GNU version 2. En 2016, il s’agit du logiciel de gestion de versions le plus populaire qui est utilisé par plus de douze millions de personnes.</w:t>
+        <w:t xml:space="preserve">Git est un logiciel de gestion de versions décentralisé. C'est un logiciel libre créé par Linus </w:t>
+      </w:r>
+      <w:proofErr w:type="spellStart"/>
+      <w:r>
+        <w:rPr>
+          <w:rFonts w:ascii="Century Gothic" w:eastAsia="Century Gothic" w:hAnsi="Century Gothic" w:cs="Century Gothic"/>
+          <w:sz w:val="28"/>
+        </w:rPr>
+        <w:t>Torvalds</w:t>
+      </w:r>
+      <w:proofErr w:type="spellEnd"/>
+      <w:r>
+        <w:rPr>
+          <w:rFonts w:ascii="Century Gothic" w:eastAsia="Century Gothic" w:hAnsi="Century Gothic" w:cs="Century Gothic"/>
+          <w:sz w:val="28"/>
+        </w:rPr>
+        <w:t>, auteur du noyau Linux, et distribué selon les termes de la licence publique générale GNU version 2. En 2016, il s’agit du logiciel de gestion de versions le plus populaire qui est utilisé par plus de douze millions de personnes.</w:t>
       </w:r>
     </w:p>
     <w:p>
@@ -12125,7 +12460,39 @@
           <w:rFonts w:ascii="Century Gothic" w:eastAsia="Century Gothic" w:hAnsi="Century Gothic" w:cs="Century Gothic"/>
           <w:sz w:val="28"/>
         </w:rPr>
-        <w:t>est un service web d'hébergement et de gestion de développement de logiciels, utilisant le logiciel de gestion de versions Git. Ce site est développé en Ruby on Rails et Erlang par Chris Wanstrath, PJ Hyett et Tom Preston-Werner. GitHub propose des comptes professionnels payants, ainsi que des comptes gratuits pour les projets de logiciels libres. Le site assure également un contrôle d'accès et des fonctionnalités destinées à la collaboration comme le suivi des bugs, les demandes de fonctionnalités, la gestion de tâches et un wiki pour chaque projet</w:t>
+        <w:t xml:space="preserve">est un service web d'hébergement et de gestion de développement de logiciels, utilisant le logiciel de gestion de versions Git. Ce site est développé en Ruby on Rails et Erlang par Chris </w:t>
+      </w:r>
+      <w:proofErr w:type="spellStart"/>
+      <w:r>
+        <w:rPr>
+          <w:rFonts w:ascii="Century Gothic" w:eastAsia="Century Gothic" w:hAnsi="Century Gothic" w:cs="Century Gothic"/>
+          <w:sz w:val="28"/>
+        </w:rPr>
+        <w:t>Wanstrath</w:t>
+      </w:r>
+      <w:proofErr w:type="spellEnd"/>
+      <w:r>
+        <w:rPr>
+          <w:rFonts w:ascii="Century Gothic" w:eastAsia="Century Gothic" w:hAnsi="Century Gothic" w:cs="Century Gothic"/>
+          <w:sz w:val="28"/>
+        </w:rPr>
+        <w:t xml:space="preserve">, PJ </w:t>
+      </w:r>
+      <w:proofErr w:type="spellStart"/>
+      <w:r>
+        <w:rPr>
+          <w:rFonts w:ascii="Century Gothic" w:eastAsia="Century Gothic" w:hAnsi="Century Gothic" w:cs="Century Gothic"/>
+          <w:sz w:val="28"/>
+        </w:rPr>
+        <w:t>Hyett</w:t>
+      </w:r>
+      <w:proofErr w:type="spellEnd"/>
+      <w:r>
+        <w:rPr>
+          <w:rFonts w:ascii="Century Gothic" w:eastAsia="Century Gothic" w:hAnsi="Century Gothic" w:cs="Century Gothic"/>
+          <w:sz w:val="28"/>
+        </w:rPr>
+        <w:t xml:space="preserve"> et Tom Preston-Werner. GitHub propose des comptes professionnels payants, ainsi que des comptes gratuits pour les projets de logiciels libres. Le site assure également un contrôle d'accès et des fonctionnalités destinées à la collaboration comme le suivi des bugs, les demandes de fonctionnalités, la gestion de tâches et un wiki pour chaque projet</w:t>
       </w:r>
       <w:r>
         <w:rPr>
@@ -12155,6 +12522,7 @@
         <w:spacing w:after="190"/>
         <w:ind w:hanging="360"/>
       </w:pPr>
+      <w:proofErr w:type="spellStart"/>
       <w:r>
         <w:rPr>
           <w:rFonts w:ascii="Century Gothic" w:eastAsia="Century Gothic" w:hAnsi="Century Gothic" w:cs="Century Gothic"/>
@@ -12162,8 +12530,9 @@
           <w:color w:val="00CCFF"/>
           <w:sz w:val="32"/>
         </w:rPr>
-        <w:t>Netbeans IDE</w:t>
-      </w:r>
+        <w:t>Netbeans</w:t>
+      </w:r>
+      <w:proofErr w:type="spellEnd"/>
       <w:r>
         <w:rPr>
           <w:rFonts w:ascii="Century Gothic" w:eastAsia="Century Gothic" w:hAnsi="Century Gothic" w:cs="Century Gothic"/>
@@ -12171,6 +12540,15 @@
           <w:color w:val="00CCFF"/>
           <w:sz w:val="32"/>
         </w:rPr>
+        <w:t xml:space="preserve"> IDE</w:t>
+      </w:r>
+      <w:r>
+        <w:rPr>
+          <w:rFonts w:ascii="Century Gothic" w:eastAsia="Century Gothic" w:hAnsi="Century Gothic" w:cs="Century Gothic"/>
+          <w:b/>
+          <w:color w:val="00CCFF"/>
+          <w:sz w:val="32"/>
+        </w:rPr>
         <w:t xml:space="preserve"> : </w:t>
       </w:r>
       <w:r>
@@ -12197,14 +12575,46 @@
           <w:rFonts w:ascii="Century Gothic" w:eastAsia="Century Gothic" w:hAnsi="Century Gothic" w:cs="Century Gothic"/>
           <w:sz w:val="28"/>
         </w:rPr>
-        <w:t>NetBeans est un environnement de développement intégré pour Java. NetBeans permet de développer des applications à partir d'un ensemble de composants logiciels modulaires appelés modules. NetBeans fonctionne sous Windows, macOS, Linux et Solaris.</w:t>
-      </w:r>
+        <w:t xml:space="preserve">NetBeans est un environnement de développement intégré pour Java. NetBeans permet de développer des applications à partir d'un ensemble de composants logiciels modulaires appelés modules. NetBeans fonctionne sous Windows, </w:t>
+      </w:r>
+      <w:proofErr w:type="spellStart"/>
       <w:r>
         <w:rPr>
           <w:rFonts w:ascii="Century Gothic" w:eastAsia="Century Gothic" w:hAnsi="Century Gothic" w:cs="Century Gothic"/>
           <w:sz w:val="28"/>
         </w:rPr>
-        <w:t>Les utilisateurs peuvent modifier le thème, les raccourcis clavier, les préférences et installer des extensions qui ajoutent des fonctionnalités supplémentaires.</w:t>
+        <w:t>macOS</w:t>
+      </w:r>
+      <w:proofErr w:type="spellEnd"/>
+      <w:r>
+        <w:rPr>
+          <w:rFonts w:ascii="Century Gothic" w:eastAsia="Century Gothic" w:hAnsi="Century Gothic" w:cs="Century Gothic"/>
+          <w:sz w:val="28"/>
+        </w:rPr>
+        <w:t xml:space="preserve">, Linux et </w:t>
+      </w:r>
+      <w:proofErr w:type="spellStart"/>
+      <w:r>
+        <w:rPr>
+          <w:rFonts w:ascii="Century Gothic" w:eastAsia="Century Gothic" w:hAnsi="Century Gothic" w:cs="Century Gothic"/>
+          <w:sz w:val="28"/>
+        </w:rPr>
+        <w:t>Solaris.</w:t>
+      </w:r>
+      <w:r>
+        <w:rPr>
+          <w:rFonts w:ascii="Century Gothic" w:eastAsia="Century Gothic" w:hAnsi="Century Gothic" w:cs="Century Gothic"/>
+          <w:sz w:val="28"/>
+        </w:rPr>
+        <w:t>Les</w:t>
+      </w:r>
+      <w:proofErr w:type="spellEnd"/>
+      <w:r>
+        <w:rPr>
+          <w:rFonts w:ascii="Century Gothic" w:eastAsia="Century Gothic" w:hAnsi="Century Gothic" w:cs="Century Gothic"/>
+          <w:sz w:val="28"/>
+        </w:rPr>
+        <w:t xml:space="preserve"> utilisateurs peuvent modifier le thème, les raccourcis clavier, les préférences et installer des extensions qui ajoutent des fonctionnalités supplémentaires.</w:t>
       </w:r>
       <w:r>
         <w:rPr>
@@ -12252,8 +12662,9 @@
           <w:sz w:val="32"/>
         </w:rPr>
         <w:lastRenderedPageBreak/>
-        <w:t>SQL Developer</w:t>
-      </w:r>
+        <w:t xml:space="preserve">SQL </w:t>
+      </w:r>
+      <w:proofErr w:type="spellStart"/>
       <w:r>
         <w:rPr>
           <w:rFonts w:ascii="Century Gothic" w:eastAsia="Century Gothic" w:hAnsi="Century Gothic" w:cs="Century Gothic"/>
@@ -12261,6 +12672,16 @@
           <w:color w:val="00CCFF"/>
           <w:sz w:val="32"/>
         </w:rPr>
+        <w:t>Developer</w:t>
+      </w:r>
+      <w:proofErr w:type="spellEnd"/>
+      <w:r>
+        <w:rPr>
+          <w:rFonts w:ascii="Century Gothic" w:eastAsia="Century Gothic" w:hAnsi="Century Gothic" w:cs="Century Gothic"/>
+          <w:b/>
+          <w:color w:val="00CCFF"/>
+          <w:sz w:val="32"/>
+        </w:rPr>
         <w:t xml:space="preserve"> : </w:t>
       </w:r>
       <w:r>
@@ -12287,7 +12708,23 @@
           <w:rFonts w:ascii="Century Gothic" w:eastAsia="Century Gothic" w:hAnsi="Century Gothic" w:cs="Century Gothic"/>
           <w:sz w:val="28"/>
         </w:rPr>
-        <w:t>Oracle SQL Developer est un environnement de développement intégré pour travailler avec SQL dans les bases de données Oracle. Oracle Corporation fournit ce produit gratuitement ; il utilise le kit de développement Java.</w:t>
+        <w:t xml:space="preserve">Oracle SQL </w:t>
+      </w:r>
+      <w:proofErr w:type="spellStart"/>
+      <w:r>
+        <w:rPr>
+          <w:rFonts w:ascii="Century Gothic" w:eastAsia="Century Gothic" w:hAnsi="Century Gothic" w:cs="Century Gothic"/>
+          <w:sz w:val="28"/>
+        </w:rPr>
+        <w:t>Developer</w:t>
+      </w:r>
+      <w:proofErr w:type="spellEnd"/>
+      <w:r>
+        <w:rPr>
+          <w:rFonts w:ascii="Century Gothic" w:eastAsia="Century Gothic" w:hAnsi="Century Gothic" w:cs="Century Gothic"/>
+          <w:sz w:val="28"/>
+        </w:rPr>
+        <w:t xml:space="preserve"> est un environnement de développement intégré pour travailler avec SQL dans les bases de données Oracle. Oracle Corporation fournit ce produit gratuitement ; il utilise le kit de développement Java.</w:t>
       </w:r>
     </w:p>
     <w:p>
@@ -12336,25 +12773,114 @@
     </w:p>
     <w:p>
       <w:pPr>
+        <w:numPr>
+          <w:ilvl w:val="0"/>
+          <w:numId w:val="5"/>
+        </w:numPr>
+        <w:spacing w:after="190"/>
+        <w:ind w:hanging="360"/>
+      </w:pPr>
+      <w:r>
+        <w:rPr>
+          <w:rFonts w:ascii="Century Gothic" w:eastAsia="Century Gothic" w:hAnsi="Century Gothic" w:cs="Century Gothic"/>
+          <w:b/>
+          <w:color w:val="00CCFF"/>
+          <w:sz w:val="32"/>
+        </w:rPr>
+        <w:t>JDBC</w:t>
+      </w:r>
+      <w:r>
+        <w:rPr>
+          <w:rFonts w:ascii="Century Gothic" w:eastAsia="Century Gothic" w:hAnsi="Century Gothic" w:cs="Century Gothic"/>
+          <w:b/>
+          <w:color w:val="00CCFF"/>
+          <w:sz w:val="32"/>
+        </w:rPr>
+        <w:t xml:space="preserve"> : </w:t>
+      </w:r>
+      <w:r>
+        <w:rPr>
+          <w:rFonts w:ascii="Century Gothic" w:eastAsia="Century Gothic" w:hAnsi="Century Gothic" w:cs="Century Gothic"/>
+          <w:color w:val="00CCFF"/>
+          <w:sz w:val="24"/>
+        </w:rPr>
+        <w:t xml:space="preserve"> </w:t>
+      </w:r>
+    </w:p>
+    <w:p>
+      <w:pPr>
         <w:spacing w:after="10" w:line="267" w:lineRule="auto"/>
         <w:ind w:left="-5" w:hanging="10"/>
         <w:jc w:val="both"/>
         <w:rPr>
-          <w:rFonts w:ascii="Century Gothic" w:eastAsia="Century Gothic" w:hAnsi="Century Gothic" w:cs="Century Gothic"/>
+          <w:rFonts w:ascii="Century Gothic" w:hAnsi="Century Gothic"/>
+          <w:color w:val="303030"/>
           <w:sz w:val="28"/>
-        </w:rPr>
-      </w:pPr>
+          <w:szCs w:val="28"/>
+          <w:shd w:val="clear" w:color="auto" w:fill="FFFFFF"/>
+        </w:rPr>
+      </w:pPr>
+      <w:r>
+        <w:rPr>
+          <w:rFonts w:ascii="Century Gothic" w:hAnsi="Century Gothic"/>
+          <w:color w:val="303030"/>
+          <w:sz w:val="28"/>
+          <w:szCs w:val="28"/>
+          <w:shd w:val="clear" w:color="auto" w:fill="FFFFFF"/>
+        </w:rPr>
+        <w:t xml:space="preserve">La technologie JDBC (Java </w:t>
+      </w:r>
+      <w:proofErr w:type="spellStart"/>
+      <w:r>
+        <w:rPr>
+          <w:rFonts w:ascii="Century Gothic" w:hAnsi="Century Gothic"/>
+          <w:color w:val="303030"/>
+          <w:sz w:val="28"/>
+          <w:szCs w:val="28"/>
+          <w:shd w:val="clear" w:color="auto" w:fill="FFFFFF"/>
+        </w:rPr>
+        <w:t>DataBase</w:t>
+      </w:r>
+      <w:proofErr w:type="spellEnd"/>
+      <w:r>
+        <w:rPr>
+          <w:rFonts w:ascii="Century Gothic" w:hAnsi="Century Gothic"/>
+          <w:color w:val="303030"/>
+          <w:sz w:val="28"/>
+          <w:szCs w:val="28"/>
+          <w:shd w:val="clear" w:color="auto" w:fill="FFFFFF"/>
+        </w:rPr>
+        <w:t xml:space="preserve"> Connectivity) est une API fournie avec Java (depuis sa version 1.1) permettant de se connecter à des bases de données, c'est-à-dire que JDBC constitue un ensemble de classes permettant de développer des applications capables de se connecter à des serveurs de </w:t>
+      </w:r>
     </w:p>
     <w:p>
       <w:pPr>
         <w:spacing w:after="10" w:line="267" w:lineRule="auto"/>
         <w:ind w:left="-5" w:hanging="10"/>
         <w:jc w:val="both"/>
-        <w:rPr>
-          <w:rFonts w:ascii="Century Gothic" w:eastAsia="Century Gothic" w:hAnsi="Century Gothic" w:cs="Century Gothic"/>
+      </w:pPr>
+      <w:proofErr w:type="gramStart"/>
+      <w:r>
+        <w:rPr>
+          <w:rFonts w:ascii="Century Gothic" w:hAnsi="Century Gothic"/>
+          <w:color w:val="303030"/>
           <w:sz w:val="28"/>
-        </w:rPr>
-      </w:pPr>
+          <w:szCs w:val="28"/>
+          <w:shd w:val="clear" w:color="auto" w:fill="FFFFFF"/>
+        </w:rPr>
+        <w:t>bases</w:t>
+      </w:r>
+      <w:proofErr w:type="gramEnd"/>
+      <w:r>
+        <w:rPr>
+          <w:rFonts w:ascii="Century Gothic" w:hAnsi="Century Gothic"/>
+          <w:color w:val="303030"/>
+          <w:sz w:val="28"/>
+          <w:szCs w:val="28"/>
+          <w:shd w:val="clear" w:color="auto" w:fill="FFFFFF"/>
+        </w:rPr>
+        <w:t xml:space="preserve"> de données (SGBD).</w:t>
+      </w:r>
     </w:p>
     <w:p>
       <w:pPr>
@@ -12458,7 +12984,6 @@
     <w:p>
       <w:pPr>
         <w:spacing w:after="10" w:line="267" w:lineRule="auto"/>
-        <w:ind w:left="-5" w:hanging="10"/>
         <w:jc w:val="both"/>
         <w:rPr>
           <w:rFonts w:ascii="Century Gothic" w:eastAsia="Century Gothic" w:hAnsi="Century Gothic" w:cs="Century Gothic"/>
@@ -12469,73 +12994,6 @@
     <w:p>
       <w:pPr>
         <w:spacing w:after="10" w:line="267" w:lineRule="auto"/>
-        <w:ind w:left="-5" w:hanging="10"/>
-        <w:jc w:val="both"/>
-        <w:rPr>
-          <w:rFonts w:ascii="Century Gothic" w:eastAsia="Century Gothic" w:hAnsi="Century Gothic" w:cs="Century Gothic"/>
-          <w:sz w:val="28"/>
-        </w:rPr>
-      </w:pPr>
-    </w:p>
-    <w:p>
-      <w:pPr>
-        <w:spacing w:after="10" w:line="267" w:lineRule="auto"/>
-        <w:ind w:left="-5" w:hanging="10"/>
-        <w:jc w:val="both"/>
-        <w:rPr>
-          <w:rFonts w:ascii="Century Gothic" w:eastAsia="Century Gothic" w:hAnsi="Century Gothic" w:cs="Century Gothic"/>
-          <w:sz w:val="28"/>
-        </w:rPr>
-      </w:pPr>
-    </w:p>
-    <w:p>
-      <w:pPr>
-        <w:spacing w:after="10" w:line="267" w:lineRule="auto"/>
-        <w:ind w:left="-5" w:hanging="10"/>
-        <w:jc w:val="both"/>
-        <w:rPr>
-          <w:rFonts w:ascii="Century Gothic" w:eastAsia="Century Gothic" w:hAnsi="Century Gothic" w:cs="Century Gothic"/>
-          <w:sz w:val="28"/>
-        </w:rPr>
-      </w:pPr>
-    </w:p>
-    <w:p>
-      <w:pPr>
-        <w:spacing w:after="10" w:line="267" w:lineRule="auto"/>
-        <w:ind w:left="-5" w:hanging="10"/>
-        <w:jc w:val="both"/>
-        <w:rPr>
-          <w:rFonts w:ascii="Century Gothic" w:eastAsia="Century Gothic" w:hAnsi="Century Gothic" w:cs="Century Gothic"/>
-          <w:sz w:val="28"/>
-        </w:rPr>
-      </w:pPr>
-    </w:p>
-    <w:p>
-      <w:pPr>
-        <w:spacing w:after="10" w:line="267" w:lineRule="auto"/>
-        <w:ind w:left="-5" w:hanging="10"/>
-        <w:jc w:val="both"/>
-        <w:rPr>
-          <w:rFonts w:ascii="Century Gothic" w:eastAsia="Century Gothic" w:hAnsi="Century Gothic" w:cs="Century Gothic"/>
-          <w:sz w:val="28"/>
-        </w:rPr>
-      </w:pPr>
-    </w:p>
-    <w:p>
-      <w:pPr>
-        <w:spacing w:after="10" w:line="267" w:lineRule="auto"/>
-        <w:ind w:left="-5" w:hanging="10"/>
-        <w:jc w:val="both"/>
-        <w:rPr>
-          <w:rFonts w:ascii="Century Gothic" w:eastAsia="Century Gothic" w:hAnsi="Century Gothic" w:cs="Century Gothic"/>
-          <w:sz w:val="28"/>
-        </w:rPr>
-      </w:pPr>
-    </w:p>
-    <w:p>
-      <w:pPr>
-        <w:spacing w:after="10" w:line="267" w:lineRule="auto"/>
-        <w:ind w:left="-5" w:hanging="10"/>
         <w:jc w:val="both"/>
         <w:rPr>
           <w:rFonts w:ascii="Century Gothic" w:eastAsia="Century Gothic" w:hAnsi="Century Gothic" w:cs="Century Gothic"/>
@@ -12629,7 +13087,6 @@
     <w:p>
       <w:pPr>
         <w:spacing w:after="10" w:line="267" w:lineRule="auto"/>
-        <w:ind w:left="-5" w:hanging="10"/>
         <w:jc w:val="both"/>
         <w:rPr>
           <w:rFonts w:ascii="Century Gothic" w:eastAsia="Century Gothic" w:hAnsi="Century Gothic" w:cs="Century Gothic"/>
@@ -12643,7 +13100,7 @@
         <mc:AlternateContent>
           <mc:Choice Requires="wpg">
             <w:drawing>
-              <wp:anchor distT="0" distB="0" distL="114300" distR="114300" simplePos="0" relativeHeight="251782144" behindDoc="0" locked="0" layoutInCell="1" allowOverlap="1" wp14:anchorId="3A70793E" wp14:editId="6FA8DA8E">
+              <wp:anchor distT="0" distB="0" distL="114300" distR="114300" simplePos="0" relativeHeight="251782144" behindDoc="0" locked="0" layoutInCell="1" allowOverlap="1" wp14:anchorId="3A70793E" wp14:editId="7637BFA1">
                 <wp:simplePos x="0" y="0"/>
                 <wp:positionH relativeFrom="page">
                   <wp:posOffset>1433878</wp:posOffset>
@@ -13087,7 +13544,7 @@
           </mc:Choice>
           <mc:Fallback>
             <w:pict>
-              <v:group w14:anchorId="092386B4" id="Group 309" o:spid="_x0000_s1026" style="position:absolute;margin-left:112.9pt;margin-top:16.5pt;width:390.4pt;height:7.5pt;z-index:251782144;mso-position-horizontal-relative:page" coordsize="49580,952" o:gfxdata="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">
+              <v:group w14:anchorId="0180CE2F" id="Group 309" o:spid="_x0000_s1026" style="position:absolute;margin-left:112.9pt;margin-top:16.5pt;width:390.4pt;height:7.5pt;z-index:251782144;mso-position-horizontal-relative:page" coordsize="49580,952" o:gfxdata="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">
                 <v:shape id="Shape 165" o:spid="_x0000_s1027" style="position:absolute;top:381;width:17907;height:0;visibility:visible;mso-wrap-style:square;v-text-anchor:top" coordsize="1790700,0" o:gfxdata="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" path="m,l1790700,e" filled="f" strokecolor="#262626" strokeweight="1.5pt">
                   <v:path arrowok="t" textboxrect="0,0,1790700,0"/>
                 </v:shape>
@@ -13121,57 +13578,16 @@
     </w:p>
     <w:p>
       <w:pPr>
-        <w:pStyle w:val="ListParagraph"/>
-        <w:spacing w:after="230"/>
-        <w:ind w:left="0"/>
-        <w:rPr>
-          <w:rFonts w:ascii="Wingdings" w:eastAsia="Wingdings" w:hAnsi="Wingdings" w:cs="Wingdings"/>
-          <w:b/>
-          <w:bCs/>
-          <w:color w:val="0D0D0D" w:themeColor="text1" w:themeTint="F2"/>
-        </w:rPr>
-      </w:pPr>
-      <w:r>
-        <w:rPr>
-          <w:rFonts w:ascii="Wingdings" w:hAnsi="Wingdings"/>
+        <w:spacing w:after="295" w:line="267" w:lineRule="auto"/>
+        <w:ind w:right="39"/>
+        <w:jc w:val="both"/>
+        <w:rPr>
+          <w:rFonts w:ascii="Century Gothic" w:eastAsia="Century Gothic" w:hAnsi="Century Gothic" w:cs="Century Gothic"/>
           <w:color w:val="262626"/>
-          <w:sz w:val="32"/>
-          <w:szCs w:val="32"/>
-        </w:rPr>
-        <w:lastRenderedPageBreak/>
-        <w:sym w:font="Wingdings" w:char="F076"/>
-      </w:r>
-      <w:r>
-        <w:rPr>
-          <w:rFonts w:ascii="Wingdings" w:hAnsi="Wingdings"/>
-          <w:color w:val="262626"/>
-          <w:sz w:val="32"/>
-          <w:szCs w:val="32"/>
-        </w:rPr>
-        <w:t xml:space="preserve"> </w:t>
-      </w:r>
-      <w:r>
-        <w:rPr>
-          <w:rFonts w:ascii="Century Gothic" w:hAnsi="Century Gothic"/>
-          <w:b/>
-          <w:bCs/>
-          <w:color w:val="262626"/>
-          <w:sz w:val="32"/>
-          <w:szCs w:val="32"/>
-        </w:rPr>
-        <w:t>L’architecture Du Site Web</w:t>
-      </w:r>
-      <w:r>
-        <w:rPr>
-          <w:rFonts w:ascii="Century Gothic" w:hAnsi="Century Gothic"/>
-          <w:b/>
-          <w:bCs/>
-          <w:color w:val="262626"/>
-          <w:sz w:val="32"/>
-          <w:szCs w:val="32"/>
-        </w:rPr>
-        <w:t xml:space="preserve"> :</w:t>
-      </w:r>
+          <w:sz w:val="26"/>
+          <w:szCs w:val="26"/>
+        </w:rPr>
+      </w:pPr>
     </w:p>
     <w:p>
       <w:pPr>
@@ -13181,14 +13597,824 @@
         <w:rPr>
           <w:rFonts w:ascii="Century Gothic" w:eastAsia="Century Gothic" w:hAnsi="Century Gothic" w:cs="Century Gothic"/>
           <w:color w:val="262626"/>
-          <w:sz w:val="28"/>
-        </w:rPr>
-      </w:pPr>
+          <w:sz w:val="26"/>
+          <w:szCs w:val="26"/>
+        </w:rPr>
+      </w:pPr>
+      <w:r>
+        <w:rPr>
+          <w:noProof/>
+        </w:rPr>
+        <mc:AlternateContent>
+          <mc:Choice Requires="wpg">
+            <w:drawing>
+              <wp:anchor distT="0" distB="0" distL="114300" distR="114300" simplePos="0" relativeHeight="251786240" behindDoc="0" locked="0" layoutInCell="1" allowOverlap="1" wp14:anchorId="00F477DD" wp14:editId="59FBA2E4">
+                <wp:simplePos x="0" y="0"/>
+                <wp:positionH relativeFrom="page">
+                  <wp:align>left</wp:align>
+                </wp:positionH>
+                <wp:positionV relativeFrom="page">
+                  <wp:align>top</wp:align>
+                </wp:positionV>
+                <wp:extent cx="7747635" cy="2061713"/>
+                <wp:effectExtent l="0" t="0" r="24765" b="15240"/>
+                <wp:wrapTopAndBottom/>
+                <wp:docPr id="9" name="Group 9"/>
+                <wp:cNvGraphicFramePr/>
+                <a:graphic xmlns:a="http://schemas.openxmlformats.org/drawingml/2006/main">
+                  <a:graphicData uri="http://schemas.microsoft.com/office/word/2010/wordprocessingGroup">
+                    <wpg:wgp>
+                      <wpg:cNvGrpSpPr/>
+                      <wpg:grpSpPr>
+                        <a:xfrm>
+                          <a:off x="0" y="0"/>
+                          <a:ext cx="7747635" cy="2061713"/>
+                          <a:chOff x="-6571" y="0"/>
+                          <a:chExt cx="7567135" cy="2510790"/>
+                        </a:xfrm>
+                        <a:solidFill>
+                          <a:srgbClr val="30475E"/>
+                        </a:solidFill>
+                      </wpg:grpSpPr>
+                      <wps:wsp>
+                        <wps:cNvPr id="10" name="Rectangle 10"/>
+                        <wps:cNvSpPr/>
+                        <wps:spPr>
+                          <a:xfrm>
+                            <a:off x="899465" y="941832"/>
+                            <a:ext cx="56146" cy="196655"/>
+                          </a:xfrm>
+                          <a:prstGeom prst="rect">
+                            <a:avLst/>
+                          </a:prstGeom>
+                          <a:grpFill/>
+                          <a:ln>
+                            <a:noFill/>
+                          </a:ln>
+                        </wps:spPr>
+                        <wps:txbx>
+                          <w:txbxContent>
+                            <w:p>
+                              <w:r>
+                                <w:rPr>
+                                  <w:rFonts w:ascii="Century Gothic" w:eastAsia="Century Gothic" w:hAnsi="Century Gothic" w:cs="Century Gothic"/>
+                                  <w:sz w:val="24"/>
+                                </w:rPr>
+                                <w:t xml:space="preserve"> </w:t>
+                              </w:r>
+                            </w:p>
+                          </w:txbxContent>
+                        </wps:txbx>
+                        <wps:bodyPr horzOverflow="overflow" vert="horz" lIns="0" tIns="0" rIns="0" bIns="0" rtlCol="0">
+                          <a:noAutofit/>
+                        </wps:bodyPr>
+                      </wps:wsp>
+                      <wps:wsp>
+                        <wps:cNvPr id="13" name="Rectangle 13"/>
+                        <wps:cNvSpPr/>
+                        <wps:spPr>
+                          <a:xfrm>
+                            <a:off x="899465" y="1320038"/>
+                            <a:ext cx="112291" cy="393310"/>
+                          </a:xfrm>
+                          <a:prstGeom prst="rect">
+                            <a:avLst/>
+                          </a:prstGeom>
+                          <a:grpFill/>
+                          <a:ln>
+                            <a:noFill/>
+                          </a:ln>
+                        </wps:spPr>
+                        <wps:txbx>
+                          <w:txbxContent>
+                            <w:p>
+                              <w:r>
+                                <w:rPr>
+                                  <w:rFonts w:ascii="Century Gothic" w:eastAsia="Century Gothic" w:hAnsi="Century Gothic" w:cs="Century Gothic"/>
+                                  <w:sz w:val="48"/>
+                                </w:rPr>
+                                <w:t xml:space="preserve"> </w:t>
+                              </w:r>
+                            </w:p>
+                          </w:txbxContent>
+                        </wps:txbx>
+                        <wps:bodyPr horzOverflow="overflow" vert="horz" lIns="0" tIns="0" rIns="0" bIns="0" rtlCol="0">
+                          <a:noAutofit/>
+                        </wps:bodyPr>
+                      </wps:wsp>
+                      <wps:wsp>
+                        <wps:cNvPr id="14" name="Shape 273"/>
+                        <wps:cNvSpPr/>
+                        <wps:spPr>
+                          <a:xfrm>
+                            <a:off x="-6571" y="0"/>
+                            <a:ext cx="7560564" cy="2110870"/>
+                          </a:xfrm>
+                          <a:custGeom>
+                            <a:avLst/>
+                            <a:gdLst/>
+                            <a:ahLst/>
+                            <a:cxnLst/>
+                            <a:rect l="0" t="0" r="0" b="0"/>
+                            <a:pathLst>
+                              <a:path w="7560564" h="2110870">
+                                <a:moveTo>
+                                  <a:pt x="0" y="0"/>
+                                </a:moveTo>
+                                <a:lnTo>
+                                  <a:pt x="7560564" y="0"/>
+                                </a:lnTo>
+                                <a:lnTo>
+                                  <a:pt x="7560564" y="1310424"/>
+                                </a:lnTo>
+                                <a:lnTo>
+                                  <a:pt x="0" y="2110870"/>
+                                </a:lnTo>
+                                <a:lnTo>
+                                  <a:pt x="0" y="0"/>
+                                </a:lnTo>
+                                <a:close/>
+                              </a:path>
+                            </a:pathLst>
+                          </a:custGeom>
+                          <a:grpFill/>
+                          <a:ln w="0" cap="flat">
+                            <a:miter lim="127000"/>
+                          </a:ln>
+                        </wps:spPr>
+                        <wps:style>
+                          <a:lnRef idx="0">
+                            <a:srgbClr val="000000">
+                              <a:alpha val="0"/>
+                            </a:srgbClr>
+                          </a:lnRef>
+                          <a:fillRef idx="1">
+                            <a:srgbClr val="28C6C2"/>
+                          </a:fillRef>
+                          <a:effectRef idx="0">
+                            <a:scrgbClr r="0" g="0" b="0"/>
+                          </a:effectRef>
+                          <a:fontRef idx="none"/>
+                        </wps:style>
+                        <wps:bodyPr/>
+                      </wps:wsp>
+                      <wps:wsp>
+                        <wps:cNvPr id="15" name="Shape 274"/>
+                        <wps:cNvSpPr/>
+                        <wps:spPr>
+                          <a:xfrm>
+                            <a:off x="0" y="1310424"/>
+                            <a:ext cx="7560564" cy="800446"/>
+                          </a:xfrm>
+                          <a:custGeom>
+                            <a:avLst/>
+                            <a:gdLst/>
+                            <a:ahLst/>
+                            <a:cxnLst/>
+                            <a:rect l="0" t="0" r="0" b="0"/>
+                            <a:pathLst>
+                              <a:path w="7560564" h="800446">
+                                <a:moveTo>
+                                  <a:pt x="0" y="800446"/>
+                                </a:moveTo>
+                                <a:lnTo>
+                                  <a:pt x="7560564" y="0"/>
+                                </a:lnTo>
+                              </a:path>
+                            </a:pathLst>
+                          </a:custGeom>
+                          <a:grpFill/>
+                          <a:ln w="25400" cap="flat">
+                            <a:round/>
+                          </a:ln>
+                        </wps:spPr>
+                        <wps:style>
+                          <a:lnRef idx="1">
+                            <a:srgbClr val="5DE5C5"/>
+                          </a:lnRef>
+                          <a:fillRef idx="0">
+                            <a:srgbClr val="000000">
+                              <a:alpha val="0"/>
+                            </a:srgbClr>
+                          </a:fillRef>
+                          <a:effectRef idx="0">
+                            <a:scrgbClr r="0" g="0" b="0"/>
+                          </a:effectRef>
+                          <a:fontRef idx="none"/>
+                        </wps:style>
+                        <wps:bodyPr/>
+                      </wps:wsp>
+                      <wps:wsp>
+                        <wps:cNvPr id="17" name="Rectangle 17"/>
+                        <wps:cNvSpPr/>
+                        <wps:spPr>
+                          <a:xfrm>
+                            <a:off x="914705" y="624612"/>
+                            <a:ext cx="202083" cy="393703"/>
+                          </a:xfrm>
+                          <a:prstGeom prst="rect">
+                            <a:avLst/>
+                          </a:prstGeom>
+                          <a:grpFill/>
+                          <a:ln>
+                            <a:noFill/>
+                          </a:ln>
+                        </wps:spPr>
+                        <wps:txbx>
+                          <w:txbxContent>
+                            <w:p/>
+                          </w:txbxContent>
+                        </wps:txbx>
+                        <wps:bodyPr horzOverflow="overflow" vert="horz" lIns="0" tIns="0" rIns="0" bIns="0" rtlCol="0">
+                          <a:noAutofit/>
+                        </wps:bodyPr>
+                      </wps:wsp>
+                      <wps:wsp>
+                        <wps:cNvPr id="18" name="Rectangle 18"/>
+                        <wps:cNvSpPr/>
+                        <wps:spPr>
+                          <a:xfrm>
+                            <a:off x="425840" y="719526"/>
+                            <a:ext cx="4058350" cy="548878"/>
+                          </a:xfrm>
+                          <a:prstGeom prst="rect">
+                            <a:avLst/>
+                          </a:prstGeom>
+                          <a:grpFill/>
+                          <a:ln>
+                            <a:noFill/>
+                          </a:ln>
+                        </wps:spPr>
+                        <wps:txbx>
+                          <w:txbxContent>
+                            <w:p>
+                              <w:pPr>
+                                <w:rPr>
+                                  <w:rFonts w:ascii="Century Gothic" w:eastAsia="Century Gothic" w:hAnsi="Century Gothic" w:cs="Century Gothic"/>
+                                  <w:b/>
+                                  <w:bCs/>
+                                  <w:color w:val="FFFFFF" w:themeColor="background1"/>
+                                  <w:sz w:val="48"/>
+                                </w:rPr>
+                              </w:pPr>
+                              <w:r>
+                                <w:rPr>
+                                  <w:rFonts w:ascii="Century Gothic" w:eastAsia="Century Gothic" w:hAnsi="Century Gothic" w:cs="Century Gothic"/>
+                                  <w:b/>
+                                  <w:bCs/>
+                                  <w:color w:val="FFFFFF" w:themeColor="background1"/>
+                                  <w:sz w:val="48"/>
+                                </w:rPr>
+                                <w:t>L’architecture Du Site Web</w:t>
+                              </w:r>
+                            </w:p>
+                          </w:txbxContent>
+                        </wps:txbx>
+                        <wps:bodyPr horzOverflow="overflow" vert="horz" lIns="0" tIns="0" rIns="0" bIns="0" rtlCol="0">
+                          <a:noAutofit/>
+                        </wps:bodyPr>
+                      </wps:wsp>
+                      <wps:wsp>
+                        <wps:cNvPr id="23" name="Shape 286"/>
+                        <wps:cNvSpPr/>
+                        <wps:spPr>
+                          <a:xfrm>
+                            <a:off x="1188085" y="2453640"/>
+                            <a:ext cx="1790700" cy="0"/>
+                          </a:xfrm>
+                          <a:custGeom>
+                            <a:avLst/>
+                            <a:gdLst/>
+                            <a:ahLst/>
+                            <a:cxnLst/>
+                            <a:rect l="0" t="0" r="0" b="0"/>
+                            <a:pathLst>
+                              <a:path w="1790700">
+                                <a:moveTo>
+                                  <a:pt x="0" y="0"/>
+                                </a:moveTo>
+                                <a:lnTo>
+                                  <a:pt x="1790700" y="0"/>
+                                </a:lnTo>
+                              </a:path>
+                            </a:pathLst>
+                          </a:custGeom>
+                          <a:grpFill/>
+                          <a:ln w="19050" cap="flat">
+                            <a:round/>
+                          </a:ln>
+                        </wps:spPr>
+                        <wps:style>
+                          <a:lnRef idx="1">
+                            <a:srgbClr val="262626"/>
+                          </a:lnRef>
+                          <a:fillRef idx="0">
+                            <a:srgbClr val="000000">
+                              <a:alpha val="0"/>
+                            </a:srgbClr>
+                          </a:fillRef>
+                          <a:effectRef idx="0">
+                            <a:scrgbClr r="0" g="0" b="0"/>
+                          </a:effectRef>
+                          <a:fontRef idx="none"/>
+                        </wps:style>
+                        <wps:bodyPr/>
+                      </wps:wsp>
+                      <wps:wsp>
+                        <wps:cNvPr id="24" name="Shape 287"/>
+                        <wps:cNvSpPr/>
+                        <wps:spPr>
+                          <a:xfrm>
+                            <a:off x="4355465" y="2453640"/>
+                            <a:ext cx="1790700" cy="0"/>
+                          </a:xfrm>
+                          <a:custGeom>
+                            <a:avLst/>
+                            <a:gdLst/>
+                            <a:ahLst/>
+                            <a:cxnLst/>
+                            <a:rect l="0" t="0" r="0" b="0"/>
+                            <a:pathLst>
+                              <a:path w="1790700">
+                                <a:moveTo>
+                                  <a:pt x="0" y="0"/>
+                                </a:moveTo>
+                                <a:lnTo>
+                                  <a:pt x="1790700" y="0"/>
+                                </a:lnTo>
+                              </a:path>
+                            </a:pathLst>
+                          </a:custGeom>
+                          <a:grpFill/>
+                          <a:ln w="19050" cap="flat">
+                            <a:round/>
+                          </a:ln>
+                        </wps:spPr>
+                        <wps:style>
+                          <a:lnRef idx="1">
+                            <a:srgbClr val="262626"/>
+                          </a:lnRef>
+                          <a:fillRef idx="0">
+                            <a:srgbClr val="000000">
+                              <a:alpha val="0"/>
+                            </a:srgbClr>
+                          </a:fillRef>
+                          <a:effectRef idx="0">
+                            <a:scrgbClr r="0" g="0" b="0"/>
+                          </a:effectRef>
+                          <a:fontRef idx="none"/>
+                        </wps:style>
+                        <wps:bodyPr/>
+                      </wps:wsp>
+                      <wps:wsp>
+                        <wps:cNvPr id="25" name="Shape 288"/>
+                        <wps:cNvSpPr/>
+                        <wps:spPr>
+                          <a:xfrm>
+                            <a:off x="3261360" y="2414270"/>
+                            <a:ext cx="104775" cy="95250"/>
+                          </a:xfrm>
+                          <a:custGeom>
+                            <a:avLst/>
+                            <a:gdLst/>
+                            <a:ahLst/>
+                            <a:cxnLst/>
+                            <a:rect l="0" t="0" r="0" b="0"/>
+                            <a:pathLst>
+                              <a:path w="104775" h="95250">
+                                <a:moveTo>
+                                  <a:pt x="52451" y="0"/>
+                                </a:moveTo>
+                                <a:lnTo>
+                                  <a:pt x="104775" y="47625"/>
+                                </a:lnTo>
+                                <a:lnTo>
+                                  <a:pt x="52451" y="95250"/>
+                                </a:lnTo>
+                                <a:lnTo>
+                                  <a:pt x="0" y="47625"/>
+                                </a:lnTo>
+                                <a:lnTo>
+                                  <a:pt x="52451" y="0"/>
+                                </a:lnTo>
+                                <a:close/>
+                              </a:path>
+                            </a:pathLst>
+                          </a:custGeom>
+                          <a:grpFill/>
+                          <a:ln w="0" cap="flat">
+                            <a:round/>
+                          </a:ln>
+                        </wps:spPr>
+                        <wps:style>
+                          <a:lnRef idx="0">
+                            <a:srgbClr val="000000">
+                              <a:alpha val="0"/>
+                            </a:srgbClr>
+                          </a:lnRef>
+                          <a:fillRef idx="1">
+                            <a:srgbClr val="262626"/>
+                          </a:fillRef>
+                          <a:effectRef idx="0">
+                            <a:scrgbClr r="0" g="0" b="0"/>
+                          </a:effectRef>
+                          <a:fontRef idx="none"/>
+                        </wps:style>
+                        <wps:bodyPr/>
+                      </wps:wsp>
+                      <wps:wsp>
+                        <wps:cNvPr id="26" name="Shape 289"/>
+                        <wps:cNvSpPr/>
+                        <wps:spPr>
+                          <a:xfrm>
+                            <a:off x="3261360" y="2414270"/>
+                            <a:ext cx="104775" cy="95250"/>
+                          </a:xfrm>
+                          <a:custGeom>
+                            <a:avLst/>
+                            <a:gdLst/>
+                            <a:ahLst/>
+                            <a:cxnLst/>
+                            <a:rect l="0" t="0" r="0" b="0"/>
+                            <a:pathLst>
+                              <a:path w="104775" h="95250">
+                                <a:moveTo>
+                                  <a:pt x="0" y="47625"/>
+                                </a:moveTo>
+                                <a:lnTo>
+                                  <a:pt x="52451" y="0"/>
+                                </a:lnTo>
+                                <a:lnTo>
+                                  <a:pt x="104775" y="47625"/>
+                                </a:lnTo>
+                                <a:lnTo>
+                                  <a:pt x="52451" y="95250"/>
+                                </a:lnTo>
+                                <a:close/>
+                              </a:path>
+                            </a:pathLst>
+                          </a:custGeom>
+                          <a:grpFill/>
+                          <a:ln w="25400" cap="flat">
+                            <a:round/>
+                          </a:ln>
+                        </wps:spPr>
+                        <wps:style>
+                          <a:lnRef idx="1">
+                            <a:srgbClr val="262626"/>
+                          </a:lnRef>
+                          <a:fillRef idx="0">
+                            <a:srgbClr val="000000">
+                              <a:alpha val="0"/>
+                            </a:srgbClr>
+                          </a:fillRef>
+                          <a:effectRef idx="0">
+                            <a:scrgbClr r="0" g="0" b="0"/>
+                          </a:effectRef>
+                          <a:fontRef idx="none"/>
+                        </wps:style>
+                        <wps:bodyPr/>
+                      </wps:wsp>
+                      <wps:wsp>
+                        <wps:cNvPr id="27" name="Shape 290"/>
+                        <wps:cNvSpPr/>
+                        <wps:spPr>
+                          <a:xfrm>
+                            <a:off x="3958590" y="2414270"/>
+                            <a:ext cx="104775" cy="95250"/>
+                          </a:xfrm>
+                          <a:custGeom>
+                            <a:avLst/>
+                            <a:gdLst/>
+                            <a:ahLst/>
+                            <a:cxnLst/>
+                            <a:rect l="0" t="0" r="0" b="0"/>
+                            <a:pathLst>
+                              <a:path w="104775" h="95250">
+                                <a:moveTo>
+                                  <a:pt x="52451" y="0"/>
+                                </a:moveTo>
+                                <a:lnTo>
+                                  <a:pt x="104775" y="47625"/>
+                                </a:lnTo>
+                                <a:lnTo>
+                                  <a:pt x="52451" y="95250"/>
+                                </a:lnTo>
+                                <a:lnTo>
+                                  <a:pt x="0" y="47625"/>
+                                </a:lnTo>
+                                <a:lnTo>
+                                  <a:pt x="52451" y="0"/>
+                                </a:lnTo>
+                                <a:close/>
+                              </a:path>
+                            </a:pathLst>
+                          </a:custGeom>
+                          <a:grpFill/>
+                          <a:ln w="0" cap="flat">
+                            <a:round/>
+                          </a:ln>
+                        </wps:spPr>
+                        <wps:style>
+                          <a:lnRef idx="0">
+                            <a:srgbClr val="000000">
+                              <a:alpha val="0"/>
+                            </a:srgbClr>
+                          </a:lnRef>
+                          <a:fillRef idx="1">
+                            <a:srgbClr val="262626"/>
+                          </a:fillRef>
+                          <a:effectRef idx="0">
+                            <a:scrgbClr r="0" g="0" b="0"/>
+                          </a:effectRef>
+                          <a:fontRef idx="none"/>
+                        </wps:style>
+                        <wps:bodyPr/>
+                      </wps:wsp>
+                      <wps:wsp>
+                        <wps:cNvPr id="28" name="Shape 291"/>
+                        <wps:cNvSpPr/>
+                        <wps:spPr>
+                          <a:xfrm>
+                            <a:off x="3958590" y="2414270"/>
+                            <a:ext cx="104775" cy="95250"/>
+                          </a:xfrm>
+                          <a:custGeom>
+                            <a:avLst/>
+                            <a:gdLst/>
+                            <a:ahLst/>
+                            <a:cxnLst/>
+                            <a:rect l="0" t="0" r="0" b="0"/>
+                            <a:pathLst>
+                              <a:path w="104775" h="95250">
+                                <a:moveTo>
+                                  <a:pt x="0" y="47625"/>
+                                </a:moveTo>
+                                <a:lnTo>
+                                  <a:pt x="52451" y="0"/>
+                                </a:lnTo>
+                                <a:lnTo>
+                                  <a:pt x="104775" y="47625"/>
+                                </a:lnTo>
+                                <a:lnTo>
+                                  <a:pt x="52451" y="95250"/>
+                                </a:lnTo>
+                                <a:close/>
+                              </a:path>
+                            </a:pathLst>
+                          </a:custGeom>
+                          <a:grpFill/>
+                          <a:ln w="25400" cap="flat">
+                            <a:round/>
+                          </a:ln>
+                        </wps:spPr>
+                        <wps:style>
+                          <a:lnRef idx="1">
+                            <a:srgbClr val="262626"/>
+                          </a:lnRef>
+                          <a:fillRef idx="0">
+                            <a:srgbClr val="000000">
+                              <a:alpha val="0"/>
+                            </a:srgbClr>
+                          </a:fillRef>
+                          <a:effectRef idx="0">
+                            <a:scrgbClr r="0" g="0" b="0"/>
+                          </a:effectRef>
+                          <a:fontRef idx="none"/>
+                        </wps:style>
+                        <wps:bodyPr/>
+                      </wps:wsp>
+                      <wps:wsp>
+                        <wps:cNvPr id="29" name="Shape 292"/>
+                        <wps:cNvSpPr/>
+                        <wps:spPr>
+                          <a:xfrm>
+                            <a:off x="3615055" y="2415540"/>
+                            <a:ext cx="104775" cy="95250"/>
+                          </a:xfrm>
+                          <a:custGeom>
+                            <a:avLst/>
+                            <a:gdLst/>
+                            <a:ahLst/>
+                            <a:cxnLst/>
+                            <a:rect l="0" t="0" r="0" b="0"/>
+                            <a:pathLst>
+                              <a:path w="104775" h="95250">
+                                <a:moveTo>
+                                  <a:pt x="52451" y="0"/>
+                                </a:moveTo>
+                                <a:lnTo>
+                                  <a:pt x="104775" y="47625"/>
+                                </a:lnTo>
+                                <a:lnTo>
+                                  <a:pt x="52451" y="95250"/>
+                                </a:lnTo>
+                                <a:lnTo>
+                                  <a:pt x="0" y="47625"/>
+                                </a:lnTo>
+                                <a:lnTo>
+                                  <a:pt x="52451" y="0"/>
+                                </a:lnTo>
+                                <a:close/>
+                              </a:path>
+                            </a:pathLst>
+                          </a:custGeom>
+                          <a:grpFill/>
+                          <a:ln w="0" cap="flat">
+                            <a:round/>
+                          </a:ln>
+                        </wps:spPr>
+                        <wps:style>
+                          <a:lnRef idx="0">
+                            <a:srgbClr val="000000">
+                              <a:alpha val="0"/>
+                            </a:srgbClr>
+                          </a:lnRef>
+                          <a:fillRef idx="1">
+                            <a:srgbClr val="262626"/>
+                          </a:fillRef>
+                          <a:effectRef idx="0">
+                            <a:scrgbClr r="0" g="0" b="0"/>
+                          </a:effectRef>
+                          <a:fontRef idx="none"/>
+                        </wps:style>
+                        <wps:bodyPr/>
+                      </wps:wsp>
+                      <wps:wsp>
+                        <wps:cNvPr id="30" name="Shape 293"/>
+                        <wps:cNvSpPr/>
+                        <wps:spPr>
+                          <a:xfrm>
+                            <a:off x="3615055" y="2415540"/>
+                            <a:ext cx="104775" cy="95250"/>
+                          </a:xfrm>
+                          <a:custGeom>
+                            <a:avLst/>
+                            <a:gdLst/>
+                            <a:ahLst/>
+                            <a:cxnLst/>
+                            <a:rect l="0" t="0" r="0" b="0"/>
+                            <a:pathLst>
+                              <a:path w="104775" h="95250">
+                                <a:moveTo>
+                                  <a:pt x="0" y="47625"/>
+                                </a:moveTo>
+                                <a:lnTo>
+                                  <a:pt x="52451" y="0"/>
+                                </a:lnTo>
+                                <a:lnTo>
+                                  <a:pt x="104775" y="47625"/>
+                                </a:lnTo>
+                                <a:lnTo>
+                                  <a:pt x="52451" y="95250"/>
+                                </a:lnTo>
+                                <a:close/>
+                              </a:path>
+                            </a:pathLst>
+                          </a:custGeom>
+                          <a:grpFill/>
+                          <a:ln w="25400" cap="flat">
+                            <a:round/>
+                          </a:ln>
+                        </wps:spPr>
+                        <wps:style>
+                          <a:lnRef idx="1">
+                            <a:srgbClr val="262626"/>
+                          </a:lnRef>
+                          <a:fillRef idx="0">
+                            <a:srgbClr val="000000">
+                              <a:alpha val="0"/>
+                            </a:srgbClr>
+                          </a:fillRef>
+                          <a:effectRef idx="0">
+                            <a:scrgbClr r="0" g="0" b="0"/>
+                          </a:effectRef>
+                          <a:fontRef idx="none"/>
+                        </wps:style>
+                        <wps:bodyPr/>
+                      </wps:wsp>
+                    </wpg:wgp>
+                  </a:graphicData>
+                </a:graphic>
+                <wp14:sizeRelH relativeFrom="margin">
+                  <wp14:pctWidth>0</wp14:pctWidth>
+                </wp14:sizeRelH>
+                <wp14:sizeRelV relativeFrom="margin">
+                  <wp14:pctHeight>0</wp14:pctHeight>
+                </wp14:sizeRelV>
+              </wp:anchor>
+            </w:drawing>
+          </mc:Choice>
+          <mc:Fallback>
+            <w:pict>
+              <v:group w14:anchorId="00F477DD" id="Group 9" o:spid="_x0000_s1118" style="position:absolute;left:0;text-align:left;margin-left:0;margin-top:0;width:610.05pt;height:162.35pt;z-index:251786240;mso-position-horizontal:left;mso-position-horizontal-relative:page;mso-position-vertical:top;mso-position-vertical-relative:page;mso-width-relative:margin;mso-height-relative:margin" coordorigin="-65" coordsize="75671,25107" o:gfxdata="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">
+                <v:rect id="Rectangle 10" o:spid="_x0000_s1119" style="position:absolute;left:8994;top:9418;width:562;height:1966;visibility:visible;mso-wrap-style:square;v-text-anchor:top" o:gfxdata="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" filled="f" stroked="f">
+                  <v:textbox inset="0,0,0,0">
+                    <w:txbxContent>
+                      <w:p>
+                        <w:r>
+                          <w:rPr>
+                            <w:rFonts w:ascii="Century Gothic" w:eastAsia="Century Gothic" w:hAnsi="Century Gothic" w:cs="Century Gothic"/>
+                            <w:sz w:val="24"/>
+                          </w:rPr>
+                          <w:t xml:space="preserve"> </w:t>
+                        </w:r>
+                      </w:p>
+                    </w:txbxContent>
+                  </v:textbox>
+                </v:rect>
+                <v:rect id="Rectangle 13" o:spid="_x0000_s1120" style="position:absolute;left:8994;top:13200;width:1123;height:3933;visibility:visible;mso-wrap-style:square;v-text-anchor:top" o:gfxdata="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" filled="f" stroked="f">
+                  <v:textbox inset="0,0,0,0">
+                    <w:txbxContent>
+                      <w:p>
+                        <w:r>
+                          <w:rPr>
+                            <w:rFonts w:ascii="Century Gothic" w:eastAsia="Century Gothic" w:hAnsi="Century Gothic" w:cs="Century Gothic"/>
+                            <w:sz w:val="48"/>
+                          </w:rPr>
+                          <w:t xml:space="preserve"> </w:t>
+                        </w:r>
+                      </w:p>
+                    </w:txbxContent>
+                  </v:textbox>
+                </v:rect>
+                <v:shape id="Shape 273" o:spid="_x0000_s1121" style="position:absolute;left:-65;width:75604;height:21108;visibility:visible;mso-wrap-style:square;v-text-anchor:top" coordsize="7560564,2110870" o:gfxdata="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" path="m,l7560564,r,1310424l,2110870,,xe" filled="f" stroked="f" strokeweight="0">
+                  <v:stroke miterlimit="83231f" joinstyle="miter"/>
+                  <v:path arrowok="t" textboxrect="0,0,7560564,2110870"/>
+                </v:shape>
+                <v:shape id="Shape 274" o:spid="_x0000_s1122" style="position:absolute;top:13104;width:75605;height:8004;visibility:visible;mso-wrap-style:square;v-text-anchor:top" coordsize="7560564,800446" o:gfxdata="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" path="m,800446l7560564,e" filled="f" strokecolor="#5de5c5" strokeweight="2pt">
+                  <v:path arrowok="t" textboxrect="0,0,7560564,800446"/>
+                </v:shape>
+                <v:rect id="Rectangle 17" o:spid="_x0000_s1123" style="position:absolute;left:9147;top:6246;width:2020;height:3937;visibility:visible;mso-wrap-style:square;v-text-anchor:top" o:gfxdata="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" filled="f" stroked="f">
+                  <v:textbox inset="0,0,0,0">
+                    <w:txbxContent>
+                      <w:p/>
+                    </w:txbxContent>
+                  </v:textbox>
+                </v:rect>
+                <v:rect id="Rectangle 18" o:spid="_x0000_s1124" style="position:absolute;left:4258;top:7195;width:40583;height:5489;visibility:visible;mso-wrap-style:square;v-text-anchor:top" o:gfxdata="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" filled="f" stroked="f">
+                  <v:textbox inset="0,0,0,0">
+                    <w:txbxContent>
+                      <w:p>
+                        <w:pPr>
+                          <w:rPr>
+                            <w:rFonts w:ascii="Century Gothic" w:eastAsia="Century Gothic" w:hAnsi="Century Gothic" w:cs="Century Gothic"/>
+                            <w:b/>
+                            <w:bCs/>
+                            <w:color w:val="FFFFFF" w:themeColor="background1"/>
+                            <w:sz w:val="48"/>
+                          </w:rPr>
+                        </w:pPr>
+                        <w:r>
+                          <w:rPr>
+                            <w:rFonts w:ascii="Century Gothic" w:eastAsia="Century Gothic" w:hAnsi="Century Gothic" w:cs="Century Gothic"/>
+                            <w:b/>
+                            <w:bCs/>
+                            <w:color w:val="FFFFFF" w:themeColor="background1"/>
+                            <w:sz w:val="48"/>
+                          </w:rPr>
+                          <w:t>L’architecture Du Site Web</w:t>
+                        </w:r>
+                      </w:p>
+                    </w:txbxContent>
+                  </v:textbox>
+                </v:rect>
+                <v:shape id="Shape 286" o:spid="_x0000_s1125" style="position:absolute;left:11880;top:24536;width:17907;height:0;visibility:visible;mso-wrap-style:square;v-text-anchor:top" coordsize="1790700,0" o:gfxdata="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" path="m,l1790700,e" filled="f" strokecolor="#262626" strokeweight="1.5pt">
+                  <v:path arrowok="t" textboxrect="0,0,1790700,0"/>
+                </v:shape>
+                <v:shape id="Shape 287" o:spid="_x0000_s1126" style="position:absolute;left:43554;top:24536;width:17907;height:0;visibility:visible;mso-wrap-style:square;v-text-anchor:top" coordsize="1790700,0" o:gfxdata="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" path="m,l1790700,e" filled="f" strokecolor="#262626" strokeweight="1.5pt">
+                  <v:path arrowok="t" textboxrect="0,0,1790700,0"/>
+                </v:shape>
+                <v:shape id="Shape 288" o:spid="_x0000_s1127" style="position:absolute;left:32613;top:24142;width:1048;height:953;visibility:visible;mso-wrap-style:square;v-text-anchor:top" coordsize="104775,95250" o:gfxdata="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" path="m52451,r52324,47625l52451,95250,,47625,52451,xe" filled="f" stroked="f" strokeweight="0">
+                  <v:path arrowok="t" textboxrect="0,0,104775,95250"/>
+                </v:shape>
+                <v:shape id="Shape 289" o:spid="_x0000_s1128" style="position:absolute;left:32613;top:24142;width:1048;height:953;visibility:visible;mso-wrap-style:square;v-text-anchor:top" coordsize="104775,95250" o:gfxdata="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" path="m,47625l52451,r52324,47625l52451,95250,,47625xe" filled="f" strokecolor="#262626" strokeweight="2pt">
+                  <v:path arrowok="t" textboxrect="0,0,104775,95250"/>
+                </v:shape>
+                <v:shape id="Shape 290" o:spid="_x0000_s1129" style="position:absolute;left:39585;top:24142;width:1048;height:953;visibility:visible;mso-wrap-style:square;v-text-anchor:top" coordsize="104775,95250" o:gfxdata="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" path="m52451,r52324,47625l52451,95250,,47625,52451,xe" filled="f" stroked="f" strokeweight="0">
+                  <v:path arrowok="t" textboxrect="0,0,104775,95250"/>
+                </v:shape>
+                <v:shape id="Shape 291" o:spid="_x0000_s1130" style="position:absolute;left:39585;top:24142;width:1048;height:953;visibility:visible;mso-wrap-style:square;v-text-anchor:top" coordsize="104775,95250" o:gfxdata="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" path="m,47625l52451,r52324,47625l52451,95250,,47625xe" filled="f" strokecolor="#262626" strokeweight="2pt">
+                  <v:path arrowok="t" textboxrect="0,0,104775,95250"/>
+                </v:shape>
+                <v:shape id="Shape 292" o:spid="_x0000_s1131" style="position:absolute;left:36150;top:24155;width:1048;height:952;visibility:visible;mso-wrap-style:square;v-text-anchor:top" coordsize="104775,95250" o:gfxdata="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" path="m52451,r52324,47625l52451,95250,,47625,52451,xe" filled="f" stroked="f" strokeweight="0">
+                  <v:path arrowok="t" textboxrect="0,0,104775,95250"/>
+                </v:shape>
+                <v:shape id="Shape 293" o:spid="_x0000_s1132" style="position:absolute;left:36150;top:24155;width:1048;height:952;visibility:visible;mso-wrap-style:square;v-text-anchor:top" coordsize="104775,95250" o:gfxdata="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" path="m,47625l52451,r52324,47625l52451,95250,,47625xe" filled="f" strokecolor="#262626" strokeweight="2pt">
+                  <v:path arrowok="t" textboxrect="0,0,104775,95250"/>
+                </v:shape>
+                <w10:wrap type="topAndBottom" anchorx="page" anchory="page"/>
+              </v:group>
+            </w:pict>
+          </mc:Fallback>
+        </mc:AlternateContent>
+      </w:r>
       <w:r>
         <w:rPr>
           <w:rFonts w:ascii="Century Gothic" w:eastAsia="Century Gothic" w:hAnsi="Century Gothic" w:cs="Century Gothic"/>
           <w:color w:val="262626"/>
-          <w:sz w:val="28"/>
+          <w:sz w:val="26"/>
+          <w:szCs w:val="26"/>
         </w:rPr>
         <w:t xml:space="preserve">Lorsque l'utilisateur visite le site Web, la première chose qu'il voit est la page d'accueil, qui contient un curseur avec des questions et des réponses courantes sur le don de sang, et en dessous, des cartes qui représentent le nombre de donneurs disponibles dans chaque région. </w:t>
       </w:r>
@@ -13201,24 +14427,18 @@
         <w:rPr>
           <w:rFonts w:ascii="Century Gothic" w:eastAsia="Century Gothic" w:hAnsi="Century Gothic" w:cs="Century Gothic"/>
           <w:color w:val="262626"/>
-          <w:sz w:val="28"/>
+          <w:sz w:val="26"/>
+          <w:szCs w:val="26"/>
         </w:rPr>
       </w:pPr>
       <w:r>
         <w:rPr>
           <w:rFonts w:ascii="Century Gothic" w:eastAsia="Century Gothic" w:hAnsi="Century Gothic" w:cs="Century Gothic"/>
           <w:color w:val="262626"/>
-          <w:sz w:val="28"/>
-        </w:rPr>
-        <w:t>E</w:t>
-      </w:r>
-      <w:r>
-        <w:rPr>
-          <w:rFonts w:ascii="Century Gothic" w:eastAsia="Century Gothic" w:hAnsi="Century Gothic" w:cs="Century Gothic"/>
-          <w:color w:val="262626"/>
-          <w:sz w:val="28"/>
-        </w:rPr>
-        <w:t xml:space="preserve">nsuite, il y a la barre de navigation en haut qui contient 6 éléments. </w:t>
+          <w:sz w:val="26"/>
+          <w:szCs w:val="26"/>
+        </w:rPr>
+        <w:t xml:space="preserve">Ensuite, il y a la barre de navigation en haut qui contient 6 éléments. </w:t>
       </w:r>
     </w:p>
     <w:p>
@@ -13229,14 +14449,16 @@
         <w:rPr>
           <w:rFonts w:ascii="Century Gothic" w:eastAsia="Century Gothic" w:hAnsi="Century Gothic" w:cs="Century Gothic"/>
           <w:color w:val="262626"/>
-          <w:sz w:val="28"/>
+          <w:sz w:val="26"/>
+          <w:szCs w:val="26"/>
         </w:rPr>
       </w:pPr>
       <w:r>
         <w:rPr>
           <w:rFonts w:ascii="Century Gothic" w:eastAsia="Century Gothic" w:hAnsi="Century Gothic" w:cs="Century Gothic"/>
           <w:color w:val="262626"/>
-          <w:sz w:val="28"/>
+          <w:sz w:val="26"/>
+          <w:szCs w:val="26"/>
         </w:rPr>
         <w:t>Ensuite, il y a la page de connexion et d'inscription, qui, en cas de succès, renvoie l'utilisateur à la page de profil.</w:t>
       </w:r>
@@ -13249,14 +14471,16 @@
         <w:rPr>
           <w:rFonts w:ascii="Century Gothic" w:eastAsia="Century Gothic" w:hAnsi="Century Gothic" w:cs="Century Gothic"/>
           <w:color w:val="262626"/>
-          <w:sz w:val="28"/>
+          <w:sz w:val="26"/>
+          <w:szCs w:val="26"/>
         </w:rPr>
       </w:pPr>
       <w:r>
         <w:rPr>
           <w:rFonts w:ascii="Century Gothic" w:eastAsia="Century Gothic" w:hAnsi="Century Gothic" w:cs="Century Gothic"/>
           <w:color w:val="262626"/>
-          <w:sz w:val="28"/>
+          <w:sz w:val="26"/>
+          <w:szCs w:val="26"/>
         </w:rPr>
         <w:t>Il y a également une page de recherche de donneurs qui permet au visiteur de rechercher des donneurs avec plusieurs critères de recherche sans avoir à se connecter.</w:t>
       </w:r>
@@ -13280,9 +14504,9 @@
           <w:sz w:val="28"/>
         </w:rPr>
         <w:drawing>
-          <wp:inline distT="0" distB="0" distL="0" distR="0" wp14:anchorId="3843C15E" wp14:editId="462552B9">
-            <wp:extent cx="5088910" cy="4950460"/>
-            <wp:effectExtent l="0" t="0" r="0" b="2540"/>
+          <wp:inline distT="0" distB="0" distL="0" distR="0" wp14:anchorId="3843C15E" wp14:editId="7D453DA2">
+            <wp:extent cx="4242483" cy="4218317"/>
+            <wp:effectExtent l="0" t="0" r="5715" b="0"/>
             <wp:docPr id="337" name="Picture 337" descr="Timeline&#10;&#10;Description automatically generated"/>
             <wp:cNvGraphicFramePr>
               <a:graphicFrameLocks xmlns:a="http://schemas.openxmlformats.org/drawingml/2006/main" noChangeAspect="1"/>
@@ -13309,7 +14533,7 @@
                   <pic:spPr>
                     <a:xfrm>
                       <a:off x="0" y="0"/>
-                      <a:ext cx="5126802" cy="4987321"/>
+                      <a:ext cx="4456839" cy="4431452"/>
                     </a:xfrm>
                     <a:prstGeom prst="rect">
                       <a:avLst/>
@@ -13324,9 +14548,7 @@
     </w:p>
     <w:p>
       <w:pPr>
-        <w:pStyle w:val="ListParagraph"/>
         <w:spacing w:after="230"/>
-        <w:ind w:left="360"/>
         <w:rPr>
           <w:rFonts w:ascii="Wingdings" w:eastAsia="Wingdings" w:hAnsi="Wingdings" w:cs="Wingdings"/>
           <w:b/>
@@ -13336,44 +14558,816 @@
       </w:pPr>
       <w:r>
         <w:rPr>
-          <w:rFonts w:ascii="Wingdings" w:hAnsi="Wingdings"/>
-          <w:color w:val="262626"/>
-          <w:sz w:val="32"/>
-          <w:szCs w:val="32"/>
+          <w:noProof/>
         </w:rPr>
         <w:lastRenderedPageBreak/>
-        <w:sym w:font="Wingdings" w:char="F076"/>
-      </w:r>
-      <w:r>
-        <w:rPr>
-          <w:rFonts w:ascii="Wingdings" w:hAnsi="Wingdings"/>
-          <w:color w:val="262626"/>
-          <w:sz w:val="32"/>
-          <w:szCs w:val="32"/>
-        </w:rPr>
-        <w:t xml:space="preserve"> </w:t>
-      </w:r>
-      <w:r>
-        <w:rPr>
-          <w:rFonts w:ascii="Century Gothic" w:hAnsi="Century Gothic"/>
-          <w:b/>
-          <w:bCs/>
-          <w:color w:val="262626"/>
-          <w:sz w:val="32"/>
-          <w:szCs w:val="32"/>
-        </w:rPr>
-        <w:t>Les pages du site web</w:t>
-      </w:r>
-      <w:r>
-        <w:rPr>
-          <w:rFonts w:ascii="Century Gothic" w:hAnsi="Century Gothic"/>
-          <w:b/>
-          <w:bCs/>
-          <w:color w:val="262626"/>
-          <w:sz w:val="32"/>
-          <w:szCs w:val="32"/>
-        </w:rPr>
-        <w:t xml:space="preserve"> :</w:t>
+        <mc:AlternateContent>
+          <mc:Choice Requires="wpg">
+            <w:drawing>
+              <wp:anchor distT="0" distB="0" distL="114300" distR="114300" simplePos="0" relativeHeight="251788288" behindDoc="0" locked="0" layoutInCell="1" allowOverlap="1" wp14:anchorId="12C2F2FB" wp14:editId="24BDC13C">
+                <wp:simplePos x="0" y="0"/>
+                <wp:positionH relativeFrom="page">
+                  <wp:align>left</wp:align>
+                </wp:positionH>
+                <wp:positionV relativeFrom="page">
+                  <wp:align>top</wp:align>
+                </wp:positionV>
+                <wp:extent cx="7747635" cy="1509623"/>
+                <wp:effectExtent l="0" t="0" r="24765" b="14605"/>
+                <wp:wrapTopAndBottom/>
+                <wp:docPr id="32" name="Group 32"/>
+                <wp:cNvGraphicFramePr/>
+                <a:graphic xmlns:a="http://schemas.openxmlformats.org/drawingml/2006/main">
+                  <a:graphicData uri="http://schemas.microsoft.com/office/word/2010/wordprocessingGroup">
+                    <wpg:wgp>
+                      <wpg:cNvGrpSpPr/>
+                      <wpg:grpSpPr>
+                        <a:xfrm>
+                          <a:off x="0" y="0"/>
+                          <a:ext cx="7747635" cy="1509623"/>
+                          <a:chOff x="-6571" y="0"/>
+                          <a:chExt cx="7567135" cy="2510790"/>
+                        </a:xfrm>
+                        <a:solidFill>
+                          <a:srgbClr val="30475E"/>
+                        </a:solidFill>
+                      </wpg:grpSpPr>
+                      <wps:wsp>
+                        <wps:cNvPr id="33" name="Rectangle 33"/>
+                        <wps:cNvSpPr/>
+                        <wps:spPr>
+                          <a:xfrm>
+                            <a:off x="899465" y="941832"/>
+                            <a:ext cx="56146" cy="196655"/>
+                          </a:xfrm>
+                          <a:prstGeom prst="rect">
+                            <a:avLst/>
+                          </a:prstGeom>
+                          <a:grpFill/>
+                          <a:ln>
+                            <a:noFill/>
+                          </a:ln>
+                        </wps:spPr>
+                        <wps:txbx>
+                          <w:txbxContent>
+                            <w:p>
+                              <w:r>
+                                <w:rPr>
+                                  <w:rFonts w:ascii="Century Gothic" w:eastAsia="Century Gothic" w:hAnsi="Century Gothic" w:cs="Century Gothic"/>
+                                  <w:sz w:val="24"/>
+                                </w:rPr>
+                                <w:t xml:space="preserve"> </w:t>
+                              </w:r>
+                            </w:p>
+                          </w:txbxContent>
+                        </wps:txbx>
+                        <wps:bodyPr horzOverflow="overflow" vert="horz" lIns="0" tIns="0" rIns="0" bIns="0" rtlCol="0">
+                          <a:noAutofit/>
+                        </wps:bodyPr>
+                      </wps:wsp>
+                      <wps:wsp>
+                        <wps:cNvPr id="34" name="Rectangle 34"/>
+                        <wps:cNvSpPr/>
+                        <wps:spPr>
+                          <a:xfrm>
+                            <a:off x="899465" y="1320038"/>
+                            <a:ext cx="112291" cy="393310"/>
+                          </a:xfrm>
+                          <a:prstGeom prst="rect">
+                            <a:avLst/>
+                          </a:prstGeom>
+                          <a:grpFill/>
+                          <a:ln>
+                            <a:noFill/>
+                          </a:ln>
+                        </wps:spPr>
+                        <wps:txbx>
+                          <w:txbxContent>
+                            <w:p>
+                              <w:r>
+                                <w:rPr>
+                                  <w:rFonts w:ascii="Century Gothic" w:eastAsia="Century Gothic" w:hAnsi="Century Gothic" w:cs="Century Gothic"/>
+                                  <w:sz w:val="48"/>
+                                </w:rPr>
+                                <w:t xml:space="preserve"> </w:t>
+                              </w:r>
+                            </w:p>
+                          </w:txbxContent>
+                        </wps:txbx>
+                        <wps:bodyPr horzOverflow="overflow" vert="horz" lIns="0" tIns="0" rIns="0" bIns="0" rtlCol="0">
+                          <a:noAutofit/>
+                        </wps:bodyPr>
+                      </wps:wsp>
+                      <wps:wsp>
+                        <wps:cNvPr id="35" name="Shape 273"/>
+                        <wps:cNvSpPr/>
+                        <wps:spPr>
+                          <a:xfrm>
+                            <a:off x="-6571" y="0"/>
+                            <a:ext cx="7560564" cy="2110870"/>
+                          </a:xfrm>
+                          <a:custGeom>
+                            <a:avLst/>
+                            <a:gdLst/>
+                            <a:ahLst/>
+                            <a:cxnLst/>
+                            <a:rect l="0" t="0" r="0" b="0"/>
+                            <a:pathLst>
+                              <a:path w="7560564" h="2110870">
+                                <a:moveTo>
+                                  <a:pt x="0" y="0"/>
+                                </a:moveTo>
+                                <a:lnTo>
+                                  <a:pt x="7560564" y="0"/>
+                                </a:lnTo>
+                                <a:lnTo>
+                                  <a:pt x="7560564" y="1310424"/>
+                                </a:lnTo>
+                                <a:lnTo>
+                                  <a:pt x="0" y="2110870"/>
+                                </a:lnTo>
+                                <a:lnTo>
+                                  <a:pt x="0" y="0"/>
+                                </a:lnTo>
+                                <a:close/>
+                              </a:path>
+                            </a:pathLst>
+                          </a:custGeom>
+                          <a:grpFill/>
+                          <a:ln w="0" cap="flat">
+                            <a:miter lim="127000"/>
+                          </a:ln>
+                        </wps:spPr>
+                        <wps:style>
+                          <a:lnRef idx="0">
+                            <a:srgbClr val="000000">
+                              <a:alpha val="0"/>
+                            </a:srgbClr>
+                          </a:lnRef>
+                          <a:fillRef idx="1">
+                            <a:srgbClr val="28C6C2"/>
+                          </a:fillRef>
+                          <a:effectRef idx="0">
+                            <a:scrgbClr r="0" g="0" b="0"/>
+                          </a:effectRef>
+                          <a:fontRef idx="none"/>
+                        </wps:style>
+                        <wps:bodyPr/>
+                      </wps:wsp>
+                      <wps:wsp>
+                        <wps:cNvPr id="36" name="Shape 274"/>
+                        <wps:cNvSpPr/>
+                        <wps:spPr>
+                          <a:xfrm>
+                            <a:off x="0" y="1310424"/>
+                            <a:ext cx="7560564" cy="800446"/>
+                          </a:xfrm>
+                          <a:custGeom>
+                            <a:avLst/>
+                            <a:gdLst/>
+                            <a:ahLst/>
+                            <a:cxnLst/>
+                            <a:rect l="0" t="0" r="0" b="0"/>
+                            <a:pathLst>
+                              <a:path w="7560564" h="800446">
+                                <a:moveTo>
+                                  <a:pt x="0" y="800446"/>
+                                </a:moveTo>
+                                <a:lnTo>
+                                  <a:pt x="7560564" y="0"/>
+                                </a:lnTo>
+                              </a:path>
+                            </a:pathLst>
+                          </a:custGeom>
+                          <a:grpFill/>
+                          <a:ln w="25400" cap="flat">
+                            <a:round/>
+                          </a:ln>
+                        </wps:spPr>
+                        <wps:style>
+                          <a:lnRef idx="1">
+                            <a:srgbClr val="5DE5C5"/>
+                          </a:lnRef>
+                          <a:fillRef idx="0">
+                            <a:srgbClr val="000000">
+                              <a:alpha val="0"/>
+                            </a:srgbClr>
+                          </a:fillRef>
+                          <a:effectRef idx="0">
+                            <a:scrgbClr r="0" g="0" b="0"/>
+                          </a:effectRef>
+                          <a:fontRef idx="none"/>
+                        </wps:style>
+                        <wps:bodyPr/>
+                      </wps:wsp>
+                      <wps:wsp>
+                        <wps:cNvPr id="38" name="Rectangle 38"/>
+                        <wps:cNvSpPr/>
+                        <wps:spPr>
+                          <a:xfrm>
+                            <a:off x="914705" y="624612"/>
+                            <a:ext cx="202083" cy="393703"/>
+                          </a:xfrm>
+                          <a:prstGeom prst="rect">
+                            <a:avLst/>
+                          </a:prstGeom>
+                          <a:grpFill/>
+                          <a:ln>
+                            <a:noFill/>
+                          </a:ln>
+                        </wps:spPr>
+                        <wps:txbx>
+                          <w:txbxContent>
+                            <w:p/>
+                          </w:txbxContent>
+                        </wps:txbx>
+                        <wps:bodyPr horzOverflow="overflow" vert="horz" lIns="0" tIns="0" rIns="0" bIns="0" rtlCol="0">
+                          <a:noAutofit/>
+                        </wps:bodyPr>
+                      </wps:wsp>
+                      <wps:wsp>
+                        <wps:cNvPr id="39" name="Rectangle 39"/>
+                        <wps:cNvSpPr/>
+                        <wps:spPr>
+                          <a:xfrm>
+                            <a:off x="425840" y="719526"/>
+                            <a:ext cx="4058350" cy="548878"/>
+                          </a:xfrm>
+                          <a:prstGeom prst="rect">
+                            <a:avLst/>
+                          </a:prstGeom>
+                          <a:grpFill/>
+                          <a:ln>
+                            <a:noFill/>
+                          </a:ln>
+                        </wps:spPr>
+                        <wps:txbx>
+                          <w:txbxContent>
+                            <w:p>
+                              <w:pPr>
+                                <w:rPr>
+                                  <w:rFonts w:ascii="Century Gothic" w:eastAsia="Century Gothic" w:hAnsi="Century Gothic" w:cs="Century Gothic"/>
+                                  <w:b/>
+                                  <w:bCs/>
+                                  <w:color w:val="FFFFFF" w:themeColor="background1"/>
+                                  <w:sz w:val="48"/>
+                                  <w:lang w:val="en-US"/>
+                                </w:rPr>
+                              </w:pPr>
+                              <w:r>
+                                <w:rPr>
+                                  <w:rFonts w:ascii="Century Gothic" w:eastAsia="Century Gothic" w:hAnsi="Century Gothic" w:cs="Century Gothic"/>
+                                  <w:b/>
+                                  <w:bCs/>
+                                  <w:color w:val="FFFFFF" w:themeColor="background1"/>
+                                  <w:sz w:val="48"/>
+                                  <w:lang w:val="en-US"/>
+                                </w:rPr>
+                                <w:t>Les interfaces du site web</w:t>
+                              </w:r>
+                            </w:p>
+                          </w:txbxContent>
+                        </wps:txbx>
+                        <wps:bodyPr horzOverflow="overflow" vert="horz" lIns="0" tIns="0" rIns="0" bIns="0" rtlCol="0">
+                          <a:noAutofit/>
+                        </wps:bodyPr>
+                      </wps:wsp>
+                      <wps:wsp>
+                        <wps:cNvPr id="40" name="Shape 286"/>
+                        <wps:cNvSpPr/>
+                        <wps:spPr>
+                          <a:xfrm>
+                            <a:off x="1188085" y="2453640"/>
+                            <a:ext cx="1790700" cy="0"/>
+                          </a:xfrm>
+                          <a:custGeom>
+                            <a:avLst/>
+                            <a:gdLst/>
+                            <a:ahLst/>
+                            <a:cxnLst/>
+                            <a:rect l="0" t="0" r="0" b="0"/>
+                            <a:pathLst>
+                              <a:path w="1790700">
+                                <a:moveTo>
+                                  <a:pt x="0" y="0"/>
+                                </a:moveTo>
+                                <a:lnTo>
+                                  <a:pt x="1790700" y="0"/>
+                                </a:lnTo>
+                              </a:path>
+                            </a:pathLst>
+                          </a:custGeom>
+                          <a:grpFill/>
+                          <a:ln w="19050" cap="flat">
+                            <a:round/>
+                          </a:ln>
+                        </wps:spPr>
+                        <wps:style>
+                          <a:lnRef idx="1">
+                            <a:srgbClr val="262626"/>
+                          </a:lnRef>
+                          <a:fillRef idx="0">
+                            <a:srgbClr val="000000">
+                              <a:alpha val="0"/>
+                            </a:srgbClr>
+                          </a:fillRef>
+                          <a:effectRef idx="0">
+                            <a:scrgbClr r="0" g="0" b="0"/>
+                          </a:effectRef>
+                          <a:fontRef idx="none"/>
+                        </wps:style>
+                        <wps:bodyPr/>
+                      </wps:wsp>
+                      <wps:wsp>
+                        <wps:cNvPr id="41" name="Shape 287"/>
+                        <wps:cNvSpPr/>
+                        <wps:spPr>
+                          <a:xfrm>
+                            <a:off x="4355465" y="2453640"/>
+                            <a:ext cx="1790700" cy="0"/>
+                          </a:xfrm>
+                          <a:custGeom>
+                            <a:avLst/>
+                            <a:gdLst/>
+                            <a:ahLst/>
+                            <a:cxnLst/>
+                            <a:rect l="0" t="0" r="0" b="0"/>
+                            <a:pathLst>
+                              <a:path w="1790700">
+                                <a:moveTo>
+                                  <a:pt x="0" y="0"/>
+                                </a:moveTo>
+                                <a:lnTo>
+                                  <a:pt x="1790700" y="0"/>
+                                </a:lnTo>
+                              </a:path>
+                            </a:pathLst>
+                          </a:custGeom>
+                          <a:grpFill/>
+                          <a:ln w="19050" cap="flat">
+                            <a:round/>
+                          </a:ln>
+                        </wps:spPr>
+                        <wps:style>
+                          <a:lnRef idx="1">
+                            <a:srgbClr val="262626"/>
+                          </a:lnRef>
+                          <a:fillRef idx="0">
+                            <a:srgbClr val="000000">
+                              <a:alpha val="0"/>
+                            </a:srgbClr>
+                          </a:fillRef>
+                          <a:effectRef idx="0">
+                            <a:scrgbClr r="0" g="0" b="0"/>
+                          </a:effectRef>
+                          <a:fontRef idx="none"/>
+                        </wps:style>
+                        <wps:bodyPr/>
+                      </wps:wsp>
+                      <wps:wsp>
+                        <wps:cNvPr id="42" name="Shape 288"/>
+                        <wps:cNvSpPr/>
+                        <wps:spPr>
+                          <a:xfrm>
+                            <a:off x="3261360" y="2414270"/>
+                            <a:ext cx="104775" cy="95250"/>
+                          </a:xfrm>
+                          <a:custGeom>
+                            <a:avLst/>
+                            <a:gdLst/>
+                            <a:ahLst/>
+                            <a:cxnLst/>
+                            <a:rect l="0" t="0" r="0" b="0"/>
+                            <a:pathLst>
+                              <a:path w="104775" h="95250">
+                                <a:moveTo>
+                                  <a:pt x="52451" y="0"/>
+                                </a:moveTo>
+                                <a:lnTo>
+                                  <a:pt x="104775" y="47625"/>
+                                </a:lnTo>
+                                <a:lnTo>
+                                  <a:pt x="52451" y="95250"/>
+                                </a:lnTo>
+                                <a:lnTo>
+                                  <a:pt x="0" y="47625"/>
+                                </a:lnTo>
+                                <a:lnTo>
+                                  <a:pt x="52451" y="0"/>
+                                </a:lnTo>
+                                <a:close/>
+                              </a:path>
+                            </a:pathLst>
+                          </a:custGeom>
+                          <a:grpFill/>
+                          <a:ln w="0" cap="flat">
+                            <a:round/>
+                          </a:ln>
+                        </wps:spPr>
+                        <wps:style>
+                          <a:lnRef idx="0">
+                            <a:srgbClr val="000000">
+                              <a:alpha val="0"/>
+                            </a:srgbClr>
+                          </a:lnRef>
+                          <a:fillRef idx="1">
+                            <a:srgbClr val="262626"/>
+                          </a:fillRef>
+                          <a:effectRef idx="0">
+                            <a:scrgbClr r="0" g="0" b="0"/>
+                          </a:effectRef>
+                          <a:fontRef idx="none"/>
+                        </wps:style>
+                        <wps:bodyPr/>
+                      </wps:wsp>
+                      <wps:wsp>
+                        <wps:cNvPr id="43" name="Shape 289"/>
+                        <wps:cNvSpPr/>
+                        <wps:spPr>
+                          <a:xfrm>
+                            <a:off x="3261360" y="2414270"/>
+                            <a:ext cx="104775" cy="95250"/>
+                          </a:xfrm>
+                          <a:custGeom>
+                            <a:avLst/>
+                            <a:gdLst/>
+                            <a:ahLst/>
+                            <a:cxnLst/>
+                            <a:rect l="0" t="0" r="0" b="0"/>
+                            <a:pathLst>
+                              <a:path w="104775" h="95250">
+                                <a:moveTo>
+                                  <a:pt x="0" y="47625"/>
+                                </a:moveTo>
+                                <a:lnTo>
+                                  <a:pt x="52451" y="0"/>
+                                </a:lnTo>
+                                <a:lnTo>
+                                  <a:pt x="104775" y="47625"/>
+                                </a:lnTo>
+                                <a:lnTo>
+                                  <a:pt x="52451" y="95250"/>
+                                </a:lnTo>
+                                <a:close/>
+                              </a:path>
+                            </a:pathLst>
+                          </a:custGeom>
+                          <a:grpFill/>
+                          <a:ln w="25400" cap="flat">
+                            <a:round/>
+                          </a:ln>
+                        </wps:spPr>
+                        <wps:style>
+                          <a:lnRef idx="1">
+                            <a:srgbClr val="262626"/>
+                          </a:lnRef>
+                          <a:fillRef idx="0">
+                            <a:srgbClr val="000000">
+                              <a:alpha val="0"/>
+                            </a:srgbClr>
+                          </a:fillRef>
+                          <a:effectRef idx="0">
+                            <a:scrgbClr r="0" g="0" b="0"/>
+                          </a:effectRef>
+                          <a:fontRef idx="none"/>
+                        </wps:style>
+                        <wps:bodyPr/>
+                      </wps:wsp>
+                      <wps:wsp>
+                        <wps:cNvPr id="44" name="Shape 290"/>
+                        <wps:cNvSpPr/>
+                        <wps:spPr>
+                          <a:xfrm>
+                            <a:off x="3958590" y="2414270"/>
+                            <a:ext cx="104775" cy="95250"/>
+                          </a:xfrm>
+                          <a:custGeom>
+                            <a:avLst/>
+                            <a:gdLst/>
+                            <a:ahLst/>
+                            <a:cxnLst/>
+                            <a:rect l="0" t="0" r="0" b="0"/>
+                            <a:pathLst>
+                              <a:path w="104775" h="95250">
+                                <a:moveTo>
+                                  <a:pt x="52451" y="0"/>
+                                </a:moveTo>
+                                <a:lnTo>
+                                  <a:pt x="104775" y="47625"/>
+                                </a:lnTo>
+                                <a:lnTo>
+                                  <a:pt x="52451" y="95250"/>
+                                </a:lnTo>
+                                <a:lnTo>
+                                  <a:pt x="0" y="47625"/>
+                                </a:lnTo>
+                                <a:lnTo>
+                                  <a:pt x="52451" y="0"/>
+                                </a:lnTo>
+                                <a:close/>
+                              </a:path>
+                            </a:pathLst>
+                          </a:custGeom>
+                          <a:grpFill/>
+                          <a:ln w="0" cap="flat">
+                            <a:round/>
+                          </a:ln>
+                        </wps:spPr>
+                        <wps:style>
+                          <a:lnRef idx="0">
+                            <a:srgbClr val="000000">
+                              <a:alpha val="0"/>
+                            </a:srgbClr>
+                          </a:lnRef>
+                          <a:fillRef idx="1">
+                            <a:srgbClr val="262626"/>
+                          </a:fillRef>
+                          <a:effectRef idx="0">
+                            <a:scrgbClr r="0" g="0" b="0"/>
+                          </a:effectRef>
+                          <a:fontRef idx="none"/>
+                        </wps:style>
+                        <wps:bodyPr/>
+                      </wps:wsp>
+                      <wps:wsp>
+                        <wps:cNvPr id="45" name="Shape 291"/>
+                        <wps:cNvSpPr/>
+                        <wps:spPr>
+                          <a:xfrm>
+                            <a:off x="3958590" y="2414270"/>
+                            <a:ext cx="104775" cy="95250"/>
+                          </a:xfrm>
+                          <a:custGeom>
+                            <a:avLst/>
+                            <a:gdLst/>
+                            <a:ahLst/>
+                            <a:cxnLst/>
+                            <a:rect l="0" t="0" r="0" b="0"/>
+                            <a:pathLst>
+                              <a:path w="104775" h="95250">
+                                <a:moveTo>
+                                  <a:pt x="0" y="47625"/>
+                                </a:moveTo>
+                                <a:lnTo>
+                                  <a:pt x="52451" y="0"/>
+                                </a:lnTo>
+                                <a:lnTo>
+                                  <a:pt x="104775" y="47625"/>
+                                </a:lnTo>
+                                <a:lnTo>
+                                  <a:pt x="52451" y="95250"/>
+                                </a:lnTo>
+                                <a:close/>
+                              </a:path>
+                            </a:pathLst>
+                          </a:custGeom>
+                          <a:grpFill/>
+                          <a:ln w="25400" cap="flat">
+                            <a:round/>
+                          </a:ln>
+                        </wps:spPr>
+                        <wps:style>
+                          <a:lnRef idx="1">
+                            <a:srgbClr val="262626"/>
+                          </a:lnRef>
+                          <a:fillRef idx="0">
+                            <a:srgbClr val="000000">
+                              <a:alpha val="0"/>
+                            </a:srgbClr>
+                          </a:fillRef>
+                          <a:effectRef idx="0">
+                            <a:scrgbClr r="0" g="0" b="0"/>
+                          </a:effectRef>
+                          <a:fontRef idx="none"/>
+                        </wps:style>
+                        <wps:bodyPr/>
+                      </wps:wsp>
+                      <wps:wsp>
+                        <wps:cNvPr id="46" name="Shape 292"/>
+                        <wps:cNvSpPr/>
+                        <wps:spPr>
+                          <a:xfrm>
+                            <a:off x="3615055" y="2415540"/>
+                            <a:ext cx="104775" cy="95250"/>
+                          </a:xfrm>
+                          <a:custGeom>
+                            <a:avLst/>
+                            <a:gdLst/>
+                            <a:ahLst/>
+                            <a:cxnLst/>
+                            <a:rect l="0" t="0" r="0" b="0"/>
+                            <a:pathLst>
+                              <a:path w="104775" h="95250">
+                                <a:moveTo>
+                                  <a:pt x="52451" y="0"/>
+                                </a:moveTo>
+                                <a:lnTo>
+                                  <a:pt x="104775" y="47625"/>
+                                </a:lnTo>
+                                <a:lnTo>
+                                  <a:pt x="52451" y="95250"/>
+                                </a:lnTo>
+                                <a:lnTo>
+                                  <a:pt x="0" y="47625"/>
+                                </a:lnTo>
+                                <a:lnTo>
+                                  <a:pt x="52451" y="0"/>
+                                </a:lnTo>
+                                <a:close/>
+                              </a:path>
+                            </a:pathLst>
+                          </a:custGeom>
+                          <a:grpFill/>
+                          <a:ln w="0" cap="flat">
+                            <a:round/>
+                          </a:ln>
+                        </wps:spPr>
+                        <wps:style>
+                          <a:lnRef idx="0">
+                            <a:srgbClr val="000000">
+                              <a:alpha val="0"/>
+                            </a:srgbClr>
+                          </a:lnRef>
+                          <a:fillRef idx="1">
+                            <a:srgbClr val="262626"/>
+                          </a:fillRef>
+                          <a:effectRef idx="0">
+                            <a:scrgbClr r="0" g="0" b="0"/>
+                          </a:effectRef>
+                          <a:fontRef idx="none"/>
+                        </wps:style>
+                        <wps:bodyPr/>
+                      </wps:wsp>
+                      <wps:wsp>
+                        <wps:cNvPr id="47" name="Shape 293"/>
+                        <wps:cNvSpPr/>
+                        <wps:spPr>
+                          <a:xfrm>
+                            <a:off x="3615055" y="2415540"/>
+                            <a:ext cx="104775" cy="95250"/>
+                          </a:xfrm>
+                          <a:custGeom>
+                            <a:avLst/>
+                            <a:gdLst/>
+                            <a:ahLst/>
+                            <a:cxnLst/>
+                            <a:rect l="0" t="0" r="0" b="0"/>
+                            <a:pathLst>
+                              <a:path w="104775" h="95250">
+                                <a:moveTo>
+                                  <a:pt x="0" y="47625"/>
+                                </a:moveTo>
+                                <a:lnTo>
+                                  <a:pt x="52451" y="0"/>
+                                </a:lnTo>
+                                <a:lnTo>
+                                  <a:pt x="104775" y="47625"/>
+                                </a:lnTo>
+                                <a:lnTo>
+                                  <a:pt x="52451" y="95250"/>
+                                </a:lnTo>
+                                <a:close/>
+                              </a:path>
+                            </a:pathLst>
+                          </a:custGeom>
+                          <a:grpFill/>
+                          <a:ln w="25400" cap="flat">
+                            <a:round/>
+                          </a:ln>
+                        </wps:spPr>
+                        <wps:style>
+                          <a:lnRef idx="1">
+                            <a:srgbClr val="262626"/>
+                          </a:lnRef>
+                          <a:fillRef idx="0">
+                            <a:srgbClr val="000000">
+                              <a:alpha val="0"/>
+                            </a:srgbClr>
+                          </a:fillRef>
+                          <a:effectRef idx="0">
+                            <a:scrgbClr r="0" g="0" b="0"/>
+                          </a:effectRef>
+                          <a:fontRef idx="none"/>
+                        </wps:style>
+                        <wps:bodyPr/>
+                      </wps:wsp>
+                    </wpg:wgp>
+                  </a:graphicData>
+                </a:graphic>
+                <wp14:sizeRelH relativeFrom="margin">
+                  <wp14:pctWidth>0</wp14:pctWidth>
+                </wp14:sizeRelH>
+                <wp14:sizeRelV relativeFrom="margin">
+                  <wp14:pctHeight>0</wp14:pctHeight>
+                </wp14:sizeRelV>
+              </wp:anchor>
+            </w:drawing>
+          </mc:Choice>
+          <mc:Fallback>
+            <w:pict>
+              <v:group w14:anchorId="12C2F2FB" id="Group 32" o:spid="_x0000_s1133" style="position:absolute;margin-left:0;margin-top:0;width:610.05pt;height:118.85pt;z-index:251788288;mso-position-horizontal:left;mso-position-horizontal-relative:page;mso-position-vertical:top;mso-position-vertical-relative:page;mso-width-relative:margin;mso-height-relative:margin" coordorigin="-65" coordsize="75671,25107" o:gfxdata="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">
+                <v:rect id="Rectangle 33" o:spid="_x0000_s1134" style="position:absolute;left:8994;top:9418;width:562;height:1966;visibility:visible;mso-wrap-style:square;v-text-anchor:top" o:gfxdata="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" filled="f" stroked="f">
+                  <v:textbox inset="0,0,0,0">
+                    <w:txbxContent>
+                      <w:p>
+                        <w:r>
+                          <w:rPr>
+                            <w:rFonts w:ascii="Century Gothic" w:eastAsia="Century Gothic" w:hAnsi="Century Gothic" w:cs="Century Gothic"/>
+                            <w:sz w:val="24"/>
+                          </w:rPr>
+                          <w:t xml:space="preserve"> </w:t>
+                        </w:r>
+                      </w:p>
+                    </w:txbxContent>
+                  </v:textbox>
+                </v:rect>
+                <v:rect id="Rectangle 34" o:spid="_x0000_s1135" style="position:absolute;left:8994;top:13200;width:1123;height:3933;visibility:visible;mso-wrap-style:square;v-text-anchor:top" o:gfxdata="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" filled="f" stroked="f">
+                  <v:textbox inset="0,0,0,0">
+                    <w:txbxContent>
+                      <w:p>
+                        <w:r>
+                          <w:rPr>
+                            <w:rFonts w:ascii="Century Gothic" w:eastAsia="Century Gothic" w:hAnsi="Century Gothic" w:cs="Century Gothic"/>
+                            <w:sz w:val="48"/>
+                          </w:rPr>
+                          <w:t xml:space="preserve"> </w:t>
+                        </w:r>
+                      </w:p>
+                    </w:txbxContent>
+                  </v:textbox>
+                </v:rect>
+                <v:shape id="Shape 273" o:spid="_x0000_s1136" style="position:absolute;left:-65;width:75604;height:21108;visibility:visible;mso-wrap-style:square;v-text-anchor:top" coordsize="7560564,2110870" o:gfxdata="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" path="m,l7560564,r,1310424l,2110870,,xe" filled="f" stroked="f" strokeweight="0">
+                  <v:stroke miterlimit="83231f" joinstyle="miter"/>
+                  <v:path arrowok="t" textboxrect="0,0,7560564,2110870"/>
+                </v:shape>
+                <v:shape id="Shape 274" o:spid="_x0000_s1137" style="position:absolute;top:13104;width:75605;height:8004;visibility:visible;mso-wrap-style:square;v-text-anchor:top" coordsize="7560564,800446" o:gfxdata="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" path="m,800446l7560564,e" filled="f" strokecolor="#5de5c5" strokeweight="2pt">
+                  <v:path arrowok="t" textboxrect="0,0,7560564,800446"/>
+                </v:shape>
+                <v:rect id="Rectangle 38" o:spid="_x0000_s1138" style="position:absolute;left:9147;top:6246;width:2020;height:3937;visibility:visible;mso-wrap-style:square;v-text-anchor:top" o:gfxdata="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" filled="f" stroked="f">
+                  <v:textbox inset="0,0,0,0">
+                    <w:txbxContent>
+                      <w:p/>
+                    </w:txbxContent>
+                  </v:textbox>
+                </v:rect>
+                <v:rect id="Rectangle 39" o:spid="_x0000_s1139" style="position:absolute;left:4258;top:7195;width:40583;height:5489;visibility:visible;mso-wrap-style:square;v-text-anchor:top" o:gfxdata="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" filled="f" stroked="f">
+                  <v:textbox inset="0,0,0,0">
+                    <w:txbxContent>
+                      <w:p>
+                        <w:pPr>
+                          <w:rPr>
+                            <w:rFonts w:ascii="Century Gothic" w:eastAsia="Century Gothic" w:hAnsi="Century Gothic" w:cs="Century Gothic"/>
+                            <w:b/>
+                            <w:bCs/>
+                            <w:color w:val="FFFFFF" w:themeColor="background1"/>
+                            <w:sz w:val="48"/>
+                            <w:lang w:val="en-US"/>
+                          </w:rPr>
+                        </w:pPr>
+                        <w:r>
+                          <w:rPr>
+                            <w:rFonts w:ascii="Century Gothic" w:eastAsia="Century Gothic" w:hAnsi="Century Gothic" w:cs="Century Gothic"/>
+                            <w:b/>
+                            <w:bCs/>
+                            <w:color w:val="FFFFFF" w:themeColor="background1"/>
+                            <w:sz w:val="48"/>
+                            <w:lang w:val="en-US"/>
+                          </w:rPr>
+                          <w:t>Les interfaces du site web</w:t>
+                        </w:r>
+                      </w:p>
+                    </w:txbxContent>
+                  </v:textbox>
+                </v:rect>
+                <v:shape id="Shape 286" o:spid="_x0000_s1140" style="position:absolute;left:11880;top:24536;width:17907;height:0;visibility:visible;mso-wrap-style:square;v-text-anchor:top" coordsize="1790700,0" o:gfxdata="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" path="m,l1790700,e" filled="f" strokecolor="#262626" strokeweight="1.5pt">
+                  <v:path arrowok="t" textboxrect="0,0,1790700,0"/>
+                </v:shape>
+                <v:shape id="Shape 287" o:spid="_x0000_s1141" style="position:absolute;left:43554;top:24536;width:17907;height:0;visibility:visible;mso-wrap-style:square;v-text-anchor:top" coordsize="1790700,0" o:gfxdata="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" path="m,l1790700,e" filled="f" strokecolor="#262626" strokeweight="1.5pt">
+                  <v:path arrowok="t" textboxrect="0,0,1790700,0"/>
+                </v:shape>
+                <v:shape id="Shape 288" o:spid="_x0000_s1142" style="position:absolute;left:32613;top:24142;width:1048;height:953;visibility:visible;mso-wrap-style:square;v-text-anchor:top" coordsize="104775,95250" o:gfxdata="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" path="m52451,r52324,47625l52451,95250,,47625,52451,xe" filled="f" stroked="f" strokeweight="0">
+                  <v:path arrowok="t" textboxrect="0,0,104775,95250"/>
+                </v:shape>
+                <v:shape id="Shape 289" o:spid="_x0000_s1143" style="position:absolute;left:32613;top:24142;width:1048;height:953;visibility:visible;mso-wrap-style:square;v-text-anchor:top" coordsize="104775,95250" o:gfxdata="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" path="m,47625l52451,r52324,47625l52451,95250,,47625xe" filled="f" strokecolor="#262626" strokeweight="2pt">
+                  <v:path arrowok="t" textboxrect="0,0,104775,95250"/>
+                </v:shape>
+                <v:shape id="Shape 290" o:spid="_x0000_s1144" style="position:absolute;left:39585;top:24142;width:1048;height:953;visibility:visible;mso-wrap-style:square;v-text-anchor:top" coordsize="104775,95250" o:gfxdata="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" path="m52451,r52324,47625l52451,95250,,47625,52451,xe" filled="f" stroked="f" strokeweight="0">
+                  <v:path arrowok="t" textboxrect="0,0,104775,95250"/>
+                </v:shape>
+                <v:shape id="Shape 291" o:spid="_x0000_s1145" style="position:absolute;left:39585;top:24142;width:1048;height:953;visibility:visible;mso-wrap-style:square;v-text-anchor:top" coordsize="104775,95250" o:gfxdata="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" path="m,47625l52451,r52324,47625l52451,95250,,47625xe" filled="f" strokecolor="#262626" strokeweight="2pt">
+                  <v:path arrowok="t" textboxrect="0,0,104775,95250"/>
+                </v:shape>
+                <v:shape id="Shape 292" o:spid="_x0000_s1146" style="position:absolute;left:36150;top:24155;width:1048;height:952;visibility:visible;mso-wrap-style:square;v-text-anchor:top" coordsize="104775,95250" o:gfxdata="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" path="m52451,r52324,47625l52451,95250,,47625,52451,xe" filled="f" stroked="f" strokeweight="0">
+                  <v:path arrowok="t" textboxrect="0,0,104775,95250"/>
+                </v:shape>
+                <v:shape id="Shape 293" o:spid="_x0000_s1147" style="position:absolute;left:36150;top:24155;width:1048;height:952;visibility:visible;mso-wrap-style:square;v-text-anchor:top" coordsize="104775,95250" o:gfxdata="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" path="m,47625l52451,r52324,47625l52451,95250,,47625xe" filled="f" strokecolor="#262626" strokeweight="2pt">
+                  <v:path arrowok="t" textboxrect="0,0,104775,95250"/>
+                </v:shape>
+                <w10:wrap type="topAndBottom" anchorx="page" anchory="page"/>
+              </v:group>
+            </w:pict>
+          </mc:Fallback>
+        </mc:AlternateContent>
       </w:r>
     </w:p>
     <w:p>
@@ -13468,13 +15462,13 @@
           <w:sz w:val="28"/>
         </w:rPr>
         <w:drawing>
-          <wp:anchor distT="0" distB="0" distL="114300" distR="114300" simplePos="0" relativeHeight="251704320" behindDoc="0" locked="0" layoutInCell="1" allowOverlap="1" wp14:anchorId="2047C6EE" wp14:editId="494B94A2">
+          <wp:anchor distT="0" distB="0" distL="114300" distR="114300" simplePos="0" relativeHeight="251704320" behindDoc="0" locked="0" layoutInCell="1" allowOverlap="1" wp14:anchorId="2047C6EE" wp14:editId="69D603F8">
             <wp:simplePos x="0" y="0"/>
-            <wp:positionH relativeFrom="rightMargin">
-              <wp:posOffset>-1031000</wp:posOffset>
+            <wp:positionH relativeFrom="margin">
+              <wp:posOffset>5175777</wp:posOffset>
             </wp:positionH>
             <wp:positionV relativeFrom="paragraph">
-              <wp:posOffset>122124</wp:posOffset>
+              <wp:posOffset>52705</wp:posOffset>
             </wp:positionV>
             <wp:extent cx="608330" cy="6912381"/>
             <wp:effectExtent l="38100" t="38100" r="96520" b="98425"/>
@@ -13505,7 +15499,7 @@
                   <pic:spPr>
                     <a:xfrm>
                       <a:off x="0" y="0"/>
-                      <a:ext cx="608401" cy="6913193"/>
+                      <a:ext cx="608330" cy="6912381"/>
                     </a:xfrm>
                     <a:prstGeom prst="rect">
                       <a:avLst/>
@@ -13535,16 +15529,16 @@
           <w:noProof/>
         </w:rPr>
         <w:drawing>
-          <wp:anchor distT="0" distB="0" distL="114300" distR="114300" simplePos="0" relativeHeight="251703296" behindDoc="1" locked="0" layoutInCell="1" allowOverlap="1" wp14:anchorId="3F2C4AE3" wp14:editId="25CC6CC5">
+          <wp:anchor distT="0" distB="0" distL="114300" distR="114300" simplePos="0" relativeHeight="251703296" behindDoc="1" locked="0" layoutInCell="1" allowOverlap="1" wp14:anchorId="3F2C4AE3" wp14:editId="3DF65908">
             <wp:simplePos x="0" y="0"/>
             <wp:positionH relativeFrom="page">
-              <wp:posOffset>1064296</wp:posOffset>
+              <wp:posOffset>1159534</wp:posOffset>
             </wp:positionH>
             <wp:positionV relativeFrom="paragraph">
-              <wp:posOffset>119859</wp:posOffset>
+              <wp:posOffset>42689</wp:posOffset>
             </wp:positionV>
-            <wp:extent cx="4498975" cy="6952615"/>
-            <wp:effectExtent l="38100" t="38100" r="92075" b="95885"/>
+            <wp:extent cx="4395877" cy="6952615"/>
+            <wp:effectExtent l="38100" t="38100" r="100330" b="95885"/>
             <wp:wrapNone/>
             <wp:docPr id="2" name="Picture 2"/>
             <wp:cNvGraphicFramePr>
@@ -13572,7 +15566,7 @@
                   <pic:spPr>
                     <a:xfrm>
                       <a:off x="0" y="0"/>
-                      <a:ext cx="4498975" cy="6952615"/>
+                      <a:ext cx="4400988" cy="6960699"/>
                     </a:xfrm>
                     <a:prstGeom prst="rect">
                       <a:avLst/>
@@ -13602,32 +15596,13 @@
       <w:pPr>
         <w:spacing w:after="190"/>
         <w:ind w:left="360"/>
+        <w:rPr>
+          <w:lang w:val="en-US"/>
+        </w:rPr>
       </w:pPr>
     </w:p>
     <w:p/>
     <w:p/>
-    <w:p>
-      <w:pPr>
-        <w:spacing w:after="230"/>
-        <w:rPr>
-          <w:rFonts w:ascii="Century Gothic" w:eastAsia="Century Gothic" w:hAnsi="Century Gothic" w:cs="Century Gothic"/>
-          <w:b/>
-          <w:color w:val="00CCFF"/>
-          <w:sz w:val="32"/>
-        </w:rPr>
-      </w:pPr>
-    </w:p>
-    <w:p>
-      <w:pPr>
-        <w:spacing w:after="230"/>
-        <w:rPr>
-          <w:rFonts w:ascii="Century Gothic" w:eastAsia="Century Gothic" w:hAnsi="Century Gothic" w:cs="Century Gothic"/>
-          <w:b/>
-          <w:color w:val="00CCFF"/>
-          <w:sz w:val="32"/>
-        </w:rPr>
-      </w:pPr>
-    </w:p>
     <w:p>
       <w:pPr>
         <w:spacing w:after="230"/>
@@ -13776,6 +15751,7 @@
           <w:color w:val="00CCFF"/>
           <w:sz w:val="32"/>
         </w:rPr>
+        <w:lastRenderedPageBreak/>
         <w:t>Page</w:t>
       </w:r>
       <w:r>
@@ -14103,6 +16079,7 @@
           <w:color w:val="00CCFF"/>
           <w:sz w:val="32"/>
         </w:rPr>
+        <w:lastRenderedPageBreak/>
         <w:t>Chercher Des Donneur</w:t>
       </w:r>
       <w:r>
@@ -14482,18 +16459,18 @@
           <w:sz w:val="28"/>
         </w:rPr>
         <w:drawing>
-          <wp:anchor distT="0" distB="0" distL="114300" distR="114300" simplePos="0" relativeHeight="251709440" behindDoc="0" locked="0" layoutInCell="1" allowOverlap="1" wp14:anchorId="6C4034C4" wp14:editId="5A22508D">
+          <wp:anchor distT="0" distB="0" distL="114300" distR="114300" simplePos="0" relativeHeight="251710464" behindDoc="0" locked="0" layoutInCell="1" allowOverlap="1" wp14:anchorId="6638CF46" wp14:editId="3181CAD9">
             <wp:simplePos x="0" y="0"/>
-            <wp:positionH relativeFrom="margin">
-              <wp:posOffset>-723037</wp:posOffset>
+            <wp:positionH relativeFrom="page">
+              <wp:posOffset>5886809</wp:posOffset>
             </wp:positionH>
             <wp:positionV relativeFrom="paragraph">
-              <wp:posOffset>48654</wp:posOffset>
+              <wp:posOffset>41011</wp:posOffset>
             </wp:positionV>
-            <wp:extent cx="5556100" cy="4292361"/>
-            <wp:effectExtent l="38100" t="38100" r="102235" b="89535"/>
+            <wp:extent cx="1376633" cy="7135495"/>
+            <wp:effectExtent l="38100" t="38100" r="90805" b="84455"/>
             <wp:wrapNone/>
-            <wp:docPr id="62" name="Picture 62"/>
+            <wp:docPr id="79" name="Picture 79"/>
             <wp:cNvGraphicFramePr>
               <a:graphicFrameLocks xmlns:a="http://schemas.openxmlformats.org/drawingml/2006/main" noChangeAspect="1"/>
             </wp:cNvGraphicFramePr>
@@ -14501,7 +16478,7 @@
               <a:graphicData uri="http://schemas.openxmlformats.org/drawingml/2006/picture">
                 <pic:pic xmlns:pic="http://schemas.openxmlformats.org/drawingml/2006/picture">
                   <pic:nvPicPr>
-                    <pic:cNvPr id="62" name="Picture 62"/>
+                    <pic:cNvPr id="79" name="Picture 79"/>
                     <pic:cNvPicPr/>
                   </pic:nvPicPr>
                   <pic:blipFill>
@@ -14519,7 +16496,7 @@
                   <pic:spPr>
                     <a:xfrm>
                       <a:off x="0" y="0"/>
-                      <a:ext cx="5564320" cy="4298712"/>
+                      <a:ext cx="1378218" cy="7143709"/>
                     </a:xfrm>
                     <a:prstGeom prst="rect">
                       <a:avLst/>
@@ -14552,18 +16529,18 @@
           <w:sz w:val="28"/>
         </w:rPr>
         <w:drawing>
-          <wp:anchor distT="0" distB="0" distL="114300" distR="114300" simplePos="0" relativeHeight="251710464" behindDoc="0" locked="0" layoutInCell="1" allowOverlap="1" wp14:anchorId="6638CF46" wp14:editId="5F061D01">
+          <wp:anchor distT="0" distB="0" distL="114300" distR="114300" simplePos="0" relativeHeight="251709440" behindDoc="0" locked="0" layoutInCell="1" allowOverlap="1" wp14:anchorId="6C4034C4" wp14:editId="7B9D40B4">
             <wp:simplePos x="0" y="0"/>
-            <wp:positionH relativeFrom="page">
-              <wp:posOffset>5800246</wp:posOffset>
+            <wp:positionH relativeFrom="margin">
+              <wp:posOffset>-614488</wp:posOffset>
             </wp:positionH>
             <wp:positionV relativeFrom="paragraph">
-              <wp:posOffset>44593</wp:posOffset>
+              <wp:posOffset>48655</wp:posOffset>
             </wp:positionV>
-            <wp:extent cx="1560195" cy="7138215"/>
-            <wp:effectExtent l="38100" t="38100" r="97155" b="100965"/>
+            <wp:extent cx="5447038" cy="4291965"/>
+            <wp:effectExtent l="38100" t="38100" r="96520" b="89535"/>
             <wp:wrapNone/>
-            <wp:docPr id="79" name="Picture 79"/>
+            <wp:docPr id="62" name="Picture 62"/>
             <wp:cNvGraphicFramePr>
               <a:graphicFrameLocks xmlns:a="http://schemas.openxmlformats.org/drawingml/2006/main" noChangeAspect="1"/>
             </wp:cNvGraphicFramePr>
@@ -14571,11 +16548,11 @@
               <a:graphicData uri="http://schemas.openxmlformats.org/drawingml/2006/picture">
                 <pic:pic xmlns:pic="http://schemas.openxmlformats.org/drawingml/2006/picture">
                   <pic:nvPicPr>
-                    <pic:cNvPr id="79" name="Picture 79"/>
+                    <pic:cNvPr id="62" name="Picture 62"/>
                     <pic:cNvPicPr/>
                   </pic:nvPicPr>
                   <pic:blipFill>
-                    <a:blip r:embed="rId25">
+                    <a:blip r:embed="rId25" cstate="print">
                       <a:extLst>
                         <a:ext uri="{28A0092B-C50C-407E-A947-70E740481C1C}">
                           <a14:useLocalDpi xmlns:a14="http://schemas.microsoft.com/office/drawing/2010/main" val="0"/>
@@ -14589,7 +16566,7 @@
                   <pic:spPr>
                     <a:xfrm>
                       <a:off x="0" y="0"/>
-                      <a:ext cx="1560195" cy="7138215"/>
+                      <a:ext cx="5448198" cy="4292879"/>
                     </a:xfrm>
                     <a:prstGeom prst="rect">
                       <a:avLst/>
@@ -14623,6 +16600,16 @@
           <w:color w:val="262626"/>
           <w:sz w:val="28"/>
         </w:rPr>
+      </w:pPr>
+    </w:p>
+    <w:p>
+      <w:pPr>
+        <w:spacing w:after="227"/>
+      </w:pPr>
+    </w:p>
+    <w:p>
+      <w:pPr>
+        <w:spacing w:after="227"/>
       </w:pPr>
     </w:p>
     <w:p>
@@ -15442,7 +17429,7 @@
           <w:sz w:val="32"/>
         </w:rPr>
         <w:lastRenderedPageBreak/>
-        <w:t xml:space="preserve">Page </w:t>
+        <w:t xml:space="preserve">Page Mon </w:t>
       </w:r>
       <w:r>
         <w:rPr>
@@ -15451,7 +17438,7 @@
           <w:color w:val="00CCFF"/>
           <w:sz w:val="32"/>
         </w:rPr>
-        <w:t>Mon Page</w:t>
+        <w:t>Profil</w:t>
       </w:r>
       <w:r>
         <w:rPr>
@@ -15488,7 +17475,7 @@
           <w:color w:val="262626"/>
           <w:sz w:val="28"/>
         </w:rPr>
-        <w:t>Cette page permet à l'utilisateur de modifier son profil, et si le donateur ne veut plus être enregistré. il peut supprimer son compte.</w:t>
+        <w:t>Cette page permet à l'utilisateur de modifier son profil, et si le donateur ne veut plus être enregistré</w:t>
       </w:r>
       <w:r>
         <w:rPr>
@@ -15496,7 +17483,15 @@
           <w:color w:val="262626"/>
           <w:sz w:val="28"/>
         </w:rPr>
-        <w:t>.</w:t>
+        <w:t>,</w:t>
+      </w:r>
+      <w:r>
+        <w:rPr>
+          <w:rFonts w:ascii="Century Gothic" w:eastAsia="Century Gothic" w:hAnsi="Century Gothic" w:cs="Century Gothic"/>
+          <w:color w:val="262626"/>
+          <w:sz w:val="28"/>
+        </w:rPr>
+        <w:t xml:space="preserve"> il peut supprimer son compte.</w:t>
       </w:r>
     </w:p>
     <w:p>
@@ -16224,8 +18219,8 @@
           </mc:Choice>
           <mc:Fallback>
             <w:pict>
-              <v:group w14:anchorId="7847DA00" id="Group 12643" o:spid="_x0000_s1118" style="position:absolute;margin-left:0;margin-top:23.75pt;width:596.6pt;height:228.2pt;z-index:251683840;mso-position-horizontal:left;mso-position-horizontal-relative:page;mso-position-vertical-relative:page;mso-width-relative:margin;mso-height-relative:margin" coordorigin="-172" coordsize="75778,22856" o:gfxdata="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">
-                <v:rect id="Rectangle 1456" o:spid="_x0000_s1119" style="position:absolute;left:8994;top:9528;width:747;height:2616;visibility:visible;mso-wrap-style:square;v-text-anchor:top" o:gfxdata="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" filled="f" stroked="f">
+              <v:group w14:anchorId="7847DA00" id="Group 12643" o:spid="_x0000_s1148" style="position:absolute;margin-left:0;margin-top:23.75pt;width:596.6pt;height:228.2pt;z-index:251683840;mso-position-horizontal:left;mso-position-horizontal-relative:page;mso-position-vertical-relative:page;mso-width-relative:margin;mso-height-relative:margin" coordorigin="-172" coordsize="75778,22856" o:gfxdata="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">
+                <v:rect id="Rectangle 1456" o:spid="_x0000_s1149" style="position:absolute;left:8994;top:9528;width:747;height:2616;visibility:visible;mso-wrap-style:square;v-text-anchor:top" o:gfxdata="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" filled="f" stroked="f">
                   <v:textbox inset="0,0,0,0">
                     <w:txbxContent>
                       <w:p>
@@ -16240,7 +18235,7 @@
                     </w:txbxContent>
                   </v:textbox>
                 </v:rect>
-                <v:rect id="Rectangle 1457" o:spid="_x0000_s1120" style="position:absolute;left:8994;top:13413;width:422;height:1900;visibility:visible;mso-wrap-style:square;v-text-anchor:top" o:gfxdata="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" filled="f" stroked="f">
+                <v:rect id="Rectangle 1457" o:spid="_x0000_s1150" style="position:absolute;left:8994;top:13413;width:422;height:1900;visibility:visible;mso-wrap-style:square;v-text-anchor:top" o:gfxdata="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" filled="f" stroked="f">
                   <v:textbox inset="0,0,0,0">
                     <w:txbxContent>
                       <w:p>
@@ -16251,7 +18246,7 @@
                     </w:txbxContent>
                   </v:textbox>
                 </v:rect>
-                <v:rect id="Rectangle 1458" o:spid="_x0000_s1121" style="position:absolute;left:8994;top:16644;width:422;height:1899;visibility:visible;mso-wrap-style:square;v-text-anchor:top" o:gfxdata="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" filled="f" stroked="f">
+                <v:rect id="Rectangle 1458" o:spid="_x0000_s1151" style="position:absolute;left:8994;top:16644;width:422;height:1899;visibility:visible;mso-wrap-style:square;v-text-anchor:top" o:gfxdata="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" filled="f" stroked="f">
                   <v:textbox inset="0,0,0,0">
                     <w:txbxContent>
                       <w:p>
@@ -16262,7 +18257,7 @@
                     </w:txbxContent>
                   </v:textbox>
                 </v:rect>
-                <v:rect id="Rectangle 1459" o:spid="_x0000_s1122" style="position:absolute;left:8994;top:19875;width:422;height:1899;visibility:visible;mso-wrap-style:square;v-text-anchor:top" o:gfxdata="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" filled="f" stroked="f">
+                <v:rect id="Rectangle 1459" o:spid="_x0000_s1152" style="position:absolute;left:8994;top:19875;width:422;height:1899;visibility:visible;mso-wrap-style:square;v-text-anchor:top" o:gfxdata="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" filled="f" stroked="f">
                   <v:textbox inset="0,0,0,0">
                     <w:txbxContent>
                       <w:p>
@@ -16273,14 +18268,14 @@
                     </w:txbxContent>
                   </v:textbox>
                 </v:rect>
-                <v:shape id="Shape 1490" o:spid="_x0000_s1123" style="position:absolute;left:-172;width:75605;height:22856;visibility:visible;mso-wrap-style:square;v-text-anchor:top" coordsize="7560564,2285643" o:gfxdata="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" path="m,l7560564,r,1291475l,2285643,,xe" filled="f" stroked="f" strokeweight="0">
+                <v:shape id="Shape 1490" o:spid="_x0000_s1153" style="position:absolute;left:-172;width:75605;height:22856;visibility:visible;mso-wrap-style:square;v-text-anchor:top" coordsize="7560564,2285643" o:gfxdata="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" path="m,l7560564,r,1291475l,2285643,,xe" filled="f" stroked="f" strokeweight="0">
                   <v:stroke miterlimit="83231f" joinstyle="miter"/>
                   <v:path arrowok="t" textboxrect="0,0,7560564,2285643"/>
                 </v:shape>
-                <v:shape id="Shape 1491" o:spid="_x0000_s1124" style="position:absolute;top:12914;width:75605;height:9942;visibility:visible;mso-wrap-style:square;v-text-anchor:top" coordsize="7560564,994168" o:gfxdata="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" path="m,994168l7560564,e" filled="f" strokecolor="#5de5c5" strokeweight="2pt">
+                <v:shape id="Shape 1491" o:spid="_x0000_s1154" style="position:absolute;top:12914;width:75605;height:9942;visibility:visible;mso-wrap-style:square;v-text-anchor:top" coordsize="7560564,994168" o:gfxdata="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" path="m,994168l7560564,e" filled="f" strokecolor="#5de5c5" strokeweight="2pt">
                   <v:path arrowok="t" textboxrect="0,0,7560564,994168"/>
                 </v:shape>
-                <v:rect id="Rectangle 1492" o:spid="_x0000_s1125" style="position:absolute;left:9573;top:6794;width:21828;height:3937;visibility:visible;mso-wrap-style:square;v-text-anchor:top" o:gfxdata="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" filled="f" stroked="f">
+                <v:rect id="Rectangle 1492" o:spid="_x0000_s1155" style="position:absolute;left:9573;top:6794;width:21828;height:3937;visibility:visible;mso-wrap-style:square;v-text-anchor:top" o:gfxdata="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" filled="f" stroked="f">
                   <v:textbox inset="0,0,0,0">
                     <w:txbxContent>
                       <w:p>
@@ -16305,7 +18300,7 @@
                     </w:txbxContent>
                   </v:textbox>
                 </v:rect>
-                <v:rect id="Rectangle 1493" o:spid="_x0000_s1126" style="position:absolute;left:25990;top:7745;width:657;height:2301;visibility:visible;mso-wrap-style:square;v-text-anchor:top" o:gfxdata="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" filled="f" stroked="f">
+                <v:rect id="Rectangle 1493" o:spid="_x0000_s1156" style="position:absolute;left:25990;top:7745;width:657;height:2301;visibility:visible;mso-wrap-style:square;v-text-anchor:top" o:gfxdata="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" filled="f" stroked="f">
                   <v:textbox inset="0,0,0,0">
                     <w:txbxContent>
                       <w:p>
@@ -16321,7 +18316,7 @@
                     </w:txbxContent>
                   </v:textbox>
                 </v:rect>
-                <v:rect id="Rectangle 1494" o:spid="_x0000_s1127" style="position:absolute;left:9573;top:12061;width:657;height:2301;visibility:visible;mso-wrap-style:square;v-text-anchor:top" o:gfxdata="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" filled="f" stroked="f">
+                <v:rect id="Rectangle 1494" o:spid="_x0000_s1157" style="position:absolute;left:9573;top:12061;width:657;height:2301;visibility:visible;mso-wrap-style:square;v-text-anchor:top" o:gfxdata="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" filled="f" stroked="f">
                   <v:textbox inset="0,0,0,0">
                     <w:txbxContent>
                       <w:p>
@@ -16882,7 +18877,25 @@
           <w:sz w:val="32"/>
           <w:szCs w:val="32"/>
         </w:rPr>
-        <w:t xml:space="preserve">La période de développement du projet a été très bénéfique, car elle m'a permis d'approfondir les concepts théoriques que j'ai appris durant notre période de formation à l'institut spécialisé de technologie appliquée NTIC2 Sidi Mâarouf Casablanca, et d'enrichir mes connaissances tant au niveau pratique que théorique. </w:t>
+        <w:t xml:space="preserve">La période de développement du projet a été très bénéfique, car elle m'a permis d'approfondir les concepts théoriques que j'ai appris durant notre période de formation à l'institut spécialisé de technologie appliquée NTIC2 Sidi </w:t>
+      </w:r>
+      <w:proofErr w:type="spellStart"/>
+      <w:r>
+        <w:rPr>
+          <w:rFonts w:ascii="Century Gothic" w:eastAsia="Century Gothic" w:hAnsi="Century Gothic" w:cs="Century Gothic"/>
+          <w:sz w:val="32"/>
+          <w:szCs w:val="32"/>
+        </w:rPr>
+        <w:t>Mâarouf</w:t>
+      </w:r>
+      <w:proofErr w:type="spellEnd"/>
+      <w:r>
+        <w:rPr>
+          <w:rFonts w:ascii="Century Gothic" w:eastAsia="Century Gothic" w:hAnsi="Century Gothic" w:cs="Century Gothic"/>
+          <w:sz w:val="32"/>
+          <w:szCs w:val="32"/>
+        </w:rPr>
+        <w:t xml:space="preserve"> Casablanca, et d'enrichir mes connaissances tant au niveau pratique que théorique. </w:t>
       </w:r>
     </w:p>
     <w:p>
@@ -16910,7 +18923,43 @@
           <w:sz w:val="32"/>
           <w:szCs w:val="32"/>
         </w:rPr>
-        <w:t>Voici mon projet de fin d'études Lien Github du projet où vous pouvez trouver le code source et les commits qui ont été faits à chaque étape.</w:t>
+        <w:t xml:space="preserve">Voici mon projet de fin d'études Lien </w:t>
+      </w:r>
+      <w:proofErr w:type="spellStart"/>
+      <w:r>
+        <w:rPr>
+          <w:rFonts w:ascii="Century Gothic" w:eastAsia="Century Gothic" w:hAnsi="Century Gothic" w:cs="Century Gothic"/>
+          <w:sz w:val="32"/>
+          <w:szCs w:val="32"/>
+        </w:rPr>
+        <w:t>Github</w:t>
+      </w:r>
+      <w:proofErr w:type="spellEnd"/>
+      <w:r>
+        <w:rPr>
+          <w:rFonts w:ascii="Century Gothic" w:eastAsia="Century Gothic" w:hAnsi="Century Gothic" w:cs="Century Gothic"/>
+          <w:sz w:val="32"/>
+          <w:szCs w:val="32"/>
+        </w:rPr>
+        <w:t xml:space="preserve"> du projet où vous pouvez trouver le code source et les </w:t>
+      </w:r>
+      <w:proofErr w:type="spellStart"/>
+      <w:r>
+        <w:rPr>
+          <w:rFonts w:ascii="Century Gothic" w:eastAsia="Century Gothic" w:hAnsi="Century Gothic" w:cs="Century Gothic"/>
+          <w:sz w:val="32"/>
+          <w:szCs w:val="32"/>
+        </w:rPr>
+        <w:t>commits</w:t>
+      </w:r>
+      <w:proofErr w:type="spellEnd"/>
+      <w:r>
+        <w:rPr>
+          <w:rFonts w:ascii="Century Gothic" w:eastAsia="Century Gothic" w:hAnsi="Century Gothic" w:cs="Century Gothic"/>
+          <w:sz w:val="32"/>
+          <w:szCs w:val="32"/>
+        </w:rPr>
+        <w:t xml:space="preserve"> qui ont été faits à chaque étape.</w:t>
       </w:r>
     </w:p>
     <w:p>
@@ -18313,8 +20362,8 @@
           </mc:Choice>
           <mc:Fallback>
             <w:pict>
-              <v:group w14:anchorId="5E4CDF04" id="_x0000_s1128" style="position:absolute;margin-left:-1.8pt;margin-top:.9pt;width:595.3pt;height:179.95pt;z-index:251745280;mso-position-horizontal-relative:page;mso-position-vertical-relative:page" coordsize="75605,22856" o:gfxdata="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">
-                <v:rect id="Rectangle 11255" o:spid="_x0000_s1129" style="position:absolute;left:8994;top:9528;width:747;height:2616;visibility:visible;mso-wrap-style:square;v-text-anchor:top" o:gfxdata="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" filled="f" stroked="f">
+              <v:group w14:anchorId="5E4CDF04" id="_x0000_s1158" style="position:absolute;margin-left:-1.8pt;margin-top:.9pt;width:595.3pt;height:179.95pt;z-index:251745280;mso-position-horizontal-relative:page;mso-position-vertical-relative:page" coordsize="75605,22856" o:gfxdata="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">
+                <v:rect id="Rectangle 11255" o:spid="_x0000_s1159" style="position:absolute;left:8994;top:9528;width:747;height:2616;visibility:visible;mso-wrap-style:square;v-text-anchor:top" o:gfxdata="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" filled="f" stroked="f">
                   <v:textbox inset="0,0,0,0">
                     <w:txbxContent>
                       <w:p>
@@ -18329,7 +20378,7 @@
                     </w:txbxContent>
                   </v:textbox>
                 </v:rect>
-                <v:rect id="Rectangle 11256" o:spid="_x0000_s1130" style="position:absolute;left:8994;top:13413;width:422;height:1900;visibility:visible;mso-wrap-style:square;v-text-anchor:top" o:gfxdata="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" filled="f" stroked="f">
+                <v:rect id="Rectangle 11256" o:spid="_x0000_s1160" style="position:absolute;left:8994;top:13413;width:422;height:1900;visibility:visible;mso-wrap-style:square;v-text-anchor:top" o:gfxdata="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" filled="f" stroked="f">
                   <v:textbox inset="0,0,0,0">
                     <w:txbxContent>
                       <w:p>
@@ -18340,7 +20389,7 @@
                     </w:txbxContent>
                   </v:textbox>
                 </v:rect>
-                <v:rect id="Rectangle 11257" o:spid="_x0000_s1131" style="position:absolute;left:8994;top:16644;width:422;height:1899;visibility:visible;mso-wrap-style:square;v-text-anchor:top" o:gfxdata="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" filled="f" stroked="f">
+                <v:rect id="Rectangle 11257" o:spid="_x0000_s1161" style="position:absolute;left:8994;top:16644;width:422;height:1899;visibility:visible;mso-wrap-style:square;v-text-anchor:top" o:gfxdata="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" filled="f" stroked="f">
                   <v:textbox inset="0,0,0,0">
                     <w:txbxContent>
                       <w:p>
@@ -18351,7 +20400,7 @@
                     </w:txbxContent>
                   </v:textbox>
                 </v:rect>
-                <v:rect id="Rectangle 11258" o:spid="_x0000_s1132" style="position:absolute;left:8994;top:19875;width:422;height:1899;visibility:visible;mso-wrap-style:square;v-text-anchor:top" o:gfxdata="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" filled="f" stroked="f">
+                <v:rect id="Rectangle 11258" o:spid="_x0000_s1162" style="position:absolute;left:8994;top:19875;width:422;height:1899;visibility:visible;mso-wrap-style:square;v-text-anchor:top" o:gfxdata="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" filled="f" stroked="f">
                   <v:textbox inset="0,0,0,0">
                     <w:txbxContent>
                       <w:p>
@@ -18362,14 +20411,14 @@
                     </w:txbxContent>
                   </v:textbox>
                 </v:rect>
-                <v:shape id="Shape 1490" o:spid="_x0000_s1133" style="position:absolute;width:75605;height:22856;visibility:visible;mso-wrap-style:square;v-text-anchor:top" coordsize="7560564,2285643" o:gfxdata="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" path="m,l7560564,r,1291475l,2285643,,xe" filled="f" stroked="f" strokeweight="0">
+                <v:shape id="Shape 1490" o:spid="_x0000_s1163" style="position:absolute;width:75605;height:22856;visibility:visible;mso-wrap-style:square;v-text-anchor:top" coordsize="7560564,2285643" o:gfxdata="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" path="m,l7560564,r,1291475l,2285643,,xe" filled="f" stroked="f" strokeweight="0">
                   <v:stroke miterlimit="83231f" joinstyle="miter"/>
                   <v:path arrowok="t" textboxrect="0,0,7560564,2285643"/>
                 </v:shape>
-                <v:shape id="Shape 1491" o:spid="_x0000_s1134" style="position:absolute;top:12914;width:75605;height:9942;visibility:visible;mso-wrap-style:square;v-text-anchor:top" coordsize="7560564,994168" o:gfxdata="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" path="m,994168l7560564,e" filled="f" strokecolor="#5de5c5" strokeweight="2pt">
+                <v:shape id="Shape 1491" o:spid="_x0000_s1164" style="position:absolute;top:12914;width:75605;height:9942;visibility:visible;mso-wrap-style:square;v-text-anchor:top" coordsize="7560564,994168" o:gfxdata="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" path="m,994168l7560564,e" filled="f" strokecolor="#5de5c5" strokeweight="2pt">
                   <v:path arrowok="t" textboxrect="0,0,7560564,994168"/>
                 </v:shape>
-                <v:rect id="Rectangle 11261" o:spid="_x0000_s1135" style="position:absolute;left:9572;top:6792;width:45856;height:6620;visibility:visible;mso-wrap-style:square;v-text-anchor:top" o:gfxdata="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" filled="f" stroked="f">
+                <v:rect id="Rectangle 11261" o:spid="_x0000_s1165" style="position:absolute;left:9572;top:6792;width:45856;height:6620;visibility:visible;mso-wrap-style:square;v-text-anchor:top" o:gfxdata="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" filled="f" stroked="f">
                   <v:textbox inset="0,0,0,0">
                     <w:txbxContent>
                       <w:p>
@@ -18397,14 +20446,14 @@
                     </w:txbxContent>
                   </v:textbox>
                 </v:rect>
-                <v:rect id="Rectangle 11262" o:spid="_x0000_s1136" style="position:absolute;left:25990;top:7745;width:657;height:2301;visibility:visible;mso-wrap-style:square;v-text-anchor:top" o:gfxdata="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" filled="f" stroked="f">
+                <v:rect id="Rectangle 11262" o:spid="_x0000_s1166" style="position:absolute;left:25990;top:7745;width:657;height:2301;visibility:visible;mso-wrap-style:square;v-text-anchor:top" o:gfxdata="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" filled="f" stroked="f">
                   <v:textbox inset="0,0,0,0">
                     <w:txbxContent>
                       <w:p/>
                     </w:txbxContent>
                   </v:textbox>
                 </v:rect>
-                <v:rect id="Rectangle 11263" o:spid="_x0000_s1137" style="position:absolute;left:9573;top:12061;width:657;height:2301;visibility:visible;mso-wrap-style:square;v-text-anchor:top" o:gfxdata="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" filled="f" stroked="f">
+                <v:rect id="Rectangle 11263" o:spid="_x0000_s1167" style="position:absolute;left:9573;top:12061;width:657;height:2301;visibility:visible;mso-wrap-style:square;v-text-anchor:top" o:gfxdata="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" filled="f" stroked="f">
                   <v:textbox inset="0,0,0,0">
                     <w:txbxContent>
                       <w:p>
@@ -18446,6 +20495,19 @@
         <w:spacing w:after="230"/>
         <w:ind w:left="0"/>
         <w:rPr>
+          <w:rFonts w:ascii="Wingdings" w:hAnsi="Wingdings"/>
+          <w:color w:val="262626"/>
+          <w:sz w:val="32"/>
+          <w:szCs w:val="32"/>
+        </w:rPr>
+      </w:pPr>
+    </w:p>
+    <w:p>
+      <w:pPr>
+        <w:pStyle w:val="ListParagraph"/>
+        <w:spacing w:after="230"/>
+        <w:ind w:left="0"/>
+        <w:rPr>
           <w:rFonts w:ascii="Century Gothic" w:hAnsi="Century Gothic"/>
           <w:b/>
           <w:bCs/>
@@ -18481,7 +20543,7 @@
           <w:sz w:val="32"/>
           <w:szCs w:val="32"/>
         </w:rPr>
-        <w:t>Referances</w:t>
+        <w:t>Références</w:t>
       </w:r>
       <w:r>
         <w:rPr>
@@ -19426,10 +21488,12 @@
         </w:numPr>
         <w:spacing w:after="230" w:line="360" w:lineRule="auto"/>
         <w:rPr>
+          <w:rStyle w:val="Hyperlink"/>
           <w:rFonts w:ascii="Century Gothic" w:eastAsia="Wingdings" w:hAnsi="Century Gothic" w:cs="Wingdings"/>
           <w:color w:val="0D0D0D" w:themeColor="text1" w:themeTint="F2"/>
           <w:sz w:val="28"/>
           <w:szCs w:val="28"/>
+          <w:u w:val="none"/>
         </w:rPr>
       </w:pPr>
       <w:hyperlink r:id="rId45" w:history="1">
@@ -19446,9 +21510,7 @@
     </w:p>
     <w:p>
       <w:pPr>
-        <w:pStyle w:val="ListParagraph"/>
         <w:spacing w:after="230" w:line="360" w:lineRule="auto"/>
-        <w:ind w:left="785"/>
         <w:rPr>
           <w:rFonts w:ascii="Century Gothic" w:eastAsia="Wingdings" w:hAnsi="Century Gothic" w:cs="Wingdings"/>
           <w:color w:val="0D0D0D" w:themeColor="text1" w:themeTint="F2"/>
@@ -19467,6 +21529,520 @@
           <w:szCs w:val="28"/>
         </w:rPr>
       </w:pPr>
+    </w:p>
+    <w:p>
+      <w:pPr>
+        <w:spacing w:after="230" w:line="360" w:lineRule="auto"/>
+        <w:rPr>
+          <w:rFonts w:ascii="Century Gothic" w:eastAsia="Wingdings" w:hAnsi="Century Gothic" w:cs="Wingdings"/>
+          <w:color w:val="0D0D0D" w:themeColor="text1" w:themeTint="F2"/>
+          <w:sz w:val="28"/>
+          <w:szCs w:val="28"/>
+        </w:rPr>
+      </w:pPr>
+    </w:p>
+    <w:p>
+      <w:pPr>
+        <w:spacing w:after="230" w:line="360" w:lineRule="auto"/>
+        <w:rPr>
+          <w:rFonts w:ascii="Century Gothic" w:eastAsia="Wingdings" w:hAnsi="Century Gothic" w:cs="Wingdings"/>
+          <w:color w:val="0D0D0D" w:themeColor="text1" w:themeTint="F2"/>
+          <w:sz w:val="28"/>
+          <w:szCs w:val="28"/>
+        </w:rPr>
+      </w:pPr>
+    </w:p>
+    <w:p>
+      <w:pPr>
+        <w:spacing w:after="230" w:line="360" w:lineRule="auto"/>
+        <w:rPr>
+          <w:rFonts w:ascii="Century Gothic" w:eastAsia="Wingdings" w:hAnsi="Century Gothic" w:cs="Wingdings"/>
+          <w:color w:val="0D0D0D" w:themeColor="text1" w:themeTint="F2"/>
+          <w:sz w:val="28"/>
+          <w:szCs w:val="28"/>
+        </w:rPr>
+      </w:pPr>
+      <w:r>
+        <w:rPr>
+          <w:noProof/>
+        </w:rPr>
+        <w:lastRenderedPageBreak/>
+        <mc:AlternateContent>
+          <mc:Choice Requires="wpg">
+            <w:drawing>
+              <wp:anchor distT="0" distB="0" distL="114300" distR="114300" simplePos="0" relativeHeight="251790336" behindDoc="0" locked="0" layoutInCell="1" allowOverlap="1" wp14:anchorId="41765569" wp14:editId="6D83A2C0">
+                <wp:simplePos x="0" y="0"/>
+                <wp:positionH relativeFrom="page">
+                  <wp:posOffset>-31805</wp:posOffset>
+                </wp:positionH>
+                <wp:positionV relativeFrom="page">
+                  <wp:align>bottom</wp:align>
+                </wp:positionV>
+                <wp:extent cx="8514080" cy="10662285"/>
+                <wp:effectExtent l="0" t="0" r="20320" b="24765"/>
+                <wp:wrapTopAndBottom/>
+                <wp:docPr id="49" name="Group 49"/>
+                <wp:cNvGraphicFramePr/>
+                <a:graphic xmlns:a="http://schemas.openxmlformats.org/drawingml/2006/main">
+                  <a:graphicData uri="http://schemas.microsoft.com/office/word/2010/wordprocessingGroup">
+                    <wpg:wgp>
+                      <wpg:cNvGrpSpPr/>
+                      <wpg:grpSpPr>
+                        <a:xfrm>
+                          <a:off x="0" y="0"/>
+                          <a:ext cx="8514466" cy="10662699"/>
+                          <a:chOff x="0" y="0"/>
+                          <a:chExt cx="7560564" cy="2176323"/>
+                        </a:xfrm>
+                        <a:solidFill>
+                          <a:srgbClr val="30475E"/>
+                        </a:solidFill>
+                      </wpg:grpSpPr>
+                      <wps:wsp>
+                        <wps:cNvPr id="50" name="Rectangle 50"/>
+                        <wps:cNvSpPr/>
+                        <wps:spPr>
+                          <a:xfrm>
+                            <a:off x="899465" y="977138"/>
+                            <a:ext cx="1682749" cy="393310"/>
+                          </a:xfrm>
+                          <a:prstGeom prst="rect">
+                            <a:avLst/>
+                          </a:prstGeom>
+                          <a:grpFill/>
+                          <a:ln>
+                            <a:noFill/>
+                          </a:ln>
+                        </wps:spPr>
+                        <wps:txbx>
+                          <w:txbxContent>
+                            <w:p>
+                              <w:r>
+                                <w:rPr>
+                                  <w:rFonts w:ascii="Century Gothic" w:eastAsia="Century Gothic" w:hAnsi="Century Gothic" w:cs="Century Gothic"/>
+                                  <w:sz w:val="48"/>
+                                </w:rPr>
+                                <w:t xml:space="preserve">               </w:t>
+                              </w:r>
+                            </w:p>
+                          </w:txbxContent>
+                        </wps:txbx>
+                        <wps:bodyPr horzOverflow="overflow" vert="horz" lIns="0" tIns="0" rIns="0" bIns="0" rtlCol="0">
+                          <a:noAutofit/>
+                        </wps:bodyPr>
+                      </wps:wsp>
+                      <wps:wsp>
+                        <wps:cNvPr id="51" name="Rectangle 51"/>
+                        <wps:cNvSpPr/>
+                        <wps:spPr>
+                          <a:xfrm>
+                            <a:off x="2165858" y="977138"/>
+                            <a:ext cx="112291" cy="393310"/>
+                          </a:xfrm>
+                          <a:prstGeom prst="rect">
+                            <a:avLst/>
+                          </a:prstGeom>
+                          <a:grpFill/>
+                          <a:ln>
+                            <a:noFill/>
+                          </a:ln>
+                        </wps:spPr>
+                        <wps:txbx>
+                          <w:txbxContent>
+                            <w:p>
+                              <w:r>
+                                <w:rPr>
+                                  <w:rFonts w:ascii="Century Gothic" w:eastAsia="Century Gothic" w:hAnsi="Century Gothic" w:cs="Century Gothic"/>
+                                  <w:sz w:val="48"/>
+                                </w:rPr>
+                                <w:t xml:space="preserve"> </w:t>
+                              </w:r>
+                            </w:p>
+                          </w:txbxContent>
+                        </wps:txbx>
+                        <wps:bodyPr horzOverflow="overflow" vert="horz" lIns="0" tIns="0" rIns="0" bIns="0" rtlCol="0">
+                          <a:noAutofit/>
+                        </wps:bodyPr>
+                      </wps:wsp>
+                      <wps:wsp>
+                        <wps:cNvPr id="52" name="Rectangle 52"/>
+                        <wps:cNvSpPr/>
+                        <wps:spPr>
+                          <a:xfrm>
+                            <a:off x="899465" y="1499870"/>
+                            <a:ext cx="56146" cy="196655"/>
+                          </a:xfrm>
+                          <a:prstGeom prst="rect">
+                            <a:avLst/>
+                          </a:prstGeom>
+                          <a:grpFill/>
+                          <a:ln>
+                            <a:noFill/>
+                          </a:ln>
+                        </wps:spPr>
+                        <wps:txbx>
+                          <w:txbxContent>
+                            <w:p>
+                              <w:r>
+                                <w:rPr>
+                                  <w:rFonts w:ascii="Century Gothic" w:eastAsia="Century Gothic" w:hAnsi="Century Gothic" w:cs="Century Gothic"/>
+                                  <w:color w:val="262626"/>
+                                  <w:sz w:val="24"/>
+                                </w:rPr>
+                                <w:t xml:space="preserve"> </w:t>
+                              </w:r>
+                            </w:p>
+                          </w:txbxContent>
+                        </wps:txbx>
+                        <wps:bodyPr horzOverflow="overflow" vert="horz" lIns="0" tIns="0" rIns="0" bIns="0" rtlCol="0">
+                          <a:noAutofit/>
+                        </wps:bodyPr>
+                      </wps:wsp>
+                      <wps:wsp>
+                        <wps:cNvPr id="54" name="Rectangle 54"/>
+                        <wps:cNvSpPr/>
+                        <wps:spPr>
+                          <a:xfrm>
+                            <a:off x="899465" y="1841246"/>
+                            <a:ext cx="56146" cy="196655"/>
+                          </a:xfrm>
+                          <a:prstGeom prst="rect">
+                            <a:avLst/>
+                          </a:prstGeom>
+                          <a:grpFill/>
+                          <a:ln>
+                            <a:noFill/>
+                          </a:ln>
+                        </wps:spPr>
+                        <wps:txbx>
+                          <w:txbxContent>
+                            <w:p>
+                              <w:r>
+                                <w:rPr>
+                                  <w:rFonts w:ascii="Century Gothic" w:eastAsia="Century Gothic" w:hAnsi="Century Gothic" w:cs="Century Gothic"/>
+                                  <w:color w:val="262626"/>
+                                  <w:sz w:val="24"/>
+                                </w:rPr>
+                                <w:t xml:space="preserve"> </w:t>
+                              </w:r>
+                            </w:p>
+                          </w:txbxContent>
+                        </wps:txbx>
+                        <wps:bodyPr horzOverflow="overflow" vert="horz" lIns="0" tIns="0" rIns="0" bIns="0" rtlCol="0">
+                          <a:noAutofit/>
+                        </wps:bodyPr>
+                      </wps:wsp>
+                      <wps:wsp>
+                        <wps:cNvPr id="11221" name="Shape 390"/>
+                        <wps:cNvSpPr/>
+                        <wps:spPr>
+                          <a:xfrm>
+                            <a:off x="0" y="0"/>
+                            <a:ext cx="7560564" cy="2176323"/>
+                          </a:xfrm>
+                          <a:custGeom>
+                            <a:avLst/>
+                            <a:gdLst/>
+                            <a:ahLst/>
+                            <a:cxnLst/>
+                            <a:rect l="0" t="0" r="0" b="0"/>
+                            <a:pathLst>
+                              <a:path w="7560564" h="2176323">
+                                <a:moveTo>
+                                  <a:pt x="0" y="0"/>
+                                </a:moveTo>
+                                <a:lnTo>
+                                  <a:pt x="7560564" y="0"/>
+                                </a:lnTo>
+                                <a:lnTo>
+                                  <a:pt x="7560564" y="1375877"/>
+                                </a:lnTo>
+                                <a:lnTo>
+                                  <a:pt x="0" y="2176323"/>
+                                </a:lnTo>
+                                <a:lnTo>
+                                  <a:pt x="0" y="0"/>
+                                </a:lnTo>
+                                <a:close/>
+                              </a:path>
+                            </a:pathLst>
+                          </a:custGeom>
+                          <a:grpFill/>
+                          <a:ln w="0" cap="flat">
+                            <a:round/>
+                          </a:ln>
+                        </wps:spPr>
+                        <wps:style>
+                          <a:lnRef idx="0">
+                            <a:srgbClr val="000000">
+                              <a:alpha val="0"/>
+                            </a:srgbClr>
+                          </a:lnRef>
+                          <a:fillRef idx="1">
+                            <a:srgbClr val="28C6C2"/>
+                          </a:fillRef>
+                          <a:effectRef idx="0">
+                            <a:scrgbClr r="0" g="0" b="0"/>
+                          </a:effectRef>
+                          <a:fontRef idx="none"/>
+                        </wps:style>
+                        <wps:bodyPr/>
+                      </wps:wsp>
+                      <wps:wsp>
+                        <wps:cNvPr id="11222" name="Shape 391"/>
+                        <wps:cNvSpPr/>
+                        <wps:spPr>
+                          <a:xfrm>
+                            <a:off x="0" y="1375877"/>
+                            <a:ext cx="7560564" cy="800446"/>
+                          </a:xfrm>
+                          <a:custGeom>
+                            <a:avLst/>
+                            <a:gdLst/>
+                            <a:ahLst/>
+                            <a:cxnLst/>
+                            <a:rect l="0" t="0" r="0" b="0"/>
+                            <a:pathLst>
+                              <a:path w="7560564" h="800446">
+                                <a:moveTo>
+                                  <a:pt x="0" y="800446"/>
+                                </a:moveTo>
+                                <a:lnTo>
+                                  <a:pt x="7560564" y="0"/>
+                                </a:lnTo>
+                              </a:path>
+                            </a:pathLst>
+                          </a:custGeom>
+                          <a:grpFill/>
+                          <a:ln w="25400" cap="flat">
+                            <a:round/>
+                          </a:ln>
+                        </wps:spPr>
+                        <wps:style>
+                          <a:lnRef idx="1">
+                            <a:srgbClr val="5DE5C5"/>
+                          </a:lnRef>
+                          <a:fillRef idx="0">
+                            <a:srgbClr val="000000">
+                              <a:alpha val="0"/>
+                            </a:srgbClr>
+                          </a:fillRef>
+                          <a:effectRef idx="0">
+                            <a:scrgbClr r="0" g="0" b="0"/>
+                          </a:effectRef>
+                          <a:fontRef idx="none"/>
+                        </wps:style>
+                        <wps:bodyPr/>
+                      </wps:wsp>
+                      <wps:wsp>
+                        <wps:cNvPr id="11223" name="Rectangle 11223"/>
+                        <wps:cNvSpPr/>
+                        <wps:spPr>
+                          <a:xfrm>
+                            <a:off x="2525223" y="921107"/>
+                            <a:ext cx="1733721" cy="181094"/>
+                          </a:xfrm>
+                          <a:prstGeom prst="rect">
+                            <a:avLst/>
+                          </a:prstGeom>
+                          <a:grpFill/>
+                          <a:ln>
+                            <a:noFill/>
+                          </a:ln>
+                        </wps:spPr>
+                        <wps:txbx>
+                          <w:txbxContent>
+                            <w:p>
+                              <w:pPr>
+                                <w:rPr>
+                                  <w:rFonts w:ascii="Century Gothic" w:eastAsia="Century Gothic" w:hAnsi="Century Gothic" w:cs="Century Gothic"/>
+                                  <w:b/>
+                                  <w:bCs/>
+                                  <w:color w:val="FFFFFF" w:themeColor="background1"/>
+                                  <w:sz w:val="96"/>
+                                  <w:szCs w:val="96"/>
+                                  <w:lang w:val="en-US"/>
+                                </w:rPr>
+                              </w:pPr>
+                            </w:p>
+                            <w:p>
+                              <w:pPr>
+                                <w:rPr>
+                                  <w:b/>
+                                  <w:bCs/>
+                                  <w:color w:val="FFFFFF" w:themeColor="background1"/>
+                                  <w:sz w:val="96"/>
+                                  <w:szCs w:val="96"/>
+                                  <w:lang w:val="en-US"/>
+                                </w:rPr>
+                              </w:pPr>
+                            </w:p>
+                          </w:txbxContent>
+                        </wps:txbx>
+                        <wps:bodyPr horzOverflow="overflow" vert="horz" lIns="0" tIns="0" rIns="0" bIns="0" rtlCol="0">
+                          <a:noAutofit/>
+                        </wps:bodyPr>
+                      </wps:wsp>
+                      <wps:wsp>
+                        <wps:cNvPr id="11226" name="Rectangle 11226"/>
+                        <wps:cNvSpPr/>
+                        <wps:spPr>
+                          <a:xfrm>
+                            <a:off x="840029" y="1230121"/>
+                            <a:ext cx="42144" cy="189937"/>
+                          </a:xfrm>
+                          <a:prstGeom prst="rect">
+                            <a:avLst/>
+                          </a:prstGeom>
+                          <a:grpFill/>
+                          <a:ln>
+                            <a:noFill/>
+                          </a:ln>
+                        </wps:spPr>
+                        <wps:txbx>
+                          <w:txbxContent>
+                            <w:p>
+                              <w:r>
+                                <w:t xml:space="preserve"> </w:t>
+                              </w:r>
+                            </w:p>
+                          </w:txbxContent>
+                        </wps:txbx>
+                        <wps:bodyPr horzOverflow="overflow" vert="horz" lIns="0" tIns="0" rIns="0" bIns="0" rtlCol="0">
+                          <a:noAutofit/>
+                        </wps:bodyPr>
+                      </wps:wsp>
+                    </wpg:wgp>
+                  </a:graphicData>
+                </a:graphic>
+                <wp14:sizeRelH relativeFrom="margin">
+                  <wp14:pctWidth>0</wp14:pctWidth>
+                </wp14:sizeRelH>
+                <wp14:sizeRelV relativeFrom="margin">
+                  <wp14:pctHeight>0</wp14:pctHeight>
+                </wp14:sizeRelV>
+              </wp:anchor>
+            </w:drawing>
+          </mc:Choice>
+          <mc:Fallback>
+            <w:pict>
+              <v:group w14:anchorId="41765569" id="Group 49" o:spid="_x0000_s1168" style="position:absolute;margin-left:-2.5pt;margin-top:0;width:670.4pt;height:839.55pt;z-index:251790336;mso-position-horizontal-relative:page;mso-position-vertical:bottom;mso-position-vertical-relative:page;mso-width-relative:margin;mso-height-relative:margin" coordsize="75605,21763" o:gfxdata="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">
+                <v:rect id="Rectangle 50" o:spid="_x0000_s1169" style="position:absolute;left:8994;top:9771;width:16828;height:3933;visibility:visible;mso-wrap-style:square;v-text-anchor:top" o:gfxdata="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" filled="f" stroked="f">
+                  <v:textbox inset="0,0,0,0">
+                    <w:txbxContent>
+                      <w:p>
+                        <w:r>
+                          <w:rPr>
+                            <w:rFonts w:ascii="Century Gothic" w:eastAsia="Century Gothic" w:hAnsi="Century Gothic" w:cs="Century Gothic"/>
+                            <w:sz w:val="48"/>
+                          </w:rPr>
+                          <w:t xml:space="preserve">               </w:t>
+                        </w:r>
+                      </w:p>
+                    </w:txbxContent>
+                  </v:textbox>
+                </v:rect>
+                <v:rect id="Rectangle 51" o:spid="_x0000_s1170" style="position:absolute;left:21658;top:9771;width:1123;height:3933;visibility:visible;mso-wrap-style:square;v-text-anchor:top" o:gfxdata="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" filled="f" stroked="f">
+                  <v:textbox inset="0,0,0,0">
+                    <w:txbxContent>
+                      <w:p>
+                        <w:r>
+                          <w:rPr>
+                            <w:rFonts w:ascii="Century Gothic" w:eastAsia="Century Gothic" w:hAnsi="Century Gothic" w:cs="Century Gothic"/>
+                            <w:sz w:val="48"/>
+                          </w:rPr>
+                          <w:t xml:space="preserve"> </w:t>
+                        </w:r>
+                      </w:p>
+                    </w:txbxContent>
+                  </v:textbox>
+                </v:rect>
+                <v:rect id="Rectangle 52" o:spid="_x0000_s1171" style="position:absolute;left:8994;top:14998;width:562;height:1967;visibility:visible;mso-wrap-style:square;v-text-anchor:top" o:gfxdata="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" filled="f" stroked="f">
+                  <v:textbox inset="0,0,0,0">
+                    <w:txbxContent>
+                      <w:p>
+                        <w:r>
+                          <w:rPr>
+                            <w:rFonts w:ascii="Century Gothic" w:eastAsia="Century Gothic" w:hAnsi="Century Gothic" w:cs="Century Gothic"/>
+                            <w:color w:val="262626"/>
+                            <w:sz w:val="24"/>
+                          </w:rPr>
+                          <w:t xml:space="preserve"> </w:t>
+                        </w:r>
+                      </w:p>
+                    </w:txbxContent>
+                  </v:textbox>
+                </v:rect>
+                <v:rect id="Rectangle 54" o:spid="_x0000_s1172" style="position:absolute;left:8994;top:18412;width:562;height:1967;visibility:visible;mso-wrap-style:square;v-text-anchor:top" o:gfxdata="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" filled="f" stroked="f">
+                  <v:textbox inset="0,0,0,0">
+                    <w:txbxContent>
+                      <w:p>
+                        <w:r>
+                          <w:rPr>
+                            <w:rFonts w:ascii="Century Gothic" w:eastAsia="Century Gothic" w:hAnsi="Century Gothic" w:cs="Century Gothic"/>
+                            <w:color w:val="262626"/>
+                            <w:sz w:val="24"/>
+                          </w:rPr>
+                          <w:t xml:space="preserve"> </w:t>
+                        </w:r>
+                      </w:p>
+                    </w:txbxContent>
+                  </v:textbox>
+                </v:rect>
+                <v:shape id="Shape 390" o:spid="_x0000_s1173" style="position:absolute;width:75605;height:21763;visibility:visible;mso-wrap-style:square;v-text-anchor:top" coordsize="7560564,2176323" o:gfxdata="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" path="m,l7560564,r,1375877l,2176323,,xe" filled="f" stroked="f" strokeweight="0">
+                  <v:path arrowok="t" textboxrect="0,0,7560564,2176323"/>
+                </v:shape>
+                <v:shape id="Shape 391" o:spid="_x0000_s1174" style="position:absolute;top:13758;width:75605;height:8005;visibility:visible;mso-wrap-style:square;v-text-anchor:top" coordsize="7560564,800446" o:gfxdata="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" path="m,800446l7560564,e" filled="f" strokecolor="#5de5c5" strokeweight="2pt">
+                  <v:path arrowok="t" textboxrect="0,0,7560564,800446"/>
+                </v:shape>
+                <v:rect id="Rectangle 11223" o:spid="_x0000_s1175" style="position:absolute;left:25252;top:9211;width:17337;height:1811;visibility:visible;mso-wrap-style:square;v-text-anchor:top" o:gfxdata="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" filled="f" stroked="f">
+                  <v:textbox inset="0,0,0,0">
+                    <w:txbxContent>
+                      <w:p>
+                        <w:pPr>
+                          <w:rPr>
+                            <w:rFonts w:ascii="Century Gothic" w:eastAsia="Century Gothic" w:hAnsi="Century Gothic" w:cs="Century Gothic"/>
+                            <w:b/>
+                            <w:bCs/>
+                            <w:color w:val="FFFFFF" w:themeColor="background1"/>
+                            <w:sz w:val="96"/>
+                            <w:szCs w:val="96"/>
+                            <w:lang w:val="en-US"/>
+                          </w:rPr>
+                        </w:pPr>
+                      </w:p>
+                      <w:p>
+                        <w:pPr>
+                          <w:rPr>
+                            <w:b/>
+                            <w:bCs/>
+                            <w:color w:val="FFFFFF" w:themeColor="background1"/>
+                            <w:sz w:val="96"/>
+                            <w:szCs w:val="96"/>
+                            <w:lang w:val="en-US"/>
+                          </w:rPr>
+                        </w:pPr>
+                      </w:p>
+                    </w:txbxContent>
+                  </v:textbox>
+                </v:rect>
+                <v:rect id="Rectangle 11226" o:spid="_x0000_s1176" style="position:absolute;left:8400;top:12301;width:421;height:1899;visibility:visible;mso-wrap-style:square;v-text-anchor:top" o:gfxdata="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" filled="f" stroked="f">
+                  <v:textbox inset="0,0,0,0">
+                    <w:txbxContent>
+                      <w:p>
+                        <w:r>
+                          <w:t xml:space="preserve"> </w:t>
+                        </w:r>
+                      </w:p>
+                    </w:txbxContent>
+                  </v:textbox>
+                </v:rect>
+                <w10:wrap type="topAndBottom" anchorx="page" anchory="page"/>
+              </v:group>
+            </w:pict>
+          </mc:Fallback>
+        </mc:AlternateContent>
+      </w:r>
     </w:p>
     <w:sectPr>
       <w:footerReference w:type="even" r:id="rId46"/>
@@ -23841,7 +26417,7 @@
   <w:style w:type="paragraph" w:default="1" w:styleId="Normal">
     <w:name w:val="Normal"/>
     <w:qFormat/>
-    <w:rsid w:val="006745AA"/>
+    <w:rsid w:val="0066709A"/>
     <w:rPr>
       <w:rFonts w:ascii="Calibri" w:eastAsia="Calibri" w:hAnsi="Calibri" w:cs="Calibri"/>
       <w:color w:val="000000"/>
@@ -23912,6 +26488,7 @@
   <w:style w:type="character" w:default="1" w:styleId="DefaultParagraphFont">
     <w:name w:val="Default Paragraph Font"/>
     <w:uiPriority w:val="1"/>
+    <w:semiHidden/>
     <w:unhideWhenUsed/>
   </w:style>
   <w:style w:type="table" w:default="1" w:styleId="TableNormal">

--- a/PFE-Rapport/Rapport PFE - Bader-Eddine Ouaich - TDI-204B.docx
+++ b/PFE-Rapport/Rapport PFE - Bader-Eddine Ouaich - TDI-204B.docx
@@ -3568,13 +3568,20 @@
           <w:rFonts w:ascii="Century Gothic" w:eastAsia="Century Gothic" w:hAnsi="Century Gothic" w:cs="Century Gothic"/>
           <w:sz w:val="32"/>
         </w:rPr>
-        <w:t xml:space="preserve">Remerciement …………………………………………………3 </w:t>
+        <w:t>Remerciement …………………………………………………</w:t>
       </w:r>
       <w:r>
         <w:rPr>
           <w:rFonts w:ascii="Century Gothic" w:eastAsia="Century Gothic" w:hAnsi="Century Gothic" w:cs="Century Gothic"/>
           <w:sz w:val="32"/>
         </w:rPr>
+        <w:t xml:space="preserve">3 </w:t>
+      </w:r>
+      <w:r>
+        <w:rPr>
+          <w:rFonts w:ascii="Century Gothic" w:eastAsia="Century Gothic" w:hAnsi="Century Gothic" w:cs="Century Gothic"/>
+          <w:sz w:val="32"/>
+        </w:rPr>
         <w:t xml:space="preserve">Introduction </w:t>
       </w:r>
       <w:r>
@@ -3612,7 +3619,14 @@
           <w:rFonts w:ascii="Century Gothic" w:eastAsia="Century Gothic" w:hAnsi="Century Gothic" w:cs="Century Gothic"/>
           <w:sz w:val="32"/>
         </w:rPr>
-        <w:t xml:space="preserve">……………………………………………4 </w:t>
+        <w:t>……………………………………………</w:t>
+      </w:r>
+      <w:r>
+        <w:rPr>
+          <w:rFonts w:ascii="Century Gothic" w:eastAsia="Century Gothic" w:hAnsi="Century Gothic" w:cs="Century Gothic"/>
+          <w:sz w:val="32"/>
+        </w:rPr>
+        <w:t xml:space="preserve">4 </w:t>
       </w:r>
     </w:p>
     <w:p>
@@ -3707,7 +3721,21 @@
           <w:rFonts w:ascii="Century Gothic" w:eastAsia="Century Gothic" w:hAnsi="Century Gothic" w:cs="Century Gothic"/>
           <w:sz w:val="32"/>
         </w:rPr>
-        <w:t>Moyens mis à disposition……………………………………...</w:t>
+        <w:t>Moyens mis à disposition…………………………………….</w:t>
+      </w:r>
+      <w:r>
+        <w:rPr>
+          <w:rFonts w:ascii="Century Gothic" w:eastAsia="Century Gothic" w:hAnsi="Century Gothic" w:cs="Century Gothic"/>
+          <w:sz w:val="32"/>
+        </w:rPr>
+        <w:t>.</w:t>
+      </w:r>
+      <w:r>
+        <w:rPr>
+          <w:rFonts w:ascii="Century Gothic" w:eastAsia="Century Gothic" w:hAnsi="Century Gothic" w:cs="Century Gothic"/>
+          <w:sz w:val="32"/>
+        </w:rPr>
+        <w:t>.</w:t>
       </w:r>
       <w:r>
         <w:rPr>
@@ -3920,7 +3948,7 @@
           <w:color w:val="262626"/>
           <w:sz w:val="32"/>
         </w:rPr>
-        <w:t>…..1</w:t>
+        <w:t>…..</w:t>
       </w:r>
       <w:r>
         <w:rPr>
@@ -3930,49 +3958,81 @@
         </w:rPr>
         <w:t>1</w:t>
       </w:r>
-    </w:p>
-    <w:p>
-      <w:pPr>
-        <w:spacing w:after="231"/>
+      <w:r>
         <w:rPr>
           <w:rFonts w:ascii="Century Gothic" w:eastAsia="Century Gothic" w:hAnsi="Century Gothic" w:cs="Century Gothic"/>
           <w:color w:val="262626"/>
           <w:sz w:val="32"/>
         </w:rPr>
-      </w:pPr>
-      <w:r>
+        <w:t>1</w:t>
+      </w:r>
+    </w:p>
+    <w:p>
+      <w:pPr>
+        <w:spacing w:after="231"/>
         <w:rPr>
           <w:rFonts w:ascii="Century Gothic" w:eastAsia="Century Gothic" w:hAnsi="Century Gothic" w:cs="Century Gothic"/>
           <w:color w:val="262626"/>
           <w:sz w:val="32"/>
         </w:rPr>
-        <w:t>Les interfaces du site web</w:t>
-      </w:r>
-      <w:proofErr w:type="gramStart"/>
+      </w:pPr>
       <w:r>
         <w:rPr>
           <w:rFonts w:ascii="Century Gothic" w:eastAsia="Century Gothic" w:hAnsi="Century Gothic" w:cs="Century Gothic"/>
           <w:color w:val="262626"/>
           <w:sz w:val="32"/>
         </w:rPr>
-        <w:t xml:space="preserve"> ..</w:t>
-      </w:r>
+        <w:t>Les interfaces du site web</w:t>
+      </w:r>
+      <w:proofErr w:type="gramStart"/>
       <w:r>
         <w:rPr>
           <w:rFonts w:ascii="Century Gothic" w:eastAsia="Century Gothic" w:hAnsi="Century Gothic" w:cs="Century Gothic"/>
           <w:color w:val="262626"/>
           <w:sz w:val="32"/>
         </w:rPr>
-        <w:t>..</w:t>
-      </w:r>
-      <w:proofErr w:type="gramEnd"/>
+        <w:t xml:space="preserve"> ..</w:t>
+      </w:r>
       <w:r>
         <w:rPr>
           <w:rFonts w:ascii="Century Gothic" w:eastAsia="Century Gothic" w:hAnsi="Century Gothic" w:cs="Century Gothic"/>
           <w:color w:val="262626"/>
           <w:sz w:val="32"/>
         </w:rPr>
-        <w:t>……………………….……….12</w:t>
+        <w:t>..</w:t>
+      </w:r>
+      <w:proofErr w:type="gramEnd"/>
+      <w:r>
+        <w:rPr>
+          <w:rFonts w:ascii="Century Gothic" w:eastAsia="Century Gothic" w:hAnsi="Century Gothic" w:cs="Century Gothic"/>
+          <w:color w:val="262626"/>
+          <w:sz w:val="32"/>
+        </w:rPr>
+        <w:t>……………………….…</w:t>
+      </w:r>
+      <w:r>
+        <w:rPr>
+          <w:rFonts w:ascii="Century Gothic" w:eastAsia="Century Gothic" w:hAnsi="Century Gothic" w:cs="Century Gothic"/>
+          <w:color w:val="262626"/>
+          <w:sz w:val="32"/>
+        </w:rPr>
+        <w:t>...</w:t>
+      </w:r>
+      <w:r>
+        <w:rPr>
+          <w:rFonts w:ascii="Century Gothic" w:eastAsia="Century Gothic" w:hAnsi="Century Gothic" w:cs="Century Gothic"/>
+          <w:color w:val="262626"/>
+          <w:sz w:val="32"/>
+        </w:rPr>
+        <w:t>….</w:t>
+      </w:r>
+      <w:r>
+        <w:rPr>
+          <w:rFonts w:ascii="Century Gothic" w:eastAsia="Century Gothic" w:hAnsi="Century Gothic" w:cs="Century Gothic"/>
+          <w:color w:val="262626"/>
+          <w:sz w:val="32"/>
+        </w:rPr>
+        <w:t>12</w:t>
       </w:r>
     </w:p>
     <w:p>
@@ -10766,17 +10826,6 @@
     </w:p>
     <w:p>
       <w:pPr>
-        <w:spacing w:after="209" w:line="267" w:lineRule="auto"/>
-        <w:ind w:left="137" w:hanging="10"/>
-        <w:jc w:val="both"/>
-        <w:rPr>
-          <w:rFonts w:ascii="Century Gothic" w:eastAsia="Century Gothic" w:hAnsi="Century Gothic" w:cs="Century Gothic"/>
-          <w:sz w:val="28"/>
-        </w:rPr>
-      </w:pPr>
-    </w:p>
-    <w:p>
-      <w:pPr>
         <w:numPr>
           <w:ilvl w:val="0"/>
           <w:numId w:val="5"/>
@@ -10834,18 +10883,6 @@
     <w:p>
       <w:pPr>
         <w:spacing w:after="209" w:line="267" w:lineRule="auto"/>
-        <w:ind w:left="137" w:hanging="10"/>
-        <w:jc w:val="both"/>
-        <w:rPr>
-          <w:rFonts w:ascii="Century Gothic" w:eastAsia="Century Gothic" w:hAnsi="Century Gothic" w:cs="Century Gothic"/>
-          <w:sz w:val="28"/>
-        </w:rPr>
-      </w:pPr>
-    </w:p>
-    <w:p>
-      <w:pPr>
-        <w:spacing w:after="209" w:line="267" w:lineRule="auto"/>
-        <w:ind w:left="137" w:hanging="10"/>
         <w:jc w:val="both"/>
         <w:rPr>
           <w:rFonts w:ascii="Century Gothic" w:eastAsia="Century Gothic" w:hAnsi="Century Gothic" w:cs="Century Gothic"/>
@@ -10909,6 +10946,17 @@
         </w:rPr>
         <w:t>Jakarta Server Pages est un ensemble de technologies qui aide les développeurs de logiciels à créer des pages Web générées dynamiquement à partir de HTML, XML, SOAP ou d'autres types de documents. Lancé en 1999 par Sun Microsystems, JSP est similaire à PHP et ASP, mais utilise le langage de programmation Java.</w:t>
       </w:r>
+    </w:p>
+    <w:p>
+      <w:pPr>
+        <w:spacing w:after="209" w:line="267" w:lineRule="auto"/>
+        <w:ind w:left="137" w:hanging="10"/>
+        <w:jc w:val="both"/>
+        <w:rPr>
+          <w:rFonts w:ascii="Century Gothic" w:eastAsia="Century Gothic" w:hAnsi="Century Gothic" w:cs="Century Gothic"/>
+          <w:sz w:val="28"/>
+        </w:rPr>
+      </w:pPr>
     </w:p>
     <w:p>
       <w:pPr>
@@ -11429,6 +11477,102 @@
     </w:p>
     <w:p>
       <w:pPr>
+        <w:pStyle w:val="Heading1"/>
+        <w:tabs>
+          <w:tab w:val="center" w:pos="3496"/>
+        </w:tabs>
+        <w:spacing w:after="284"/>
+        <w:ind w:left="0" w:firstLine="0"/>
+        <w:jc w:val="both"/>
+      </w:pPr>
+    </w:p>
+    <w:p>
+      <w:pPr>
+        <w:pStyle w:val="Heading1"/>
+        <w:tabs>
+          <w:tab w:val="center" w:pos="3496"/>
+        </w:tabs>
+        <w:spacing w:after="284"/>
+        <w:ind w:left="0" w:firstLine="0"/>
+        <w:jc w:val="both"/>
+      </w:pPr>
+      <w:r>
+        <w:rPr>
+          <w:color w:val="00CCFF"/>
+        </w:rPr>
+        <w:t xml:space="preserve">Font </w:t>
+      </w:r>
+      <w:proofErr w:type="spellStart"/>
+      <w:r>
+        <w:rPr>
+          <w:color w:val="00CCFF"/>
+        </w:rPr>
+        <w:t>Awesome</w:t>
+      </w:r>
+      <w:proofErr w:type="spellEnd"/>
+      <w:r>
+        <w:rPr>
+          <w:color w:val="00CCFF"/>
+        </w:rPr>
+        <w:t xml:space="preserve"> : </w:t>
+      </w:r>
+    </w:p>
+    <w:p>
+      <w:pPr>
+        <w:spacing w:after="295" w:line="267" w:lineRule="auto"/>
+        <w:ind w:left="10" w:right="39" w:hanging="10"/>
+        <w:jc w:val="both"/>
+        <w:rPr>
+          <w:rFonts w:ascii="Century Gothic" w:eastAsia="Century Gothic" w:hAnsi="Century Gothic" w:cs="Century Gothic"/>
+          <w:color w:val="262626"/>
+          <w:sz w:val="28"/>
+        </w:rPr>
+      </w:pPr>
+      <w:r>
+        <w:rPr>
+          <w:rFonts w:ascii="Century Gothic" w:eastAsia="Century Gothic" w:hAnsi="Century Gothic" w:cs="Century Gothic"/>
+          <w:i/>
+          <w:iCs/>
+          <w:color w:val="262626"/>
+          <w:sz w:val="28"/>
+        </w:rPr>
+        <w:t xml:space="preserve">Font </w:t>
+      </w:r>
+      <w:proofErr w:type="spellStart"/>
+      <w:r>
+        <w:rPr>
+          <w:rFonts w:ascii="Century Gothic" w:eastAsia="Century Gothic" w:hAnsi="Century Gothic" w:cs="Century Gothic"/>
+          <w:i/>
+          <w:iCs/>
+          <w:color w:val="262626"/>
+          <w:sz w:val="28"/>
+        </w:rPr>
+        <w:t>Awesome</w:t>
+      </w:r>
+      <w:proofErr w:type="spellEnd"/>
+      <w:r>
+        <w:rPr>
+          <w:rFonts w:ascii="Century Gothic" w:eastAsia="Century Gothic" w:hAnsi="Century Gothic" w:cs="Century Gothic"/>
+          <w:color w:val="262626"/>
+          <w:sz w:val="28"/>
+        </w:rPr>
+        <w:t xml:space="preserve"> est une police d'écriture et un outil d'icônes qui se base sur CSS, LESS et SASS.</w:t>
+      </w:r>
+    </w:p>
+    <w:p>
+      <w:pPr>
+        <w:spacing w:after="295" w:line="267" w:lineRule="auto"/>
+        <w:ind w:left="10" w:right="39" w:hanging="10"/>
+        <w:jc w:val="both"/>
+        <w:rPr>
+          <w:rFonts w:ascii="Century Gothic" w:eastAsia="Century Gothic" w:hAnsi="Century Gothic" w:cs="Century Gothic"/>
+          <w:color w:val="262626"/>
+          <w:sz w:val="28"/>
+        </w:rPr>
+      </w:pPr>
+    </w:p>
+    <w:p>
+      <w:pPr>
         <w:numPr>
           <w:ilvl w:val="0"/>
           <w:numId w:val="5"/>
@@ -11443,27 +11587,7 @@
           <w:color w:val="00CCFF"/>
           <w:sz w:val="32"/>
         </w:rPr>
-        <w:t xml:space="preserve">Font </w:t>
-      </w:r>
-      <w:proofErr w:type="spellStart"/>
-      <w:r>
-        <w:rPr>
-          <w:rFonts w:ascii="Century Gothic" w:eastAsia="Century Gothic" w:hAnsi="Century Gothic" w:cs="Century Gothic"/>
-          <w:b/>
-          <w:color w:val="00CCFF"/>
-          <w:sz w:val="32"/>
-        </w:rPr>
-        <w:t>Awesome</w:t>
-      </w:r>
-      <w:proofErr w:type="spellEnd"/>
-      <w:r>
-        <w:rPr>
-          <w:rFonts w:ascii="Century Gothic" w:eastAsia="Century Gothic" w:hAnsi="Century Gothic" w:cs="Century Gothic"/>
-          <w:b/>
-          <w:color w:val="00CCFF"/>
-          <w:sz w:val="32"/>
-        </w:rPr>
-        <w:t xml:space="preserve"> : </w:t>
+        <w:t xml:space="preserve">JQuery : </w:t>
       </w:r>
     </w:p>
     <w:p>
@@ -11477,35 +11601,23 @@
           <w:sz w:val="28"/>
         </w:rPr>
       </w:pPr>
-      <w:r>
-        <w:rPr>
-          <w:rFonts w:ascii="Century Gothic" w:eastAsia="Century Gothic" w:hAnsi="Century Gothic" w:cs="Century Gothic"/>
-          <w:i/>
-          <w:iCs/>
+      <w:proofErr w:type="gramStart"/>
+      <w:r>
+        <w:rPr>
+          <w:rFonts w:ascii="Century Gothic" w:eastAsia="Century Gothic" w:hAnsi="Century Gothic" w:cs="Century Gothic"/>
           <w:color w:val="262626"/>
           <w:sz w:val="28"/>
         </w:rPr>
-        <w:t xml:space="preserve">Font </w:t>
-      </w:r>
-      <w:proofErr w:type="spellStart"/>
-      <w:r>
-        <w:rPr>
-          <w:rFonts w:ascii="Century Gothic" w:eastAsia="Century Gothic" w:hAnsi="Century Gothic" w:cs="Century Gothic"/>
-          <w:i/>
-          <w:iCs/>
+        <w:t>jQuery</w:t>
+      </w:r>
+      <w:proofErr w:type="gramEnd"/>
+      <w:r>
+        <w:rPr>
+          <w:rFonts w:ascii="Century Gothic" w:eastAsia="Century Gothic" w:hAnsi="Century Gothic" w:cs="Century Gothic"/>
           <w:color w:val="262626"/>
           <w:sz w:val="28"/>
         </w:rPr>
-        <w:t>Awesome</w:t>
-      </w:r>
-      <w:proofErr w:type="spellEnd"/>
-      <w:r>
-        <w:rPr>
-          <w:rFonts w:ascii="Century Gothic" w:eastAsia="Century Gothic" w:hAnsi="Century Gothic" w:cs="Century Gothic"/>
-          <w:color w:val="262626"/>
-          <w:sz w:val="28"/>
-        </w:rPr>
-        <w:t xml:space="preserve"> est une police d'écriture et un outil d'icônes qui se base sur CSS, LESS et SASS.</w:t>
+        <w:t xml:space="preserve"> est une bibliothèque JavaScript rapide, petite et riche en fonctionnalités. Il simplifie considérablement la traversée et la manipulation de documents HTML, la gestion des événements, l'animation et Ajax avec une API facile à utiliser qui fonctionne sur une multitude de navigateurs. Avec une combinaison de polyvalence et d'extensibilité, jQuery a changé la façon dont des millions de personnes écrivent du JavaScript.</w:t>
       </w:r>
     </w:p>
     <w:p>
@@ -11536,44 +11648,57 @@
           <w:color w:val="00CCFF"/>
           <w:sz w:val="32"/>
         </w:rPr>
-        <w:t xml:space="preserve">JQuery : </w:t>
-      </w:r>
-    </w:p>
-    <w:p>
-      <w:pPr>
-        <w:spacing w:after="295" w:line="267" w:lineRule="auto"/>
-        <w:ind w:left="10" w:right="39" w:hanging="10"/>
-        <w:jc w:val="both"/>
+        <w:t>Google Fonts</w:t>
+      </w:r>
+      <w:r>
+        <w:rPr>
+          <w:rFonts w:ascii="Century Gothic" w:eastAsia="Century Gothic" w:hAnsi="Century Gothic" w:cs="Century Gothic"/>
+          <w:b/>
+          <w:color w:val="00CCFF"/>
+          <w:sz w:val="32"/>
+        </w:rPr>
+        <w:t xml:space="preserve"> : </w:t>
+      </w:r>
+    </w:p>
+    <w:p>
+      <w:pPr>
+        <w:spacing w:after="223"/>
         <w:rPr>
           <w:rFonts w:ascii="Century Gothic" w:eastAsia="Century Gothic" w:hAnsi="Century Gothic" w:cs="Century Gothic"/>
           <w:color w:val="262626"/>
           <w:sz w:val="28"/>
         </w:rPr>
       </w:pPr>
-      <w:proofErr w:type="gramStart"/>
       <w:r>
         <w:rPr>
           <w:rFonts w:ascii="Century Gothic" w:eastAsia="Century Gothic" w:hAnsi="Century Gothic" w:cs="Century Gothic"/>
           <w:color w:val="262626"/>
           <w:sz w:val="28"/>
         </w:rPr>
-        <w:t>jQuery</w:t>
-      </w:r>
-      <w:proofErr w:type="gramEnd"/>
+        <w:t xml:space="preserve">Google Fonts (appelé Google </w:t>
+      </w:r>
+      <w:proofErr w:type="spellStart"/>
       <w:r>
         <w:rPr>
           <w:rFonts w:ascii="Century Gothic" w:eastAsia="Century Gothic" w:hAnsi="Century Gothic" w:cs="Century Gothic"/>
           <w:color w:val="262626"/>
           <w:sz w:val="28"/>
         </w:rPr>
-        <w:t xml:space="preserve"> est une bibliothèque JavaScript rapide, petite et riche en fonctionnalités. Il simplifie considérablement la traversée et la manipulation de documents HTML, la gestion des événements, l'animation et Ajax avec une API facile à utiliser qui fonctionne sur une multitude de navigateurs. Avec une combinaison de polyvalence et d'extensibilité, jQuery a changé la façon dont des millions de personnes écrivent du JavaScript.</w:t>
-      </w:r>
-    </w:p>
-    <w:p>
-      <w:pPr>
-        <w:spacing w:after="295" w:line="267" w:lineRule="auto"/>
-        <w:ind w:left="10" w:right="39" w:hanging="10"/>
-        <w:jc w:val="both"/>
+        <w:t>Webfonts</w:t>
+      </w:r>
+      <w:proofErr w:type="spellEnd"/>
+      <w:r>
+        <w:rPr>
+          <w:rFonts w:ascii="Century Gothic" w:eastAsia="Century Gothic" w:hAnsi="Century Gothic" w:cs="Century Gothic"/>
+          <w:color w:val="262626"/>
+          <w:sz w:val="28"/>
+        </w:rPr>
+        <w:t xml:space="preserve"> avant juin 2013) est un service d’hébergement gratuit de polices d’écritures pour le Web, démarré en 2010. Ces polices sont sous licences libres dont principalement la licence Apache et la SIL OFL.</w:t>
+      </w:r>
+    </w:p>
+    <w:p>
+      <w:pPr>
+        <w:spacing w:after="223"/>
         <w:rPr>
           <w:rFonts w:ascii="Century Gothic" w:eastAsia="Century Gothic" w:hAnsi="Century Gothic" w:cs="Century Gothic"/>
           <w:color w:val="262626"/>
@@ -11597,7 +11722,7 @@
           <w:color w:val="00CCFF"/>
           <w:sz w:val="32"/>
         </w:rPr>
-        <w:t>Google Fonts</w:t>
+        <w:t>S</w:t>
       </w:r>
       <w:r>
         <w:rPr>
@@ -11606,64 +11731,9 @@
           <w:color w:val="00CCFF"/>
           <w:sz w:val="32"/>
         </w:rPr>
-        <w:t xml:space="preserve"> : </w:t>
-      </w:r>
-    </w:p>
-    <w:p>
-      <w:pPr>
-        <w:spacing w:after="223"/>
-        <w:rPr>
-          <w:rFonts w:ascii="Century Gothic" w:eastAsia="Century Gothic" w:hAnsi="Century Gothic" w:cs="Century Gothic"/>
-          <w:color w:val="262626"/>
-          <w:sz w:val="28"/>
-        </w:rPr>
-      </w:pPr>
-      <w:r>
-        <w:rPr>
-          <w:rFonts w:ascii="Century Gothic" w:eastAsia="Century Gothic" w:hAnsi="Century Gothic" w:cs="Century Gothic"/>
-          <w:color w:val="262626"/>
-          <w:sz w:val="28"/>
-        </w:rPr>
-        <w:t xml:space="preserve">Google Fonts (appelé Google </w:t>
+        <w:t xml:space="preserve">lick </w:t>
       </w:r>
       <w:proofErr w:type="spellStart"/>
-      <w:r>
-        <w:rPr>
-          <w:rFonts w:ascii="Century Gothic" w:eastAsia="Century Gothic" w:hAnsi="Century Gothic" w:cs="Century Gothic"/>
-          <w:color w:val="262626"/>
-          <w:sz w:val="28"/>
-        </w:rPr>
-        <w:t>Webfonts</w:t>
-      </w:r>
-      <w:proofErr w:type="spellEnd"/>
-      <w:r>
-        <w:rPr>
-          <w:rFonts w:ascii="Century Gothic" w:eastAsia="Century Gothic" w:hAnsi="Century Gothic" w:cs="Century Gothic"/>
-          <w:color w:val="262626"/>
-          <w:sz w:val="28"/>
-        </w:rPr>
-        <w:t xml:space="preserve"> avant juin 2013) est un service d’hébergement gratuit de polices d’écritures pour le Web, démarré en 2010. Ces polices sont sous licences libres dont principalement la licence Apache et la SIL OFL.</w:t>
-      </w:r>
-    </w:p>
-    <w:p>
-      <w:pPr>
-        <w:spacing w:after="223"/>
-        <w:rPr>
-          <w:rFonts w:ascii="Century Gothic" w:eastAsia="Century Gothic" w:hAnsi="Century Gothic" w:cs="Century Gothic"/>
-          <w:color w:val="262626"/>
-          <w:sz w:val="28"/>
-        </w:rPr>
-      </w:pPr>
-    </w:p>
-    <w:p>
-      <w:pPr>
-        <w:numPr>
-          <w:ilvl w:val="0"/>
-          <w:numId w:val="5"/>
-        </w:numPr>
-        <w:spacing w:after="190"/>
-        <w:ind w:hanging="360"/>
-      </w:pPr>
       <w:r>
         <w:rPr>
           <w:rFonts w:ascii="Century Gothic" w:eastAsia="Century Gothic" w:hAnsi="Century Gothic" w:cs="Century Gothic"/>
@@ -11671,7 +11741,7 @@
           <w:color w:val="00CCFF"/>
           <w:sz w:val="32"/>
         </w:rPr>
-        <w:t>S</w:t>
+        <w:t>C</w:t>
       </w:r>
       <w:r>
         <w:rPr>
@@ -11680,9 +11750,9 @@
           <w:color w:val="00CCFF"/>
           <w:sz w:val="32"/>
         </w:rPr>
-        <w:t xml:space="preserve">lick </w:t>
-      </w:r>
-      <w:proofErr w:type="spellStart"/>
+        <w:t>arousal</w:t>
+      </w:r>
+      <w:proofErr w:type="spellEnd"/>
       <w:r>
         <w:rPr>
           <w:rFonts w:ascii="Century Gothic" w:eastAsia="Century Gothic" w:hAnsi="Century Gothic" w:cs="Century Gothic"/>
@@ -11690,8 +11760,9 @@
           <w:color w:val="00CCFF"/>
           <w:sz w:val="32"/>
         </w:rPr>
-        <w:t>C</w:t>
-      </w:r>
+        <w:t xml:space="preserve"> </w:t>
+      </w:r>
+      <w:proofErr w:type="spellStart"/>
       <w:r>
         <w:rPr>
           <w:rFonts w:ascii="Century Gothic" w:eastAsia="Century Gothic" w:hAnsi="Century Gothic" w:cs="Century Gothic"/>
@@ -11699,9 +11770,8 @@
           <w:color w:val="00CCFF"/>
           <w:sz w:val="32"/>
         </w:rPr>
-        <w:t>arousal</w:t>
-      </w:r>
-      <w:proofErr w:type="spellEnd"/>
+        <w:t>S</w:t>
+      </w:r>
       <w:r>
         <w:rPr>
           <w:rFonts w:ascii="Century Gothic" w:eastAsia="Century Gothic" w:hAnsi="Century Gothic" w:cs="Century Gothic"/>
@@ -11709,9 +11779,9 @@
           <w:color w:val="00CCFF"/>
           <w:sz w:val="32"/>
         </w:rPr>
-        <w:t xml:space="preserve"> </w:t>
-      </w:r>
-      <w:proofErr w:type="spellStart"/>
+        <w:t>lider</w:t>
+      </w:r>
+      <w:proofErr w:type="spellEnd"/>
       <w:r>
         <w:rPr>
           <w:rFonts w:ascii="Century Gothic" w:eastAsia="Century Gothic" w:hAnsi="Century Gothic" w:cs="Century Gothic"/>
@@ -11719,25 +11789,6 @@
           <w:color w:val="00CCFF"/>
           <w:sz w:val="32"/>
         </w:rPr>
-        <w:t>S</w:t>
-      </w:r>
-      <w:r>
-        <w:rPr>
-          <w:rFonts w:ascii="Century Gothic" w:eastAsia="Century Gothic" w:hAnsi="Century Gothic" w:cs="Century Gothic"/>
-          <w:b/>
-          <w:color w:val="00CCFF"/>
-          <w:sz w:val="32"/>
-        </w:rPr>
-        <w:t>lider</w:t>
-      </w:r>
-      <w:proofErr w:type="spellEnd"/>
-      <w:r>
-        <w:rPr>
-          <w:rFonts w:ascii="Century Gothic" w:eastAsia="Century Gothic" w:hAnsi="Century Gothic" w:cs="Century Gothic"/>
-          <w:b/>
-          <w:color w:val="00CCFF"/>
-          <w:sz w:val="32"/>
-        </w:rPr>
         <w:t xml:space="preserve"> : </w:t>
       </w:r>
     </w:p>
@@ -11766,17 +11817,6 @@
         </w:rPr>
         <w:t>.</w:t>
       </w:r>
-    </w:p>
-    <w:p>
-      <w:pPr>
-        <w:spacing w:after="209" w:line="267" w:lineRule="auto"/>
-        <w:jc w:val="both"/>
-        <w:rPr>
-          <w:rFonts w:ascii="Century Gothic" w:eastAsia="Century Gothic" w:hAnsi="Century Gothic" w:cs="Century Gothic"/>
-          <w:color w:val="262626"/>
-          <w:sz w:val="28"/>
-        </w:rPr>
-      </w:pPr>
     </w:p>
     <w:p>
       <w:pPr>
@@ -16133,10 +16173,10 @@
           <w:noProof/>
         </w:rPr>
         <w:drawing>
-          <wp:anchor distT="0" distB="0" distL="114300" distR="114300" simplePos="0" relativeHeight="251708416" behindDoc="0" locked="0" layoutInCell="1" allowOverlap="1" wp14:anchorId="5A40931D" wp14:editId="049B9454">
+          <wp:anchor distT="0" distB="0" distL="114300" distR="114300" simplePos="0" relativeHeight="251708416" behindDoc="0" locked="0" layoutInCell="1" allowOverlap="1" wp14:anchorId="5A40931D" wp14:editId="79E59A17">
             <wp:simplePos x="0" y="0"/>
             <wp:positionH relativeFrom="column">
-              <wp:posOffset>-464005</wp:posOffset>
+              <wp:posOffset>-273697</wp:posOffset>
             </wp:positionH>
             <wp:positionV relativeFrom="paragraph">
               <wp:posOffset>45085</wp:posOffset>
@@ -16200,10 +16240,10 @@
           <w:noProof/>
         </w:rPr>
         <w:drawing>
-          <wp:anchor distT="0" distB="0" distL="114300" distR="114300" simplePos="0" relativeHeight="251707392" behindDoc="0" locked="0" layoutInCell="1" allowOverlap="1" wp14:anchorId="2734D7F1" wp14:editId="051E720E">
+          <wp:anchor distT="0" distB="0" distL="114300" distR="114300" simplePos="0" relativeHeight="251707392" behindDoc="0" locked="0" layoutInCell="1" allowOverlap="1" wp14:anchorId="2734D7F1" wp14:editId="4419EBE1">
             <wp:simplePos x="0" y="0"/>
             <wp:positionH relativeFrom="column">
-              <wp:posOffset>4931841</wp:posOffset>
+              <wp:posOffset>5078059</wp:posOffset>
             </wp:positionH>
             <wp:positionV relativeFrom="paragraph">
               <wp:posOffset>45085</wp:posOffset>
